--- a/FinalPaper.docx
+++ b/FinalPaper.docx
@@ -1,94 +1,203 @@
 
 <file path=word/document.xml><?xml version="1.0" encoding="utf-8"?>
-<w:document xmlns:ve="http://schemas.openxmlformats.org/markup-compatibility/2006" xmlns:o="urn:schemas-microsoft-com:office:office" xmlns:r="http://schemas.openxmlformats.org/officeDocument/2006/relationships" xmlns:m="http://schemas.openxmlformats.org/officeDocument/2006/math" xmlns:v="urn:schemas-microsoft-com:vml" xmlns:wp="http://schemas.openxmlformats.org/drawingml/2006/wordprocessingDrawing" xmlns:w10="urn:schemas-microsoft-com:office:word" xmlns:w="http://schemas.openxmlformats.org/wordprocessingml/2006/main" xmlns:wne="http://schemas.microsoft.com/office/word/2006/wordml">
+<w:document xmlns:wpc="http://schemas.microsoft.com/office/word/2010/wordprocessingCanvas" xmlns:mc="http://schemas.openxmlformats.org/markup-compatibility/2006" xmlns:o="urn:schemas-microsoft-com:office:office" xmlns:r="http://schemas.openxmlformats.org/officeDocument/2006/relationships" xmlns:m="http://schemas.openxmlformats.org/officeDocument/2006/math" xmlns:v="urn:schemas-microsoft-com:vml" xmlns:wp14="http://schemas.microsoft.com/office/word/2010/wordprocessingDrawing" xmlns:wp="http://schemas.openxmlformats.org/drawingml/2006/wordprocessingDrawing" xmlns:w10="urn:schemas-microsoft-com:office:word" xmlns:w="http://schemas.openxmlformats.org/wordprocessingml/2006/main" xmlns:w14="http://schemas.microsoft.com/office/word/2010/wordml" xmlns:wpg="http://schemas.microsoft.com/office/word/2010/wordprocessingGroup" xmlns:wpi="http://schemas.microsoft.com/office/word/2010/wordprocessingInk" xmlns:wne="http://schemas.microsoft.com/office/word/2006/wordml" xmlns:wps="http://schemas.microsoft.com/office/word/2010/wordprocessingShape" mc:Ignorable="w14 wp14">
   <w:body>
     <w:p>
-      <w:r>
+      <w:pPr>
+        <w:rPr>
+          <w:rFonts w:ascii="Times New Roman" w:hAnsi="Times New Roman" w:cs="Times New Roman"/>
+          <w:sz w:val="24"/>
+          <w:szCs w:val="24"/>
+        </w:rPr>
+      </w:pPr>
+      <w:r>
+        <w:rPr>
+          <w:rFonts w:ascii="Times New Roman" w:hAnsi="Times New Roman" w:cs="Times New Roman"/>
+          <w:sz w:val="24"/>
+          <w:szCs w:val="24"/>
+        </w:rPr>
         <w:t xml:space="preserve">Michael </w:t>
       </w:r>
       <w:proofErr w:type="spellStart"/>
       <w:r>
+        <w:rPr>
+          <w:rFonts w:ascii="Times New Roman" w:hAnsi="Times New Roman" w:cs="Times New Roman"/>
+          <w:sz w:val="24"/>
+          <w:szCs w:val="24"/>
+        </w:rPr>
         <w:t>Yahner</w:t>
       </w:r>
       <w:proofErr w:type="spellEnd"/>
       <w:r>
+        <w:rPr>
+          <w:rFonts w:ascii="Times New Roman" w:hAnsi="Times New Roman" w:cs="Times New Roman"/>
+          <w:sz w:val="24"/>
+          <w:szCs w:val="24"/>
+        </w:rPr>
         <w:br/>
         <w:t xml:space="preserve">Matt </w:t>
       </w:r>
       <w:proofErr w:type="spellStart"/>
       <w:r>
+        <w:rPr>
+          <w:rFonts w:ascii="Times New Roman" w:hAnsi="Times New Roman" w:cs="Times New Roman"/>
+          <w:sz w:val="24"/>
+          <w:szCs w:val="24"/>
+        </w:rPr>
         <w:t>Farkas</w:t>
       </w:r>
       <w:proofErr w:type="spellEnd"/>
       <w:r>
+        <w:rPr>
+          <w:rFonts w:ascii="Times New Roman" w:hAnsi="Times New Roman" w:cs="Times New Roman"/>
+          <w:sz w:val="24"/>
+          <w:szCs w:val="24"/>
+        </w:rPr>
         <w:br/>
         <w:t>Optimization for Parallel Compilers Final Paper</w:t>
       </w:r>
-      <w:r>
-        <w:br/>
-      </w:r>
-      <w:r>
-        <w:br/>
-      </w:r>
-      <w:r>
-        <w:rPr>
+    </w:p>
+    <w:p>
+      <w:pPr>
+        <w:rPr>
+          <w:rFonts w:ascii="Times New Roman" w:hAnsi="Times New Roman" w:cs="Times New Roman"/>
+          <w:sz w:val="24"/>
+          <w:szCs w:val="24"/>
+        </w:rPr>
+      </w:pPr>
+      <w:r>
+        <w:rPr>
+          <w:rFonts w:ascii="Times New Roman" w:hAnsi="Times New Roman" w:cs="Times New Roman"/>
           <w:b/>
+          <w:sz w:val="24"/>
+          <w:szCs w:val="24"/>
         </w:rPr>
         <w:t>Program Overview</w:t>
       </w:r>
       <w:r>
+        <w:rPr>
+          <w:rFonts w:ascii="Times New Roman" w:hAnsi="Times New Roman" w:cs="Times New Roman"/>
+          <w:sz w:val="24"/>
+          <w:szCs w:val="24"/>
+        </w:rPr>
         <w:br/>
         <w:t xml:space="preserve">This final part of the programming project incorporates Three-Op </w:t>
       </w:r>
       <w:r>
+        <w:rPr>
+          <w:rFonts w:ascii="Times New Roman" w:hAnsi="Times New Roman" w:cs="Times New Roman"/>
+          <w:sz w:val="24"/>
+          <w:szCs w:val="24"/>
+        </w:rPr>
         <w:t xml:space="preserve">transformation and Constant Propagation </w:t>
       </w:r>
       <w:r>
+        <w:rPr>
+          <w:rFonts w:ascii="Times New Roman" w:hAnsi="Times New Roman" w:cs="Times New Roman"/>
+          <w:sz w:val="24"/>
+          <w:szCs w:val="24"/>
+        </w:rPr>
         <w:t>into our program. By modifying st</w:t>
       </w:r>
       <w:r>
+        <w:rPr>
+          <w:rFonts w:ascii="Times New Roman" w:hAnsi="Times New Roman" w:cs="Times New Roman"/>
+          <w:sz w:val="24"/>
+          <w:szCs w:val="24"/>
+        </w:rPr>
         <w:t xml:space="preserve">atements into Three-Op, It them makes the subsequent tasks of blocking, constant propagation, global expression replacement, and dead code removal easier to program to make a computer to do. There are many steps and specifics to consider when creating Three-Op code in our program, </w:t>
       </w:r>
       <w:r>
+        <w:rPr>
+          <w:rFonts w:ascii="Times New Roman" w:hAnsi="Times New Roman" w:cs="Times New Roman"/>
+          <w:sz w:val="24"/>
+          <w:szCs w:val="24"/>
+        </w:rPr>
         <w:t xml:space="preserve">which is </w:t>
       </w:r>
       <w:r>
+        <w:rPr>
+          <w:rFonts w:ascii="Times New Roman" w:hAnsi="Times New Roman" w:cs="Times New Roman"/>
+          <w:sz w:val="24"/>
+          <w:szCs w:val="24"/>
+        </w:rPr>
         <w:t>explained below.</w:t>
       </w:r>
-      <w:r>
-        <w:br/>
-      </w:r>
-      <w:r>
-        <w:br/>
+    </w:p>
+    <w:p>
+      <w:pPr>
+        <w:rPr>
+          <w:rFonts w:ascii="Times New Roman" w:hAnsi="Times New Roman" w:cs="Times New Roman"/>
+          <w:sz w:val="24"/>
+          <w:szCs w:val="24"/>
+        </w:rPr>
+      </w:pPr>
+      <w:r>
+        <w:rPr>
+          <w:rFonts w:ascii="Times New Roman" w:hAnsi="Times New Roman" w:cs="Times New Roman"/>
+          <w:sz w:val="24"/>
+          <w:szCs w:val="24"/>
+        </w:rPr>
         <w:t xml:space="preserve">We first had to consider, at what step in the whole optimization process to add the Three-Op code transformation in our program (i.e. Turn O’Neil code into Three-Op/ Turn C# code into Three-Op/ </w:t>
       </w:r>
       <w:r>
+        <w:rPr>
+          <w:rFonts w:ascii="Times New Roman" w:hAnsi="Times New Roman" w:cs="Times New Roman"/>
+          <w:sz w:val="24"/>
+          <w:szCs w:val="24"/>
+        </w:rPr>
         <w:t>etc…)</w:t>
       </w:r>
       <w:r>
+        <w:rPr>
+          <w:rFonts w:ascii="Times New Roman" w:hAnsi="Times New Roman" w:cs="Times New Roman"/>
+          <w:sz w:val="24"/>
+          <w:szCs w:val="24"/>
+        </w:rPr>
         <w:t>.</w:t>
       </w:r>
       <w:r>
+        <w:rPr>
+          <w:rFonts w:ascii="Times New Roman" w:hAnsi="Times New Roman" w:cs="Times New Roman"/>
+          <w:sz w:val="24"/>
+          <w:szCs w:val="24"/>
+        </w:rPr>
         <w:t xml:space="preserve"> As there are many different paths to consider, it made sense to perform Three-Op conversion after dependency analyses and constant propagation, but before O’Neil code is converted to C# code.</w:t>
       </w:r>
       <w:r>
+        <w:rPr>
+          <w:rFonts w:ascii="Times New Roman" w:hAnsi="Times New Roman" w:cs="Times New Roman"/>
+          <w:sz w:val="24"/>
+          <w:szCs w:val="24"/>
+        </w:rPr>
         <w:t xml:space="preserve"> </w:t>
       </w:r>
       <w:r>
+        <w:rPr>
+          <w:rFonts w:ascii="Times New Roman" w:hAnsi="Times New Roman" w:cs="Times New Roman"/>
+          <w:sz w:val="24"/>
+          <w:szCs w:val="24"/>
+        </w:rPr>
         <w:t>We controlled this in the GUI that subsequent tasks must be completed, before Three-Op conversion could be ran and as can be seen in this following image of the File menu of our program below.</w:t>
       </w:r>
-      <w:r>
-        <w:br/>
-      </w:r>
-      <w:r>
-        <w:br/>
-      </w:r>
-      <w:r>
-        <w:rPr>
+    </w:p>
+    <w:p>
+      <w:pPr>
+        <w:rPr>
+          <w:rFonts w:ascii="Times New Roman" w:hAnsi="Times New Roman" w:cs="Times New Roman"/>
+          <w:sz w:val="24"/>
+          <w:szCs w:val="24"/>
+        </w:rPr>
+      </w:pPr>
+      <w:r>
+        <w:rPr>
+          <w:rFonts w:ascii="Times New Roman" w:hAnsi="Times New Roman" w:cs="Times New Roman"/>
           <w:noProof/>
+          <w:sz w:val="24"/>
+          <w:szCs w:val="24"/>
         </w:rPr>
         <w:drawing>
-          <wp:inline distT="0" distB="0" distL="0" distR="0">
+          <wp:inline distT="0" distB="0" distL="0" distR="0" wp14:anchorId="260168C1" wp14:editId="1F1C72FB">
             <wp:extent cx="1962150" cy="1943100"/>
             <wp:effectExtent l="19050" t="0" r="0" b="0"/>
             <wp:docPr id="1" name="Picture 1"/>
@@ -105,7 +214,7 @@
                     </pic:cNvPicPr>
                   </pic:nvPicPr>
                   <pic:blipFill>
-                    <a:blip r:embed="rId4" cstate="print"/>
+                    <a:blip r:embed="rId6" cstate="print"/>
                     <a:srcRect/>
                     <a:stretch>
                       <a:fillRect/>
@@ -133,149 +242,179 @@
           </wp:inline>
         </w:drawing>
       </w:r>
-      <w:r>
-        <w:br/>
-      </w:r>
-      <w:r>
-        <w:br/>
-      </w:r>
-      <w:r>
+    </w:p>
+    <w:p>
+      <w:pPr>
+        <w:rPr>
+          <w:rFonts w:ascii="Times New Roman" w:hAnsi="Times New Roman" w:cs="Times New Roman"/>
+          <w:sz w:val="24"/>
+          <w:szCs w:val="24"/>
+        </w:rPr>
+      </w:pPr>
+      <w:r>
+        <w:rPr>
+          <w:rFonts w:ascii="Times New Roman" w:hAnsi="Times New Roman" w:cs="Times New Roman"/>
+          <w:sz w:val="24"/>
+          <w:szCs w:val="24"/>
+        </w:rPr>
         <w:t>To accomplish Three-Op conversion, a class called “</w:t>
       </w:r>
       <w:proofErr w:type="spellStart"/>
       <w:r>
+        <w:rPr>
+          <w:rFonts w:ascii="Times New Roman" w:hAnsi="Times New Roman" w:cs="Times New Roman"/>
+          <w:sz w:val="24"/>
+          <w:szCs w:val="24"/>
+        </w:rPr>
         <w:t>ThreeOpConverter</w:t>
       </w:r>
       <w:proofErr w:type="spellEnd"/>
       <w:r>
+        <w:rPr>
+          <w:rFonts w:ascii="Times New Roman" w:hAnsi="Times New Roman" w:cs="Times New Roman"/>
+          <w:sz w:val="24"/>
+          <w:szCs w:val="24"/>
+        </w:rPr>
         <w:t>” was created that transforms O’Neil code into 3OP O’Neil code. A method called “Transform” is called to start the conversion process. The header is below:</w:t>
       </w:r>
     </w:p>
     <w:p>
       <w:pPr>
         <w:rPr>
-          <w:rFonts w:ascii="Consolas" w:hAnsi="Consolas" w:cs="Consolas"/>
-          <w:color w:val="000000"/>
-          <w:sz w:val="19"/>
-          <w:szCs w:val="19"/>
-        </w:rPr>
-      </w:pPr>
-      <w:r>
-        <w:rPr>
-          <w:rFonts w:ascii="Consolas" w:hAnsi="Consolas" w:cs="Consolas"/>
+          <w:rFonts w:ascii="Times New Roman" w:hAnsi="Times New Roman" w:cs="Times New Roman"/>
+          <w:color w:val="000000"/>
+          <w:sz w:val="24"/>
+          <w:szCs w:val="24"/>
+        </w:rPr>
+      </w:pPr>
+      <w:proofErr w:type="gramStart"/>
+      <w:r>
+        <w:rPr>
+          <w:rFonts w:ascii="Times New Roman" w:hAnsi="Times New Roman" w:cs="Times New Roman"/>
           <w:color w:val="0000FF"/>
-          <w:sz w:val="19"/>
-          <w:szCs w:val="19"/>
+          <w:sz w:val="24"/>
+          <w:szCs w:val="24"/>
           <w:highlight w:val="white"/>
         </w:rPr>
         <w:t>public</w:t>
       </w:r>
-      <w:r>
-        <w:rPr>
-          <w:rFonts w:ascii="Consolas" w:hAnsi="Consolas" w:cs="Consolas"/>
-          <w:color w:val="000000"/>
-          <w:sz w:val="19"/>
-          <w:szCs w:val="19"/>
+      <w:proofErr w:type="gramEnd"/>
+      <w:r>
+        <w:rPr>
+          <w:rFonts w:ascii="Times New Roman" w:hAnsi="Times New Roman" w:cs="Times New Roman"/>
+          <w:color w:val="000000"/>
+          <w:sz w:val="24"/>
+          <w:szCs w:val="24"/>
           <w:highlight w:val="white"/>
         </w:rPr>
         <w:t xml:space="preserve"> </w:t>
       </w:r>
       <w:r>
         <w:rPr>
-          <w:rFonts w:ascii="Consolas" w:hAnsi="Consolas" w:cs="Consolas"/>
+          <w:rFonts w:ascii="Times New Roman" w:hAnsi="Times New Roman" w:cs="Times New Roman"/>
           <w:color w:val="0000FF"/>
-          <w:sz w:val="19"/>
-          <w:szCs w:val="19"/>
+          <w:sz w:val="24"/>
+          <w:szCs w:val="24"/>
           <w:highlight w:val="white"/>
         </w:rPr>
         <w:t>static</w:t>
       </w:r>
       <w:r>
         <w:rPr>
-          <w:rFonts w:ascii="Consolas" w:hAnsi="Consolas" w:cs="Consolas"/>
-          <w:color w:val="000000"/>
-          <w:sz w:val="19"/>
-          <w:szCs w:val="19"/>
+          <w:rFonts w:ascii="Times New Roman" w:hAnsi="Times New Roman" w:cs="Times New Roman"/>
+          <w:color w:val="000000"/>
+          <w:sz w:val="24"/>
+          <w:szCs w:val="24"/>
           <w:highlight w:val="white"/>
         </w:rPr>
         <w:t xml:space="preserve"> </w:t>
       </w:r>
       <w:r>
         <w:rPr>
-          <w:rFonts w:ascii="Consolas" w:hAnsi="Consolas" w:cs="Consolas"/>
+          <w:rFonts w:ascii="Times New Roman" w:hAnsi="Times New Roman" w:cs="Times New Roman"/>
           <w:color w:val="0000FF"/>
-          <w:sz w:val="19"/>
-          <w:szCs w:val="19"/>
+          <w:sz w:val="24"/>
+          <w:szCs w:val="24"/>
           <w:highlight w:val="white"/>
         </w:rPr>
         <w:t>string</w:t>
       </w:r>
       <w:r>
         <w:rPr>
-          <w:rFonts w:ascii="Consolas" w:hAnsi="Consolas" w:cs="Consolas"/>
-          <w:color w:val="000000"/>
-          <w:sz w:val="19"/>
-          <w:szCs w:val="19"/>
-          <w:highlight w:val="white"/>
-        </w:rPr>
-        <w:t>[] Transform(</w:t>
-      </w:r>
-      <w:r>
-        <w:rPr>
-          <w:rFonts w:ascii="Consolas" w:hAnsi="Consolas" w:cs="Consolas"/>
+          <w:rFonts w:ascii="Times New Roman" w:hAnsi="Times New Roman" w:cs="Times New Roman"/>
+          <w:color w:val="000000"/>
+          <w:sz w:val="24"/>
+          <w:szCs w:val="24"/>
+          <w:highlight w:val="white"/>
+        </w:rPr>
+        <w:t>[]</w:t>
+      </w:r>
+      <w:r>
+        <w:rPr>
+          <w:rFonts w:ascii="Times New Roman" w:hAnsi="Times New Roman" w:cs="Times New Roman"/>
+          <w:color w:val="000000"/>
+          <w:sz w:val="24"/>
+          <w:szCs w:val="24"/>
+          <w:highlight w:val="white"/>
+        </w:rPr>
+        <w:t xml:space="preserve"> Transform(</w:t>
+      </w:r>
+      <w:r>
+        <w:rPr>
+          <w:rFonts w:ascii="Times New Roman" w:hAnsi="Times New Roman" w:cs="Times New Roman"/>
           <w:color w:val="2B91AF"/>
-          <w:sz w:val="19"/>
-          <w:szCs w:val="19"/>
+          <w:sz w:val="24"/>
+          <w:szCs w:val="24"/>
           <w:highlight w:val="white"/>
         </w:rPr>
         <w:t>List</w:t>
       </w:r>
       <w:r>
         <w:rPr>
-          <w:rFonts w:ascii="Consolas" w:hAnsi="Consolas" w:cs="Consolas"/>
-          <w:color w:val="000000"/>
-          <w:sz w:val="19"/>
-          <w:szCs w:val="19"/>
+          <w:rFonts w:ascii="Times New Roman" w:hAnsi="Times New Roman" w:cs="Times New Roman"/>
+          <w:color w:val="000000"/>
+          <w:sz w:val="24"/>
+          <w:szCs w:val="24"/>
           <w:highlight w:val="white"/>
         </w:rPr>
         <w:t>&lt;</w:t>
       </w:r>
       <w:r>
         <w:rPr>
-          <w:rFonts w:ascii="Consolas" w:hAnsi="Consolas" w:cs="Consolas"/>
+          <w:rFonts w:ascii="Times New Roman" w:hAnsi="Times New Roman" w:cs="Times New Roman"/>
           <w:color w:val="0000FF"/>
-          <w:sz w:val="19"/>
-          <w:szCs w:val="19"/>
+          <w:sz w:val="24"/>
+          <w:szCs w:val="24"/>
           <w:highlight w:val="white"/>
         </w:rPr>
         <w:t>string</w:t>
       </w:r>
       <w:r>
         <w:rPr>
-          <w:rFonts w:ascii="Consolas" w:hAnsi="Consolas" w:cs="Consolas"/>
-          <w:color w:val="000000"/>
-          <w:sz w:val="19"/>
-          <w:szCs w:val="19"/>
+          <w:rFonts w:ascii="Times New Roman" w:hAnsi="Times New Roman" w:cs="Times New Roman"/>
+          <w:color w:val="000000"/>
+          <w:sz w:val="24"/>
+          <w:szCs w:val="24"/>
           <w:highlight w:val="white"/>
         </w:rPr>
         <w:t xml:space="preserve">&gt; code, </w:t>
       </w:r>
       <w:r>
         <w:rPr>
-          <w:rFonts w:ascii="Consolas" w:hAnsi="Consolas" w:cs="Consolas"/>
+          <w:rFonts w:ascii="Times New Roman" w:hAnsi="Times New Roman" w:cs="Times New Roman"/>
           <w:color w:val="2B91AF"/>
-          <w:sz w:val="19"/>
-          <w:szCs w:val="19"/>
+          <w:sz w:val="24"/>
+          <w:szCs w:val="24"/>
           <w:highlight w:val="white"/>
         </w:rPr>
         <w:t>List</w:t>
       </w:r>
       <w:r>
         <w:rPr>
-          <w:rFonts w:ascii="Consolas" w:hAnsi="Consolas" w:cs="Consolas"/>
-          <w:color w:val="000000"/>
-          <w:sz w:val="19"/>
-          <w:szCs w:val="19"/>
+          <w:rFonts w:ascii="Times New Roman" w:hAnsi="Times New Roman" w:cs="Times New Roman"/>
+          <w:color w:val="000000"/>
+          <w:sz w:val="24"/>
+          <w:szCs w:val="24"/>
           <w:highlight w:val="white"/>
         </w:rPr>
         <w:t>&lt;</w:t>
@@ -283,10 +422,10 @@
       <w:proofErr w:type="spellStart"/>
       <w:r>
         <w:rPr>
-          <w:rFonts w:ascii="Consolas" w:hAnsi="Consolas" w:cs="Consolas"/>
+          <w:rFonts w:ascii="Times New Roman" w:hAnsi="Times New Roman" w:cs="Times New Roman"/>
           <w:color w:val="2B91AF"/>
-          <w:sz w:val="19"/>
-          <w:szCs w:val="19"/>
+          <w:sz w:val="24"/>
+          <w:szCs w:val="24"/>
           <w:highlight w:val="white"/>
         </w:rPr>
         <w:t>ThreeOPCode</w:t>
@@ -294,10 +433,10 @@
       <w:proofErr w:type="spellEnd"/>
       <w:r>
         <w:rPr>
-          <w:rFonts w:ascii="Consolas" w:hAnsi="Consolas" w:cs="Consolas"/>
-          <w:color w:val="000000"/>
-          <w:sz w:val="19"/>
-          <w:szCs w:val="19"/>
+          <w:rFonts w:ascii="Times New Roman" w:hAnsi="Times New Roman" w:cs="Times New Roman"/>
+          <w:color w:val="000000"/>
+          <w:sz w:val="24"/>
+          <w:szCs w:val="24"/>
           <w:highlight w:val="white"/>
         </w:rPr>
         <w:t xml:space="preserve">&gt; </w:t>
@@ -305,10 +444,10 @@
       <w:proofErr w:type="spellStart"/>
       <w:r>
         <w:rPr>
-          <w:rFonts w:ascii="Consolas" w:hAnsi="Consolas" w:cs="Consolas"/>
-          <w:color w:val="000000"/>
-          <w:sz w:val="19"/>
-          <w:szCs w:val="19"/>
+          <w:rFonts w:ascii="Times New Roman" w:hAnsi="Times New Roman" w:cs="Times New Roman"/>
+          <w:color w:val="000000"/>
+          <w:sz w:val="24"/>
+          <w:szCs w:val="24"/>
           <w:highlight w:val="white"/>
         </w:rPr>
         <w:t>intStatements</w:t>
@@ -316,30 +455,30 @@
       <w:proofErr w:type="spellEnd"/>
       <w:r>
         <w:rPr>
-          <w:rFonts w:ascii="Consolas" w:hAnsi="Consolas" w:cs="Consolas"/>
-          <w:color w:val="000000"/>
-          <w:sz w:val="19"/>
-          <w:szCs w:val="19"/>
+          <w:rFonts w:ascii="Times New Roman" w:hAnsi="Times New Roman" w:cs="Times New Roman"/>
+          <w:color w:val="000000"/>
+          <w:sz w:val="24"/>
+          <w:szCs w:val="24"/>
           <w:highlight w:val="white"/>
         </w:rPr>
         <w:t xml:space="preserve">, </w:t>
       </w:r>
       <w:r>
         <w:rPr>
-          <w:rFonts w:ascii="Consolas" w:hAnsi="Consolas" w:cs="Consolas"/>
+          <w:rFonts w:ascii="Times New Roman" w:hAnsi="Times New Roman" w:cs="Times New Roman"/>
           <w:color w:val="2B91AF"/>
-          <w:sz w:val="19"/>
-          <w:szCs w:val="19"/>
+          <w:sz w:val="24"/>
+          <w:szCs w:val="24"/>
           <w:highlight w:val="white"/>
         </w:rPr>
         <w:t>List</w:t>
       </w:r>
       <w:r>
         <w:rPr>
-          <w:rFonts w:ascii="Consolas" w:hAnsi="Consolas" w:cs="Consolas"/>
-          <w:color w:val="000000"/>
-          <w:sz w:val="19"/>
-          <w:szCs w:val="19"/>
+          <w:rFonts w:ascii="Times New Roman" w:hAnsi="Times New Roman" w:cs="Times New Roman"/>
+          <w:color w:val="000000"/>
+          <w:sz w:val="24"/>
+          <w:szCs w:val="24"/>
           <w:highlight w:val="white"/>
         </w:rPr>
         <w:t>&lt;</w:t>
@@ -347,10 +486,10 @@
       <w:proofErr w:type="spellStart"/>
       <w:r>
         <w:rPr>
-          <w:rFonts w:ascii="Consolas" w:hAnsi="Consolas" w:cs="Consolas"/>
+          <w:rFonts w:ascii="Times New Roman" w:hAnsi="Times New Roman" w:cs="Times New Roman"/>
           <w:color w:val="2B91AF"/>
-          <w:sz w:val="19"/>
-          <w:szCs w:val="19"/>
+          <w:sz w:val="24"/>
+          <w:szCs w:val="24"/>
           <w:highlight w:val="white"/>
         </w:rPr>
         <w:t>ThreeOPCode</w:t>
@@ -358,10 +497,10 @@
       <w:proofErr w:type="spellEnd"/>
       <w:r>
         <w:rPr>
-          <w:rFonts w:ascii="Consolas" w:hAnsi="Consolas" w:cs="Consolas"/>
-          <w:color w:val="000000"/>
-          <w:sz w:val="19"/>
-          <w:szCs w:val="19"/>
+          <w:rFonts w:ascii="Times New Roman" w:hAnsi="Times New Roman" w:cs="Times New Roman"/>
+          <w:color w:val="000000"/>
+          <w:sz w:val="24"/>
+          <w:szCs w:val="24"/>
           <w:highlight w:val="white"/>
         </w:rPr>
         <w:t xml:space="preserve">&gt; </w:t>
@@ -369,10 +508,10 @@
       <w:proofErr w:type="spellStart"/>
       <w:r>
         <w:rPr>
-          <w:rFonts w:ascii="Consolas" w:hAnsi="Consolas" w:cs="Consolas"/>
-          <w:color w:val="000000"/>
-          <w:sz w:val="19"/>
-          <w:szCs w:val="19"/>
+          <w:rFonts w:ascii="Times New Roman" w:hAnsi="Times New Roman" w:cs="Times New Roman"/>
+          <w:color w:val="000000"/>
+          <w:sz w:val="24"/>
+          <w:szCs w:val="24"/>
           <w:highlight w:val="white"/>
         </w:rPr>
         <w:t>letStatements</w:t>
@@ -380,38 +519,81 @@
       <w:proofErr w:type="spellEnd"/>
       <w:r>
         <w:rPr>
-          <w:rFonts w:ascii="Consolas" w:hAnsi="Consolas" w:cs="Consolas"/>
-          <w:color w:val="000000"/>
-          <w:sz w:val="19"/>
-          <w:szCs w:val="19"/>
+          <w:rFonts w:ascii="Times New Roman" w:hAnsi="Times New Roman" w:cs="Times New Roman"/>
+          <w:color w:val="000000"/>
+          <w:sz w:val="24"/>
+          <w:szCs w:val="24"/>
           <w:highlight w:val="white"/>
         </w:rPr>
         <w:t>)</w:t>
       </w:r>
-      <w:r>
-        <w:br/>
-      </w:r>
-      <w:r>
-        <w:br/>
+    </w:p>
+    <w:p>
+      <w:pPr>
+        <w:rPr>
+          <w:rFonts w:ascii="Times New Roman" w:hAnsi="Times New Roman" w:cs="Times New Roman"/>
+          <w:sz w:val="24"/>
+          <w:szCs w:val="24"/>
+        </w:rPr>
+      </w:pPr>
+      <w:r>
+        <w:rPr>
+          <w:rFonts w:ascii="Times New Roman" w:hAnsi="Times New Roman" w:cs="Times New Roman"/>
+          <w:sz w:val="24"/>
+          <w:szCs w:val="24"/>
+        </w:rPr>
         <w:t>Note the following input parameters:</w:t>
       </w:r>
-      <w:r>
-        <w:br/>
-      </w:r>
-      <w:r>
-        <w:rPr>
+    </w:p>
+    <w:p>
+      <w:pPr>
+        <w:rPr>
+          <w:rFonts w:ascii="Times New Roman" w:hAnsi="Times New Roman" w:cs="Times New Roman"/>
+          <w:sz w:val="24"/>
+          <w:szCs w:val="24"/>
+        </w:rPr>
+      </w:pPr>
+      <w:r>
+        <w:rPr>
+          <w:rFonts w:ascii="Times New Roman" w:hAnsi="Times New Roman" w:cs="Times New Roman"/>
+          <w:sz w:val="24"/>
+          <w:szCs w:val="24"/>
           <w:u w:val="single"/>
         </w:rPr>
         <w:t>List&lt;string&gt; code</w:t>
       </w:r>
       <w:r>
-        <w:t>: The list of strings which contain the untransformed O’Neil Code</w:t>
-      </w:r>
-      <w:r>
-        <w:br/>
-      </w:r>
-      <w:r>
-        <w:rPr>
+        <w:rPr>
+          <w:rFonts w:ascii="Times New Roman" w:hAnsi="Times New Roman" w:cs="Times New Roman"/>
+          <w:sz w:val="24"/>
+          <w:szCs w:val="24"/>
+        </w:rPr>
+        <w:t xml:space="preserve">: The list of strings which contain the untransformed O’Neil </w:t>
+      </w:r>
+      <w:proofErr w:type="spellStart"/>
+      <w:r>
+        <w:rPr>
+          <w:rFonts w:ascii="Times New Roman" w:hAnsi="Times New Roman" w:cs="Times New Roman"/>
+          <w:sz w:val="24"/>
+          <w:szCs w:val="24"/>
+        </w:rPr>
+        <w:t>Code</w:t>
+      </w:r>
+      <w:proofErr w:type="spellEnd"/>
+    </w:p>
+    <w:p>
+      <w:pPr>
+        <w:rPr>
+          <w:rFonts w:ascii="Times New Roman" w:hAnsi="Times New Roman" w:cs="Times New Roman"/>
+          <w:sz w:val="24"/>
+          <w:szCs w:val="24"/>
+        </w:rPr>
+      </w:pPr>
+      <w:r>
+        <w:rPr>
+          <w:rFonts w:ascii="Times New Roman" w:hAnsi="Times New Roman" w:cs="Times New Roman"/>
+          <w:sz w:val="24"/>
+          <w:szCs w:val="24"/>
           <w:u w:val="single"/>
         </w:rPr>
         <w:t>List&lt;</w:t>
@@ -419,6 +601,9 @@
       <w:proofErr w:type="spellStart"/>
       <w:r>
         <w:rPr>
+          <w:rFonts w:ascii="Times New Roman" w:hAnsi="Times New Roman" w:cs="Times New Roman"/>
+          <w:sz w:val="24"/>
+          <w:szCs w:val="24"/>
           <w:u w:val="single"/>
         </w:rPr>
         <w:t>ThreeOpCode</w:t>
@@ -426,6 +611,9 @@
       <w:proofErr w:type="spellEnd"/>
       <w:r>
         <w:rPr>
+          <w:rFonts w:ascii="Times New Roman" w:hAnsi="Times New Roman" w:cs="Times New Roman"/>
+          <w:sz w:val="24"/>
+          <w:szCs w:val="24"/>
           <w:u w:val="single"/>
         </w:rPr>
         <w:t xml:space="preserve">&gt; </w:t>
@@ -433,35 +621,72 @@
       <w:proofErr w:type="spellStart"/>
       <w:r>
         <w:rPr>
+          <w:rFonts w:ascii="Times New Roman" w:hAnsi="Times New Roman" w:cs="Times New Roman"/>
+          <w:sz w:val="24"/>
+          <w:szCs w:val="24"/>
           <w:u w:val="single"/>
         </w:rPr>
         <w:t>intStatements</w:t>
       </w:r>
       <w:proofErr w:type="spellEnd"/>
       <w:r>
+        <w:rPr>
+          <w:rFonts w:ascii="Times New Roman" w:hAnsi="Times New Roman" w:cs="Times New Roman"/>
+          <w:sz w:val="24"/>
+          <w:szCs w:val="24"/>
+        </w:rPr>
         <w:t xml:space="preserve">: An empty list of </w:t>
       </w:r>
       <w:proofErr w:type="spellStart"/>
       <w:r>
+        <w:rPr>
+          <w:rFonts w:ascii="Times New Roman" w:hAnsi="Times New Roman" w:cs="Times New Roman"/>
+          <w:sz w:val="24"/>
+          <w:szCs w:val="24"/>
+        </w:rPr>
         <w:t>ThreeOpCreation</w:t>
       </w:r>
       <w:proofErr w:type="spellEnd"/>
       <w:r>
+        <w:rPr>
+          <w:rFonts w:ascii="Times New Roman" w:hAnsi="Times New Roman" w:cs="Times New Roman"/>
+          <w:sz w:val="24"/>
+          <w:szCs w:val="24"/>
+        </w:rPr>
         <w:t xml:space="preserve"> ty</w:t>
       </w:r>
       <w:r>
+        <w:rPr>
+          <w:rFonts w:ascii="Times New Roman" w:hAnsi="Times New Roman" w:cs="Times New Roman"/>
+          <w:sz w:val="24"/>
+          <w:szCs w:val="24"/>
+        </w:rPr>
         <w:t xml:space="preserve">pe for </w:t>
       </w:r>
       <w:proofErr w:type="spellStart"/>
       <w:r>
+        <w:rPr>
+          <w:rFonts w:ascii="Times New Roman" w:hAnsi="Times New Roman" w:cs="Times New Roman"/>
+          <w:sz w:val="24"/>
+          <w:szCs w:val="24"/>
+        </w:rPr>
         <w:t>int’s</w:t>
       </w:r>
       <w:proofErr w:type="spellEnd"/>
-      <w:r>
-        <w:br/>
-      </w:r>
-      <w:r>
-        <w:rPr>
+    </w:p>
+    <w:p>
+      <w:pPr>
+        <w:rPr>
+          <w:rFonts w:ascii="Times New Roman" w:hAnsi="Times New Roman" w:cs="Times New Roman"/>
+          <w:sz w:val="24"/>
+          <w:szCs w:val="24"/>
+        </w:rPr>
+      </w:pPr>
+      <w:r>
+        <w:rPr>
+          <w:rFonts w:ascii="Times New Roman" w:hAnsi="Times New Roman" w:cs="Times New Roman"/>
+          <w:sz w:val="24"/>
+          <w:szCs w:val="24"/>
           <w:u w:val="single"/>
         </w:rPr>
         <w:t>List&lt;</w:t>
@@ -469,6 +694,9 @@
       <w:proofErr w:type="spellStart"/>
       <w:r>
         <w:rPr>
+          <w:rFonts w:ascii="Times New Roman" w:hAnsi="Times New Roman" w:cs="Times New Roman"/>
+          <w:sz w:val="24"/>
+          <w:szCs w:val="24"/>
           <w:u w:val="single"/>
         </w:rPr>
         <w:t>ThreeOpCode</w:t>
@@ -476,6 +704,9 @@
       <w:proofErr w:type="spellEnd"/>
       <w:r>
         <w:rPr>
+          <w:rFonts w:ascii="Times New Roman" w:hAnsi="Times New Roman" w:cs="Times New Roman"/>
+          <w:sz w:val="24"/>
+          <w:szCs w:val="24"/>
           <w:u w:val="single"/>
         </w:rPr>
         <w:t xml:space="preserve">&gt; </w:t>
@@ -483,265 +714,746 @@
       <w:proofErr w:type="spellStart"/>
       <w:r>
         <w:rPr>
+          <w:rFonts w:ascii="Times New Roman" w:hAnsi="Times New Roman" w:cs="Times New Roman"/>
+          <w:sz w:val="24"/>
+          <w:szCs w:val="24"/>
           <w:u w:val="single"/>
         </w:rPr>
         <w:t>letStatements</w:t>
       </w:r>
       <w:proofErr w:type="spellEnd"/>
       <w:r>
+        <w:rPr>
+          <w:rFonts w:ascii="Times New Roman" w:hAnsi="Times New Roman" w:cs="Times New Roman"/>
+          <w:sz w:val="24"/>
+          <w:szCs w:val="24"/>
+        </w:rPr>
         <w:t>:</w:t>
       </w:r>
       <w:r>
+        <w:rPr>
+          <w:rFonts w:ascii="Times New Roman" w:hAnsi="Times New Roman" w:cs="Times New Roman"/>
+          <w:sz w:val="24"/>
+          <w:szCs w:val="24"/>
+        </w:rPr>
         <w:t xml:space="preserve"> An empty list of </w:t>
       </w:r>
       <w:proofErr w:type="spellStart"/>
       <w:r>
+        <w:rPr>
+          <w:rFonts w:ascii="Times New Roman" w:hAnsi="Times New Roman" w:cs="Times New Roman"/>
+          <w:sz w:val="24"/>
+          <w:szCs w:val="24"/>
+        </w:rPr>
         <w:t>ThreeOpCreation</w:t>
       </w:r>
       <w:proofErr w:type="spellEnd"/>
       <w:r>
+        <w:rPr>
+          <w:rFonts w:ascii="Times New Roman" w:hAnsi="Times New Roman" w:cs="Times New Roman"/>
+          <w:sz w:val="24"/>
+          <w:szCs w:val="24"/>
+        </w:rPr>
         <w:t xml:space="preserve"> type for let statements</w:t>
       </w:r>
-      <w:r>
-        <w:br/>
-      </w:r>
-      <w:r>
-        <w:br/>
+    </w:p>
+    <w:p>
+      <w:pPr>
+        <w:rPr>
+          <w:rFonts w:ascii="Times New Roman" w:hAnsi="Times New Roman" w:cs="Times New Roman"/>
+          <w:sz w:val="24"/>
+          <w:szCs w:val="24"/>
+        </w:rPr>
+      </w:pPr>
+      <w:r>
+        <w:rPr>
+          <w:rFonts w:ascii="Times New Roman" w:hAnsi="Times New Roman" w:cs="Times New Roman"/>
+          <w:sz w:val="24"/>
+          <w:szCs w:val="24"/>
+          <w:highlight w:val="yellow"/>
+        </w:rPr>
+        <w:lastRenderedPageBreak/>
         <w:t>The code will return the code that has been transformed into Three-Op</w:t>
       </w:r>
-      <w:r>
-        <w:br/>
-      </w:r>
-      <w:r>
-        <w:lastRenderedPageBreak/>
-        <w:br/>
+    </w:p>
+    <w:p>
+      <w:pPr>
+        <w:rPr>
+          <w:rFonts w:ascii="Times New Roman" w:hAnsi="Times New Roman" w:cs="Times New Roman"/>
+          <w:color w:val="000000"/>
+          <w:sz w:val="24"/>
+          <w:szCs w:val="24"/>
+        </w:rPr>
+      </w:pPr>
+      <w:r>
+        <w:rPr>
+          <w:rFonts w:ascii="Times New Roman" w:hAnsi="Times New Roman" w:cs="Times New Roman"/>
+          <w:sz w:val="24"/>
+          <w:szCs w:val="24"/>
+        </w:rPr>
         <w:t>You might be wondering what t</w:t>
       </w:r>
       <w:r>
+        <w:rPr>
+          <w:rFonts w:ascii="Times New Roman" w:hAnsi="Times New Roman" w:cs="Times New Roman"/>
+          <w:sz w:val="24"/>
+          <w:szCs w:val="24"/>
+        </w:rPr>
         <w:t xml:space="preserve">he </w:t>
       </w:r>
       <w:proofErr w:type="spellStart"/>
       <w:r>
+        <w:rPr>
+          <w:rFonts w:ascii="Times New Roman" w:hAnsi="Times New Roman" w:cs="Times New Roman"/>
+          <w:sz w:val="24"/>
+          <w:szCs w:val="24"/>
+        </w:rPr>
         <w:t>ThreeOpCreation</w:t>
       </w:r>
       <w:proofErr w:type="spellEnd"/>
       <w:r>
-        <w:t xml:space="preserve"> object used for. This is simply a class that was created to get and set index and statements of the temporary variables used </w:t>
-      </w:r>
-      <w:r>
+        <w:rPr>
+          <w:rFonts w:ascii="Times New Roman" w:hAnsi="Times New Roman" w:cs="Times New Roman"/>
+          <w:sz w:val="24"/>
+          <w:szCs w:val="24"/>
+        </w:rPr>
+        <w:t xml:space="preserve"> object used for. This is simply a class that was created to get and set index and statements of the temporary variables used</w:t>
+      </w:r>
+      <w:r>
+        <w:rPr>
+          <w:rFonts w:ascii="Times New Roman" w:hAnsi="Times New Roman" w:cs="Times New Roman"/>
+          <w:sz w:val="24"/>
+          <w:szCs w:val="24"/>
+        </w:rPr>
+        <w:t xml:space="preserve"> </w:t>
+      </w:r>
+      <w:r>
+        <w:rPr>
+          <w:rFonts w:ascii="Times New Roman" w:hAnsi="Times New Roman" w:cs="Times New Roman"/>
+          <w:sz w:val="24"/>
+          <w:szCs w:val="24"/>
+          <w:highlight w:val="yellow"/>
+        </w:rPr>
+        <w:t>in/to</w:t>
+      </w:r>
+      <w:r>
+        <w:rPr>
+          <w:rFonts w:ascii="Times New Roman" w:hAnsi="Times New Roman" w:cs="Times New Roman"/>
+          <w:sz w:val="24"/>
+          <w:szCs w:val="24"/>
+        </w:rPr>
+        <w:t xml:space="preserve"> </w:t>
+      </w:r>
+      <w:r>
+        <w:rPr>
+          <w:rFonts w:ascii="Times New Roman" w:hAnsi="Times New Roman" w:cs="Times New Roman"/>
+          <w:sz w:val="24"/>
+          <w:szCs w:val="24"/>
+        </w:rPr>
         <w:t>Transform method.</w:t>
       </w:r>
     </w:p>
     <w:p>
-      <w:r>
+      <w:pPr>
+        <w:rPr>
+          <w:rFonts w:ascii="Times New Roman" w:hAnsi="Times New Roman" w:cs="Times New Roman"/>
+          <w:sz w:val="24"/>
+          <w:szCs w:val="24"/>
+        </w:rPr>
+      </w:pPr>
+      <w:r>
+        <w:rPr>
+          <w:rFonts w:ascii="Times New Roman" w:hAnsi="Times New Roman" w:cs="Times New Roman"/>
+          <w:sz w:val="24"/>
+          <w:szCs w:val="24"/>
+        </w:rPr>
         <w:t>The following Transform process is fairly complex,</w:t>
       </w:r>
       <w:r>
+        <w:rPr>
+          <w:rFonts w:ascii="Times New Roman" w:hAnsi="Times New Roman" w:cs="Times New Roman"/>
+          <w:sz w:val="24"/>
+          <w:szCs w:val="24"/>
+        </w:rPr>
         <w:t xml:space="preserve"> which includes a large amount of parsing based on different words, operations, and their relative locations in the statement.</w:t>
       </w:r>
       <w:r>
+        <w:rPr>
+          <w:rFonts w:ascii="Times New Roman" w:hAnsi="Times New Roman" w:cs="Times New Roman"/>
+          <w:sz w:val="24"/>
+          <w:szCs w:val="24"/>
+        </w:rPr>
         <w:t xml:space="preserve"> </w:t>
       </w:r>
       <w:r>
+        <w:rPr>
+          <w:rFonts w:ascii="Times New Roman" w:hAnsi="Times New Roman" w:cs="Times New Roman"/>
+          <w:sz w:val="24"/>
+          <w:szCs w:val="24"/>
+        </w:rPr>
+        <w:t xml:space="preserve"> T</w:t>
+      </w:r>
+      <w:r>
+        <w:rPr>
+          <w:rFonts w:ascii="Times New Roman" w:hAnsi="Times New Roman" w:cs="Times New Roman"/>
+          <w:sz w:val="24"/>
+          <w:szCs w:val="24"/>
+        </w:rPr>
+        <w:t>he following is a summarized flow of the process.</w:t>
+      </w:r>
+      <w:r>
+        <w:rPr>
+          <w:rFonts w:ascii="Times New Roman" w:hAnsi="Times New Roman" w:cs="Times New Roman"/>
+          <w:sz w:val="24"/>
+          <w:szCs w:val="24"/>
+        </w:rPr>
+        <w:t xml:space="preserve"> For details, please review the </w:t>
+      </w:r>
+      <w:proofErr w:type="spellStart"/>
+      <w:r>
+        <w:rPr>
+          <w:rFonts w:ascii="Times New Roman" w:hAnsi="Times New Roman" w:cs="Times New Roman"/>
+          <w:sz w:val="24"/>
+          <w:szCs w:val="24"/>
+        </w:rPr>
+        <w:t>ThreeOpConverter.cs</w:t>
+      </w:r>
+      <w:proofErr w:type="spellEnd"/>
+      <w:r>
+        <w:rPr>
+          <w:rFonts w:ascii="Times New Roman" w:hAnsi="Times New Roman" w:cs="Times New Roman"/>
+          <w:sz w:val="24"/>
+          <w:szCs w:val="24"/>
+        </w:rPr>
+        <w:t xml:space="preserve"> class in the </w:t>
+      </w:r>
+      <w:r>
+        <w:rPr>
+          <w:rFonts w:ascii="Times New Roman" w:hAnsi="Times New Roman" w:cs="Times New Roman"/>
+          <w:sz w:val="24"/>
+          <w:szCs w:val="24"/>
+        </w:rPr>
+        <w:t>submitted code</w:t>
+      </w:r>
+      <w:r>
+        <w:rPr>
+          <w:rFonts w:ascii="Times New Roman" w:hAnsi="Times New Roman" w:cs="Times New Roman"/>
+          <w:sz w:val="24"/>
+          <w:szCs w:val="24"/>
+        </w:rPr>
+        <w:t>.</w:t>
+      </w:r>
+    </w:p>
+    <w:p>
+      <w:pPr>
+        <w:pStyle w:val="ListParagraph"/>
+        <w:numPr>
+          <w:ilvl w:val="0"/>
+          <w:numId w:val="1"/>
+        </w:numPr>
+        <w:rPr>
+          <w:rFonts w:ascii="Times New Roman" w:hAnsi="Times New Roman" w:cs="Times New Roman"/>
+          <w:sz w:val="24"/>
+          <w:szCs w:val="24"/>
+        </w:rPr>
+      </w:pPr>
+      <w:r>
+        <w:rPr>
+          <w:rFonts w:ascii="Times New Roman" w:hAnsi="Times New Roman" w:cs="Times New Roman"/>
+          <w:sz w:val="24"/>
+          <w:szCs w:val="24"/>
+        </w:rPr>
+        <w:t>For Each Line of (O’Neil) code</w:t>
+      </w:r>
+    </w:p>
+    <w:p>
+      <w:pPr>
+        <w:pStyle w:val="ListParagraph"/>
+        <w:numPr>
+          <w:ilvl w:val="1"/>
+          <w:numId w:val="1"/>
+        </w:numPr>
+        <w:rPr>
+          <w:rFonts w:ascii="Times New Roman" w:hAnsi="Times New Roman" w:cs="Times New Roman"/>
+          <w:sz w:val="24"/>
+          <w:szCs w:val="24"/>
+        </w:rPr>
+      </w:pPr>
+      <w:r>
+        <w:rPr>
+          <w:rFonts w:ascii="Times New Roman" w:hAnsi="Times New Roman" w:cs="Times New Roman"/>
+          <w:sz w:val="24"/>
+          <w:szCs w:val="24"/>
+        </w:rPr>
+        <w:t>Make a copy of the original statement</w:t>
+      </w:r>
+    </w:p>
+    <w:p>
+      <w:pPr>
+        <w:pStyle w:val="ListParagraph"/>
+        <w:numPr>
+          <w:ilvl w:val="1"/>
+          <w:numId w:val="1"/>
+        </w:numPr>
+        <w:rPr>
+          <w:rFonts w:ascii="Times New Roman" w:hAnsi="Times New Roman" w:cs="Times New Roman"/>
+          <w:sz w:val="24"/>
+          <w:szCs w:val="24"/>
+        </w:rPr>
+      </w:pPr>
+      <w:r>
+        <w:rPr>
+          <w:rFonts w:ascii="Times New Roman" w:hAnsi="Times New Roman" w:cs="Times New Roman"/>
+          <w:sz w:val="24"/>
+          <w:szCs w:val="24"/>
+        </w:rPr>
+        <w:t>Trim the statement</w:t>
+      </w:r>
+    </w:p>
+    <w:p>
+      <w:pPr>
+        <w:pStyle w:val="ListParagraph"/>
+        <w:numPr>
+          <w:ilvl w:val="0"/>
+          <w:numId w:val="1"/>
+        </w:numPr>
+        <w:rPr>
+          <w:rFonts w:ascii="Times New Roman" w:hAnsi="Times New Roman" w:cs="Times New Roman"/>
+          <w:sz w:val="24"/>
+          <w:szCs w:val="24"/>
+        </w:rPr>
+      </w:pPr>
+      <w:r>
+        <w:rPr>
+          <w:rFonts w:ascii="Times New Roman" w:hAnsi="Times New Roman" w:cs="Times New Roman"/>
+          <w:sz w:val="24"/>
+          <w:szCs w:val="24"/>
+        </w:rPr>
         <w:t xml:space="preserve"> </w:t>
       </w:r>
-      <w:proofErr w:type="spellStart"/>
-      <w:r>
-        <w:t>T</w:t>
-      </w:r>
-      <w:r>
-        <w:t>he</w:t>
-      </w:r>
-      <w:proofErr w:type="spellEnd"/>
-      <w:r>
-        <w:t xml:space="preserve"> following is a summarized flow of the process.</w:t>
-      </w:r>
-      <w:r>
-        <w:t xml:space="preserve"> For details, please review the </w:t>
-      </w:r>
-      <w:proofErr w:type="spellStart"/>
-      <w:r>
-        <w:t>ThreeOpConverter.cs</w:t>
-      </w:r>
-      <w:proofErr w:type="spellEnd"/>
-      <w:r>
-        <w:t xml:space="preserve"> class in the </w:t>
-      </w:r>
-      <w:r>
-        <w:t>submitted code</w:t>
-      </w:r>
-      <w:r>
+      <w:r>
+        <w:rPr>
+          <w:rFonts w:ascii="Times New Roman" w:hAnsi="Times New Roman" w:cs="Times New Roman"/>
+          <w:sz w:val="24"/>
+          <w:szCs w:val="24"/>
+        </w:rPr>
+        <w:t xml:space="preserve">If the first </w:t>
+      </w:r>
+      <w:r>
+        <w:rPr>
+          <w:rFonts w:ascii="Times New Roman" w:hAnsi="Times New Roman" w:cs="Times New Roman"/>
+          <w:sz w:val="24"/>
+          <w:szCs w:val="24"/>
+        </w:rPr>
+        <w:t xml:space="preserve">word is “let”, “print”, or “if”, then </w:t>
+      </w:r>
+      <w:r>
+        <w:rPr>
+          <w:rFonts w:ascii="Times New Roman" w:hAnsi="Times New Roman" w:cs="Times New Roman"/>
+          <w:sz w:val="24"/>
+          <w:szCs w:val="24"/>
+        </w:rPr>
+        <w:t>the line is a candidate for transformation.</w:t>
+      </w:r>
+    </w:p>
+    <w:p>
+      <w:pPr>
+        <w:pStyle w:val="ListParagraph"/>
+        <w:numPr>
+          <w:ilvl w:val="0"/>
+          <w:numId w:val="1"/>
+        </w:numPr>
+        <w:rPr>
+          <w:rFonts w:ascii="Times New Roman" w:hAnsi="Times New Roman" w:cs="Times New Roman"/>
+          <w:sz w:val="24"/>
+          <w:szCs w:val="24"/>
+        </w:rPr>
+      </w:pPr>
+      <w:r>
+        <w:rPr>
+          <w:rFonts w:ascii="Times New Roman" w:hAnsi="Times New Roman" w:cs="Times New Roman"/>
+          <w:sz w:val="24"/>
+          <w:szCs w:val="24"/>
+        </w:rPr>
+        <w:t xml:space="preserve"> </w:t>
+      </w:r>
+      <w:r>
+        <w:rPr>
+          <w:rFonts w:ascii="Times New Roman" w:hAnsi="Times New Roman" w:cs="Times New Roman"/>
+          <w:sz w:val="24"/>
+          <w:szCs w:val="24"/>
+        </w:rPr>
+        <w:t>Determine if the transform statements have multiple arrays</w:t>
+      </w:r>
+      <w:r>
+        <w:rPr>
+          <w:rFonts w:ascii="Times New Roman" w:hAnsi="Times New Roman" w:cs="Times New Roman"/>
+          <w:sz w:val="24"/>
+          <w:szCs w:val="24"/>
+        </w:rPr>
+        <w:t xml:space="preserve"> and run the statement through one or more of the following functions: </w:t>
+      </w:r>
+    </w:p>
+    <w:p>
+      <w:pPr>
+        <w:pStyle w:val="ListParagraph"/>
+        <w:numPr>
+          <w:ilvl w:val="1"/>
+          <w:numId w:val="1"/>
+        </w:numPr>
+        <w:rPr>
+          <w:rFonts w:ascii="Times New Roman" w:hAnsi="Times New Roman" w:cs="Times New Roman"/>
+          <w:sz w:val="24"/>
+          <w:szCs w:val="24"/>
+        </w:rPr>
+      </w:pPr>
+      <w:proofErr w:type="spellStart"/>
+      <w:r>
+        <w:rPr>
+          <w:rFonts w:ascii="Times New Roman" w:hAnsi="Times New Roman" w:cs="Times New Roman"/>
+          <w:sz w:val="24"/>
+          <w:szCs w:val="24"/>
+          <w:u w:val="single"/>
+        </w:rPr>
+        <w:t>OneArrayTransformation</w:t>
+      </w:r>
+      <w:proofErr w:type="spellEnd"/>
+      <w:r>
+        <w:rPr>
+          <w:rFonts w:ascii="Times New Roman" w:hAnsi="Times New Roman" w:cs="Times New Roman"/>
+          <w:sz w:val="24"/>
+          <w:szCs w:val="24"/>
+        </w:rPr>
+        <w:t>: This function transforms ifs, lets, and prints/prompts arrays into Three-Op</w:t>
+      </w:r>
+    </w:p>
+    <w:p>
+      <w:pPr>
+        <w:pStyle w:val="ListParagraph"/>
+        <w:numPr>
+          <w:ilvl w:val="1"/>
+          <w:numId w:val="1"/>
+        </w:numPr>
+        <w:rPr>
+          <w:rFonts w:ascii="Times New Roman" w:hAnsi="Times New Roman" w:cs="Times New Roman"/>
+          <w:sz w:val="24"/>
+          <w:szCs w:val="24"/>
+        </w:rPr>
+      </w:pPr>
+      <w:proofErr w:type="spellStart"/>
+      <w:r>
+        <w:rPr>
+          <w:rFonts w:ascii="Times New Roman" w:hAnsi="Times New Roman" w:cs="Times New Roman"/>
+          <w:sz w:val="24"/>
+          <w:szCs w:val="24"/>
+          <w:u w:val="single"/>
+        </w:rPr>
+        <w:t>AfterEqualTransformation</w:t>
+      </w:r>
+      <w:proofErr w:type="spellEnd"/>
+      <w:r>
+        <w:rPr>
+          <w:rFonts w:ascii="Times New Roman" w:hAnsi="Times New Roman" w:cs="Times New Roman"/>
+          <w:sz w:val="24"/>
+          <w:szCs w:val="24"/>
+        </w:rPr>
+        <w:t>: Transforms statements that have multiple arrays</w:t>
+      </w:r>
+    </w:p>
+    <w:p>
+      <w:pPr>
+        <w:pStyle w:val="ListParagraph"/>
+        <w:numPr>
+          <w:ilvl w:val="1"/>
+          <w:numId w:val="1"/>
+        </w:numPr>
+        <w:rPr>
+          <w:rFonts w:ascii="Times New Roman" w:hAnsi="Times New Roman" w:cs="Times New Roman"/>
+          <w:sz w:val="24"/>
+          <w:szCs w:val="24"/>
+        </w:rPr>
+      </w:pPr>
+      <w:proofErr w:type="spellStart"/>
+      <w:r>
+        <w:rPr>
+          <w:rFonts w:ascii="Times New Roman" w:hAnsi="Times New Roman" w:cs="Times New Roman"/>
+          <w:sz w:val="24"/>
+          <w:szCs w:val="24"/>
+          <w:u w:val="single"/>
+        </w:rPr>
+        <w:t>ParenthesisTransformation</w:t>
+      </w:r>
+      <w:proofErr w:type="spellEnd"/>
+      <w:r>
+        <w:rPr>
+          <w:rFonts w:ascii="Times New Roman" w:hAnsi="Times New Roman" w:cs="Times New Roman"/>
+          <w:sz w:val="24"/>
+          <w:szCs w:val="24"/>
+        </w:rPr>
+        <w:t>: Transforms statements with parenthesis into Three-Op</w:t>
+      </w:r>
+    </w:p>
+    <w:p>
+      <w:pPr>
+        <w:pStyle w:val="ListParagraph"/>
+        <w:numPr>
+          <w:ilvl w:val="1"/>
+          <w:numId w:val="1"/>
+        </w:numPr>
+        <w:rPr>
+          <w:rFonts w:ascii="Times New Roman" w:hAnsi="Times New Roman" w:cs="Times New Roman"/>
+          <w:sz w:val="24"/>
+          <w:szCs w:val="24"/>
+        </w:rPr>
+      </w:pPr>
+      <w:proofErr w:type="spellStart"/>
+      <w:r>
+        <w:rPr>
+          <w:rFonts w:ascii="Times New Roman" w:hAnsi="Times New Roman" w:cs="Times New Roman"/>
+          <w:sz w:val="24"/>
+          <w:szCs w:val="24"/>
+          <w:u w:val="single"/>
+        </w:rPr>
+        <w:t>ValueExtraction</w:t>
+      </w:r>
+      <w:proofErr w:type="spellEnd"/>
+      <w:r>
+        <w:rPr>
+          <w:rFonts w:ascii="Times New Roman" w:hAnsi="Times New Roman" w:cs="Times New Roman"/>
+          <w:sz w:val="24"/>
+          <w:szCs w:val="24"/>
+        </w:rPr>
+        <w:t xml:space="preserve">: Creates a list of variables/constants </w:t>
+      </w:r>
+      <w:r>
+        <w:rPr>
+          <w:rFonts w:ascii="Times New Roman" w:hAnsi="Times New Roman" w:cs="Times New Roman"/>
+          <w:sz w:val="24"/>
+          <w:szCs w:val="24"/>
+        </w:rPr>
+        <w:t xml:space="preserve">in a </w:t>
+      </w:r>
+      <w:proofErr w:type="spellStart"/>
+      <w:r>
+        <w:rPr>
+          <w:rFonts w:ascii="Times New Roman" w:hAnsi="Times New Roman" w:cs="Times New Roman"/>
+          <w:sz w:val="24"/>
+          <w:szCs w:val="24"/>
+        </w:rPr>
+        <w:t>non Three</w:t>
+      </w:r>
+      <w:proofErr w:type="spellEnd"/>
+      <w:r>
+        <w:rPr>
+          <w:rFonts w:ascii="Times New Roman" w:hAnsi="Times New Roman" w:cs="Times New Roman"/>
+          <w:sz w:val="24"/>
+          <w:szCs w:val="24"/>
+        </w:rPr>
+        <w:t>-Op statement</w:t>
+      </w:r>
+    </w:p>
+    <w:p>
+      <w:pPr>
+        <w:pStyle w:val="ListParagraph"/>
+        <w:numPr>
+          <w:ilvl w:val="1"/>
+          <w:numId w:val="1"/>
+        </w:numPr>
+        <w:rPr>
+          <w:rFonts w:ascii="Times New Roman" w:hAnsi="Times New Roman" w:cs="Times New Roman"/>
+          <w:sz w:val="24"/>
+          <w:szCs w:val="24"/>
+        </w:rPr>
+      </w:pPr>
+      <w:proofErr w:type="spellStart"/>
+      <w:r>
+        <w:rPr>
+          <w:rFonts w:ascii="Times New Roman" w:hAnsi="Times New Roman" w:cs="Times New Roman"/>
+          <w:sz w:val="24"/>
+          <w:szCs w:val="24"/>
+          <w:u w:val="single"/>
+        </w:rPr>
+        <w:t>OderOfOperations</w:t>
+      </w:r>
+      <w:proofErr w:type="spellEnd"/>
+      <w:r>
+        <w:rPr>
+          <w:rFonts w:ascii="Times New Roman" w:hAnsi="Times New Roman" w:cs="Times New Roman"/>
+          <w:sz w:val="24"/>
+          <w:szCs w:val="24"/>
+        </w:rPr>
+        <w:t>: Performs order of operations for all statements that already Three-Op</w:t>
+      </w:r>
+    </w:p>
+    <w:p>
+      <w:pPr>
+        <w:pStyle w:val="ListParagraph"/>
+        <w:numPr>
+          <w:ilvl w:val="1"/>
+          <w:numId w:val="1"/>
+        </w:numPr>
+        <w:rPr>
+          <w:rFonts w:ascii="Times New Roman" w:hAnsi="Times New Roman" w:cs="Times New Roman"/>
+          <w:sz w:val="24"/>
+          <w:szCs w:val="24"/>
+        </w:rPr>
+      </w:pPr>
+      <w:proofErr w:type="spellStart"/>
+      <w:r>
+        <w:rPr>
+          <w:rFonts w:ascii="Times New Roman" w:hAnsi="Times New Roman" w:cs="Times New Roman"/>
+          <w:sz w:val="24"/>
+          <w:szCs w:val="24"/>
+          <w:u w:val="single"/>
+        </w:rPr>
+        <w:t>LogicalOperator</w:t>
+      </w:r>
+      <w:proofErr w:type="spellEnd"/>
+      <w:r>
+        <w:rPr>
+          <w:rFonts w:ascii="Times New Roman" w:hAnsi="Times New Roman" w:cs="Times New Roman"/>
+          <w:sz w:val="24"/>
+          <w:szCs w:val="24"/>
+        </w:rPr>
+        <w:t>: Finds the logical operator in a statement</w:t>
+      </w:r>
+    </w:p>
+    <w:p>
+      <w:pPr>
+        <w:pStyle w:val="ListParagraph"/>
+        <w:numPr>
+          <w:ilvl w:val="0"/>
+          <w:numId w:val="1"/>
+        </w:numPr>
+        <w:rPr>
+          <w:rFonts w:ascii="Times New Roman" w:hAnsi="Times New Roman" w:cs="Times New Roman"/>
+          <w:sz w:val="24"/>
+          <w:szCs w:val="24"/>
+        </w:rPr>
+      </w:pPr>
+      <w:r>
+        <w:rPr>
+          <w:rFonts w:ascii="Times New Roman" w:hAnsi="Times New Roman" w:cs="Times New Roman"/>
+          <w:sz w:val="24"/>
+          <w:szCs w:val="24"/>
+        </w:rPr>
+        <w:t xml:space="preserve"> Finally, the results (the code that has been transformed into Three-Op)</w:t>
+      </w:r>
+      <w:r>
+        <w:rPr>
+          <w:rFonts w:ascii="Times New Roman" w:hAnsi="Times New Roman" w:cs="Times New Roman"/>
+          <w:sz w:val="24"/>
+          <w:szCs w:val="24"/>
+        </w:rPr>
+        <w:t xml:space="preserve"> is returned and</w:t>
+      </w:r>
+      <w:r>
+        <w:rPr>
+          <w:rFonts w:ascii="Times New Roman" w:hAnsi="Times New Roman" w:cs="Times New Roman"/>
+          <w:sz w:val="24"/>
+          <w:szCs w:val="24"/>
+        </w:rPr>
+        <w:t xml:space="preserve"> printed to the user in the GUI.</w:t>
+      </w:r>
+    </w:p>
+    <w:p>
+      <w:pPr>
+        <w:rPr>
+          <w:rFonts w:ascii="Times New Roman" w:hAnsi="Times New Roman" w:cs="Times New Roman"/>
+          <w:sz w:val="24"/>
+          <w:szCs w:val="24"/>
+        </w:rPr>
+      </w:pPr>
+      <w:r>
+        <w:rPr>
+          <w:rFonts w:ascii="Times New Roman" w:hAnsi="Times New Roman" w:cs="Times New Roman"/>
+          <w:sz w:val="24"/>
+          <w:szCs w:val="24"/>
+        </w:rPr>
+        <w:t xml:space="preserve">To get an idea of why type of line parsing used in </w:t>
+      </w:r>
+      <w:proofErr w:type="spellStart"/>
+      <w:r>
+        <w:rPr>
+          <w:rFonts w:ascii="Times New Roman" w:hAnsi="Times New Roman" w:cs="Times New Roman"/>
+          <w:sz w:val="24"/>
+          <w:szCs w:val="24"/>
+        </w:rPr>
+        <w:t>ThreeOpCreation</w:t>
+      </w:r>
+      <w:proofErr w:type="spellEnd"/>
+      <w:r>
+        <w:rPr>
+          <w:rFonts w:ascii="Times New Roman" w:hAnsi="Times New Roman" w:cs="Times New Roman"/>
+          <w:sz w:val="24"/>
+          <w:szCs w:val="24"/>
+        </w:rPr>
+        <w:t>, consider the f</w:t>
+      </w:r>
+      <w:r>
+        <w:rPr>
+          <w:rFonts w:ascii="Times New Roman" w:hAnsi="Times New Roman" w:cs="Times New Roman"/>
+          <w:sz w:val="24"/>
+          <w:szCs w:val="24"/>
+        </w:rPr>
+        <w:t xml:space="preserve">ollowing code snip-it in the </w:t>
+      </w:r>
+      <w:proofErr w:type="spellStart"/>
+      <w:r>
+        <w:rPr>
+          <w:rFonts w:ascii="Times New Roman" w:hAnsi="Times New Roman" w:cs="Times New Roman"/>
+          <w:sz w:val="24"/>
+          <w:szCs w:val="24"/>
+        </w:rPr>
+        <w:t>OneArrayTransformation</w:t>
+      </w:r>
+      <w:proofErr w:type="spellEnd"/>
+      <w:r>
+        <w:rPr>
+          <w:rFonts w:ascii="Times New Roman" w:hAnsi="Times New Roman" w:cs="Times New Roman"/>
+          <w:sz w:val="24"/>
+          <w:szCs w:val="24"/>
+        </w:rPr>
+        <w:t xml:space="preserve"> Method that parses text information from single-array statements</w:t>
+      </w:r>
+      <w:r>
+        <w:rPr>
+          <w:rFonts w:ascii="Times New Roman" w:hAnsi="Times New Roman" w:cs="Times New Roman"/>
+          <w:sz w:val="24"/>
+          <w:szCs w:val="24"/>
+        </w:rPr>
+        <w:t xml:space="preserve"> (where “statement” is the current line of code being considered</w:t>
+      </w:r>
+      <w:r>
+        <w:rPr>
+          <w:rFonts w:ascii="Times New Roman" w:hAnsi="Times New Roman" w:cs="Times New Roman"/>
+          <w:sz w:val="24"/>
+          <w:szCs w:val="24"/>
+        </w:rPr>
+        <w:t>)</w:t>
+      </w:r>
+      <w:r>
+        <w:rPr>
+          <w:rFonts w:ascii="Times New Roman" w:hAnsi="Times New Roman" w:cs="Times New Roman"/>
+          <w:sz w:val="24"/>
+          <w:szCs w:val="24"/>
+        </w:rPr>
         <w:t>.</w:t>
       </w:r>
       <w:r>
-        <w:br/>
-      </w:r>
-      <w:r>
-        <w:br/>
-      </w:r>
-      <w:r>
-        <w:t xml:space="preserve">1) </w:t>
-      </w:r>
-      <w:r>
-        <w:t>For Each Line of (O’Neil) code</w:t>
-      </w:r>
-      <w:r>
-        <w:br/>
-      </w:r>
-      <w:r>
-        <w:t xml:space="preserve">2) </w:t>
-      </w:r>
-      <w:proofErr w:type="gramStart"/>
-      <w:r>
-        <w:t>If</w:t>
-      </w:r>
-      <w:proofErr w:type="gramEnd"/>
-      <w:r>
-        <w:t xml:space="preserve"> the first </w:t>
-      </w:r>
-      <w:r>
-        <w:t xml:space="preserve">word is “let”, “print”, or “if”, then </w:t>
-      </w:r>
-      <w:r>
-        <w:t>the line is a candidate for transformation.</w:t>
-      </w:r>
-      <w:r>
-        <w:br/>
-        <w:t>3) Determine if the transform statements have multiple arrays</w:t>
-      </w:r>
-      <w:r>
-        <w:t xml:space="preserve"> and run the statement through one or more of the following functions: </w:t>
-      </w:r>
-    </w:p>
-    <w:p>
-      <w:proofErr w:type="spellStart"/>
-      <w:r>
-        <w:rPr>
-          <w:u w:val="single"/>
-        </w:rPr>
-        <w:t>OneArrayTransformation</w:t>
-      </w:r>
-      <w:proofErr w:type="spellEnd"/>
-      <w:r>
-        <w:t>: This function transforms ifs, lets, and prints/prompts arrays into Three-Op</w:t>
-      </w:r>
-      <w:r>
-        <w:br/>
-      </w:r>
-      <w:proofErr w:type="spellStart"/>
-      <w:r>
-        <w:rPr>
-          <w:u w:val="single"/>
-        </w:rPr>
-        <w:t>AfterEqualTransformation</w:t>
-      </w:r>
-      <w:proofErr w:type="spellEnd"/>
-      <w:r>
-        <w:t>: Transforms statements that have multiple arrays</w:t>
-      </w:r>
-      <w:r>
-        <w:br/>
-      </w:r>
-      <w:proofErr w:type="spellStart"/>
-      <w:r>
-        <w:rPr>
-          <w:u w:val="single"/>
-        </w:rPr>
-        <w:t>ParenthesisTransformation</w:t>
-      </w:r>
-      <w:proofErr w:type="spellEnd"/>
-      <w:r>
-        <w:t>: Transforms statements with parenthesis into Three-Op</w:t>
-      </w:r>
-      <w:r>
-        <w:br/>
-      </w:r>
-      <w:proofErr w:type="spellStart"/>
-      <w:r>
-        <w:rPr>
-          <w:u w:val="single"/>
-        </w:rPr>
-        <w:t>ValueExtraction</w:t>
-      </w:r>
-      <w:proofErr w:type="spellEnd"/>
-      <w:r>
-        <w:t xml:space="preserve">: Creates a list of variables/constants </w:t>
-      </w:r>
-      <w:r>
-        <w:t>in a non Three-Op statement</w:t>
-      </w:r>
-      <w:r>
-        <w:br/>
-      </w:r>
-      <w:proofErr w:type="spellStart"/>
-      <w:r>
-        <w:rPr>
-          <w:u w:val="single"/>
-        </w:rPr>
-        <w:t>OderOfOperations</w:t>
-      </w:r>
-      <w:proofErr w:type="spellEnd"/>
-      <w:r>
-        <w:t>: Performs order of operations for all statements that already Three-Op</w:t>
-      </w:r>
-      <w:r>
-        <w:br/>
-      </w:r>
-      <w:proofErr w:type="spellStart"/>
-      <w:r>
-        <w:rPr>
-          <w:u w:val="single"/>
-        </w:rPr>
-        <w:t>LogicalOperator</w:t>
-      </w:r>
-      <w:proofErr w:type="spellEnd"/>
-      <w:r>
-        <w:t>: Finds the logical operator in a statement</w:t>
-      </w:r>
-    </w:p>
-    <w:p>
-      <w:r>
-        <w:t>4) Finally, the results (the code that has been transformed into Three-Op)</w:t>
-      </w:r>
-      <w:r>
-        <w:t xml:space="preserve"> is returned and</w:t>
-      </w:r>
-      <w:r>
-        <w:t xml:space="preserve"> printed to the user in the GUI.</w:t>
-      </w:r>
-      <w:r>
-        <w:br/>
-      </w:r>
-      <w:r>
-        <w:br/>
-        <w:t xml:space="preserve">To get an idea of why type of line parsing used in </w:t>
-      </w:r>
-      <w:proofErr w:type="spellStart"/>
-      <w:r>
-        <w:t>ThreeOpCreation</w:t>
-      </w:r>
-      <w:proofErr w:type="spellEnd"/>
-      <w:r>
-        <w:t>, consider the f</w:t>
-      </w:r>
-      <w:r>
-        <w:t xml:space="preserve">ollowing code snip-it in the </w:t>
-      </w:r>
-      <w:proofErr w:type="spellStart"/>
-      <w:r>
-        <w:t>OneArrayTransformation</w:t>
-      </w:r>
-      <w:proofErr w:type="spellEnd"/>
-      <w:r>
-        <w:t xml:space="preserve"> Method that parses text information from single-array statements</w:t>
-      </w:r>
-      <w:r>
-        <w:t xml:space="preserve"> (where “statement” is the current line of code being considered</w:t>
-      </w:r>
-      <w:r>
-        <w:t>) Notice that positions of variable names, control flow syntax, and operations must be in their exact expected positions, or code will fail</w:t>
-      </w:r>
-      <w:r>
+        <w:rPr>
+          <w:rFonts w:ascii="Times New Roman" w:hAnsi="Times New Roman" w:cs="Times New Roman"/>
+          <w:sz w:val="24"/>
+          <w:szCs w:val="24"/>
+        </w:rPr>
+        <w:t xml:space="preserve"> Notice that positions of variable names, control flow syntax, and operations must be in their exact expected positions, or code will fail</w:t>
+      </w:r>
+      <w:r>
+        <w:rPr>
+          <w:rFonts w:ascii="Times New Roman" w:hAnsi="Times New Roman" w:cs="Times New Roman"/>
+          <w:sz w:val="24"/>
+          <w:szCs w:val="24"/>
+        </w:rPr>
         <w:t>:</w:t>
       </w:r>
     </w:p>
@@ -752,10 +1464,10 @@
         <w:adjustRightInd w:val="0"/>
         <w:spacing w:after="0" w:line="240" w:lineRule="auto"/>
         <w:rPr>
-          <w:rFonts w:ascii="Consolas" w:hAnsi="Consolas" w:cs="Consolas"/>
-          <w:color w:val="000000"/>
-          <w:sz w:val="19"/>
-          <w:szCs w:val="19"/>
+          <w:rFonts w:ascii="Times New Roman" w:hAnsi="Times New Roman" w:cs="Times New Roman"/>
+          <w:color w:val="000000"/>
+          <w:sz w:val="24"/>
+          <w:szCs w:val="24"/>
           <w:highlight w:val="white"/>
         </w:rPr>
       </w:pPr>
@@ -763,10 +1475,10 @@
       <w:proofErr w:type="gramStart"/>
       <w:r>
         <w:rPr>
-          <w:rFonts w:ascii="Consolas" w:hAnsi="Consolas" w:cs="Consolas"/>
+          <w:rFonts w:ascii="Times New Roman" w:hAnsi="Times New Roman" w:cs="Times New Roman"/>
           <w:color w:val="0000FF"/>
-          <w:sz w:val="19"/>
-          <w:szCs w:val="19"/>
+          <w:sz w:val="24"/>
+          <w:szCs w:val="24"/>
           <w:highlight w:val="white"/>
         </w:rPr>
         <w:t>var</w:t>
@@ -775,10 +1487,10 @@
       <w:proofErr w:type="gramEnd"/>
       <w:r>
         <w:rPr>
-          <w:rFonts w:ascii="Consolas" w:hAnsi="Consolas" w:cs="Consolas"/>
-          <w:color w:val="000000"/>
-          <w:sz w:val="19"/>
-          <w:szCs w:val="19"/>
+          <w:rFonts w:ascii="Times New Roman" w:hAnsi="Times New Roman" w:cs="Times New Roman"/>
+          <w:color w:val="000000"/>
+          <w:sz w:val="24"/>
+          <w:szCs w:val="24"/>
           <w:highlight w:val="white"/>
         </w:rPr>
         <w:t xml:space="preserve"> </w:t>
@@ -786,10 +1498,10 @@
       <w:proofErr w:type="spellStart"/>
       <w:r>
         <w:rPr>
-          <w:rFonts w:ascii="Consolas" w:hAnsi="Consolas" w:cs="Consolas"/>
-          <w:color w:val="000000"/>
-          <w:sz w:val="19"/>
-          <w:szCs w:val="19"/>
+          <w:rFonts w:ascii="Times New Roman" w:hAnsi="Times New Roman" w:cs="Times New Roman"/>
+          <w:color w:val="000000"/>
+          <w:sz w:val="24"/>
+          <w:szCs w:val="24"/>
           <w:highlight w:val="white"/>
         </w:rPr>
         <w:t>indexBracketFront</w:t>
@@ -797,10 +1509,10 @@
       <w:proofErr w:type="spellEnd"/>
       <w:r>
         <w:rPr>
-          <w:rFonts w:ascii="Consolas" w:hAnsi="Consolas" w:cs="Consolas"/>
-          <w:color w:val="000000"/>
-          <w:sz w:val="19"/>
-          <w:szCs w:val="19"/>
+          <w:rFonts w:ascii="Times New Roman" w:hAnsi="Times New Roman" w:cs="Times New Roman"/>
+          <w:color w:val="000000"/>
+          <w:sz w:val="24"/>
+          <w:szCs w:val="24"/>
           <w:highlight w:val="white"/>
         </w:rPr>
         <w:t xml:space="preserve"> = </w:t>
@@ -808,10 +1520,10 @@
       <w:proofErr w:type="spellStart"/>
       <w:r>
         <w:rPr>
-          <w:rFonts w:ascii="Consolas" w:hAnsi="Consolas" w:cs="Consolas"/>
-          <w:color w:val="000000"/>
-          <w:sz w:val="19"/>
-          <w:szCs w:val="19"/>
+          <w:rFonts w:ascii="Times New Roman" w:hAnsi="Times New Roman" w:cs="Times New Roman"/>
+          <w:color w:val="000000"/>
+          <w:sz w:val="24"/>
+          <w:szCs w:val="24"/>
           <w:highlight w:val="white"/>
         </w:rPr>
         <w:t>statement.IndexOf</w:t>
@@ -819,30 +1531,30 @@
       <w:proofErr w:type="spellEnd"/>
       <w:r>
         <w:rPr>
-          <w:rFonts w:ascii="Consolas" w:hAnsi="Consolas" w:cs="Consolas"/>
-          <w:color w:val="000000"/>
-          <w:sz w:val="19"/>
-          <w:szCs w:val="19"/>
+          <w:rFonts w:ascii="Times New Roman" w:hAnsi="Times New Roman" w:cs="Times New Roman"/>
+          <w:color w:val="000000"/>
+          <w:sz w:val="24"/>
+          <w:szCs w:val="24"/>
           <w:highlight w:val="white"/>
         </w:rPr>
         <w:t>(</w:t>
       </w:r>
       <w:r>
         <w:rPr>
-          <w:rFonts w:ascii="Consolas" w:hAnsi="Consolas" w:cs="Consolas"/>
+          <w:rFonts w:ascii="Times New Roman" w:hAnsi="Times New Roman" w:cs="Times New Roman"/>
           <w:color w:val="A31515"/>
-          <w:sz w:val="19"/>
-          <w:szCs w:val="19"/>
+          <w:sz w:val="24"/>
+          <w:szCs w:val="24"/>
           <w:highlight w:val="white"/>
         </w:rPr>
         <w:t>"["</w:t>
       </w:r>
       <w:r>
         <w:rPr>
-          <w:rFonts w:ascii="Consolas" w:hAnsi="Consolas" w:cs="Consolas"/>
-          <w:color w:val="000000"/>
-          <w:sz w:val="19"/>
-          <w:szCs w:val="19"/>
+          <w:rFonts w:ascii="Times New Roman" w:hAnsi="Times New Roman" w:cs="Times New Roman"/>
+          <w:color w:val="000000"/>
+          <w:sz w:val="24"/>
+          <w:szCs w:val="24"/>
           <w:highlight w:val="white"/>
         </w:rPr>
         <w:t xml:space="preserve">, 0, </w:t>
@@ -850,20 +1562,20 @@
       <w:proofErr w:type="spellStart"/>
       <w:r>
         <w:rPr>
-          <w:rFonts w:ascii="Consolas" w:hAnsi="Consolas" w:cs="Consolas"/>
+          <w:rFonts w:ascii="Times New Roman" w:hAnsi="Times New Roman" w:cs="Times New Roman"/>
           <w:color w:val="2B91AF"/>
-          <w:sz w:val="19"/>
-          <w:szCs w:val="19"/>
+          <w:sz w:val="24"/>
+          <w:szCs w:val="24"/>
           <w:highlight w:val="white"/>
         </w:rPr>
         <w:t>StringComparison</w:t>
       </w:r>
       <w:r>
         <w:rPr>
-          <w:rFonts w:ascii="Consolas" w:hAnsi="Consolas" w:cs="Consolas"/>
-          <w:color w:val="000000"/>
-          <w:sz w:val="19"/>
-          <w:szCs w:val="19"/>
+          <w:rFonts w:ascii="Times New Roman" w:hAnsi="Times New Roman" w:cs="Times New Roman"/>
+          <w:color w:val="000000"/>
+          <w:sz w:val="24"/>
+          <w:szCs w:val="24"/>
           <w:highlight w:val="white"/>
         </w:rPr>
         <w:t>.Ordinal</w:t>
@@ -871,10 +1583,10 @@
       <w:proofErr w:type="spellEnd"/>
       <w:r>
         <w:rPr>
-          <w:rFonts w:ascii="Consolas" w:hAnsi="Consolas" w:cs="Consolas"/>
-          <w:color w:val="000000"/>
-          <w:sz w:val="19"/>
-          <w:szCs w:val="19"/>
+          <w:rFonts w:ascii="Times New Roman" w:hAnsi="Times New Roman" w:cs="Times New Roman"/>
+          <w:color w:val="000000"/>
+          <w:sz w:val="24"/>
+          <w:szCs w:val="24"/>
           <w:highlight w:val="white"/>
         </w:rPr>
         <w:t>);</w:t>
@@ -883,20 +1595,20 @@
     <w:p>
       <w:pPr>
         <w:rPr>
-          <w:rFonts w:ascii="Consolas" w:hAnsi="Consolas" w:cs="Consolas"/>
-          <w:color w:val="000000"/>
-          <w:sz w:val="19"/>
-          <w:szCs w:val="19"/>
+          <w:rFonts w:ascii="Times New Roman" w:hAnsi="Times New Roman" w:cs="Times New Roman"/>
+          <w:color w:val="000000"/>
+          <w:sz w:val="24"/>
+          <w:szCs w:val="24"/>
         </w:rPr>
       </w:pPr>
       <w:proofErr w:type="spellStart"/>
       <w:proofErr w:type="gramStart"/>
       <w:r>
         <w:rPr>
-          <w:rFonts w:ascii="Consolas" w:hAnsi="Consolas" w:cs="Consolas"/>
+          <w:rFonts w:ascii="Times New Roman" w:hAnsi="Times New Roman" w:cs="Times New Roman"/>
           <w:color w:val="0000FF"/>
-          <w:sz w:val="19"/>
-          <w:szCs w:val="19"/>
+          <w:sz w:val="24"/>
+          <w:szCs w:val="24"/>
           <w:highlight w:val="white"/>
         </w:rPr>
         <w:t>var</w:t>
@@ -905,10 +1617,10 @@
       <w:proofErr w:type="gramEnd"/>
       <w:r>
         <w:rPr>
-          <w:rFonts w:ascii="Consolas" w:hAnsi="Consolas" w:cs="Consolas"/>
-          <w:color w:val="000000"/>
-          <w:sz w:val="19"/>
-          <w:szCs w:val="19"/>
+          <w:rFonts w:ascii="Times New Roman" w:hAnsi="Times New Roman" w:cs="Times New Roman"/>
+          <w:color w:val="000000"/>
+          <w:sz w:val="24"/>
+          <w:szCs w:val="24"/>
           <w:highlight w:val="white"/>
         </w:rPr>
         <w:t xml:space="preserve"> </w:t>
@@ -916,10 +1628,10 @@
       <w:proofErr w:type="spellStart"/>
       <w:r>
         <w:rPr>
-          <w:rFonts w:ascii="Consolas" w:hAnsi="Consolas" w:cs="Consolas"/>
-          <w:color w:val="000000"/>
-          <w:sz w:val="19"/>
-          <w:szCs w:val="19"/>
+          <w:rFonts w:ascii="Times New Roman" w:hAnsi="Times New Roman" w:cs="Times New Roman"/>
+          <w:color w:val="000000"/>
+          <w:sz w:val="24"/>
+          <w:szCs w:val="24"/>
           <w:highlight w:val="white"/>
         </w:rPr>
         <w:t>indexBracketEnd</w:t>
@@ -927,10 +1639,10 @@
       <w:proofErr w:type="spellEnd"/>
       <w:r>
         <w:rPr>
-          <w:rFonts w:ascii="Consolas" w:hAnsi="Consolas" w:cs="Consolas"/>
-          <w:color w:val="000000"/>
-          <w:sz w:val="19"/>
-          <w:szCs w:val="19"/>
+          <w:rFonts w:ascii="Times New Roman" w:hAnsi="Times New Roman" w:cs="Times New Roman"/>
+          <w:color w:val="000000"/>
+          <w:sz w:val="24"/>
+          <w:szCs w:val="24"/>
           <w:highlight w:val="white"/>
         </w:rPr>
         <w:t xml:space="preserve"> = </w:t>
@@ -938,10 +1650,10 @@
       <w:proofErr w:type="spellStart"/>
       <w:r>
         <w:rPr>
-          <w:rFonts w:ascii="Consolas" w:hAnsi="Consolas" w:cs="Consolas"/>
-          <w:color w:val="000000"/>
-          <w:sz w:val="19"/>
-          <w:szCs w:val="19"/>
+          <w:rFonts w:ascii="Times New Roman" w:hAnsi="Times New Roman" w:cs="Times New Roman"/>
+          <w:color w:val="000000"/>
+          <w:sz w:val="24"/>
+          <w:szCs w:val="24"/>
           <w:highlight w:val="white"/>
         </w:rPr>
         <w:t>statement.IndexOf</w:t>
@@ -949,30 +1661,30 @@
       <w:proofErr w:type="spellEnd"/>
       <w:r>
         <w:rPr>
-          <w:rFonts w:ascii="Consolas" w:hAnsi="Consolas" w:cs="Consolas"/>
-          <w:color w:val="000000"/>
-          <w:sz w:val="19"/>
-          <w:szCs w:val="19"/>
+          <w:rFonts w:ascii="Times New Roman" w:hAnsi="Times New Roman" w:cs="Times New Roman"/>
+          <w:color w:val="000000"/>
+          <w:sz w:val="24"/>
+          <w:szCs w:val="24"/>
           <w:highlight w:val="white"/>
         </w:rPr>
         <w:t>(</w:t>
       </w:r>
       <w:r>
         <w:rPr>
-          <w:rFonts w:ascii="Consolas" w:hAnsi="Consolas" w:cs="Consolas"/>
+          <w:rFonts w:ascii="Times New Roman" w:hAnsi="Times New Roman" w:cs="Times New Roman"/>
           <w:color w:val="A31515"/>
-          <w:sz w:val="19"/>
-          <w:szCs w:val="19"/>
+          <w:sz w:val="24"/>
+          <w:szCs w:val="24"/>
           <w:highlight w:val="white"/>
         </w:rPr>
         <w:t>"]"</w:t>
       </w:r>
       <w:r>
         <w:rPr>
-          <w:rFonts w:ascii="Consolas" w:hAnsi="Consolas" w:cs="Consolas"/>
-          <w:color w:val="000000"/>
-          <w:sz w:val="19"/>
-          <w:szCs w:val="19"/>
+          <w:rFonts w:ascii="Times New Roman" w:hAnsi="Times New Roman" w:cs="Times New Roman"/>
+          <w:color w:val="000000"/>
+          <w:sz w:val="24"/>
+          <w:szCs w:val="24"/>
           <w:highlight w:val="white"/>
         </w:rPr>
         <w:t xml:space="preserve">, 0, </w:t>
@@ -980,20 +1692,20 @@
       <w:proofErr w:type="spellStart"/>
       <w:r>
         <w:rPr>
-          <w:rFonts w:ascii="Consolas" w:hAnsi="Consolas" w:cs="Consolas"/>
+          <w:rFonts w:ascii="Times New Roman" w:hAnsi="Times New Roman" w:cs="Times New Roman"/>
           <w:color w:val="2B91AF"/>
-          <w:sz w:val="19"/>
-          <w:szCs w:val="19"/>
+          <w:sz w:val="24"/>
+          <w:szCs w:val="24"/>
           <w:highlight w:val="white"/>
         </w:rPr>
         <w:t>StringComparison</w:t>
       </w:r>
       <w:r>
         <w:rPr>
-          <w:rFonts w:ascii="Consolas" w:hAnsi="Consolas" w:cs="Consolas"/>
-          <w:color w:val="000000"/>
-          <w:sz w:val="19"/>
-          <w:szCs w:val="19"/>
+          <w:rFonts w:ascii="Times New Roman" w:hAnsi="Times New Roman" w:cs="Times New Roman"/>
+          <w:color w:val="000000"/>
+          <w:sz w:val="24"/>
+          <w:szCs w:val="24"/>
           <w:highlight w:val="white"/>
         </w:rPr>
         <w:t>.Ordinal</w:t>
@@ -1001,10 +1713,10 @@
       <w:proofErr w:type="spellEnd"/>
       <w:r>
         <w:rPr>
-          <w:rFonts w:ascii="Consolas" w:hAnsi="Consolas" w:cs="Consolas"/>
-          <w:color w:val="000000"/>
-          <w:sz w:val="19"/>
-          <w:szCs w:val="19"/>
+          <w:rFonts w:ascii="Times New Roman" w:hAnsi="Times New Roman" w:cs="Times New Roman"/>
+          <w:color w:val="000000"/>
+          <w:sz w:val="24"/>
+          <w:szCs w:val="24"/>
           <w:highlight w:val="white"/>
         </w:rPr>
         <w:t>);</w:t>
@@ -1013,18 +1725,18 @@
     <w:p>
       <w:pPr>
         <w:rPr>
-          <w:rFonts w:ascii="Consolas" w:hAnsi="Consolas" w:cs="Consolas"/>
-          <w:color w:val="000000"/>
-          <w:sz w:val="19"/>
-          <w:szCs w:val="19"/>
-        </w:rPr>
-      </w:pPr>
-      <w:r>
-        <w:rPr>
-          <w:rFonts w:ascii="Consolas" w:hAnsi="Consolas" w:cs="Consolas"/>
-          <w:color w:val="000000"/>
-          <w:sz w:val="19"/>
-          <w:szCs w:val="19"/>
+          <w:rFonts w:ascii="Times New Roman" w:hAnsi="Times New Roman" w:cs="Times New Roman"/>
+          <w:color w:val="000000"/>
+          <w:sz w:val="24"/>
+          <w:szCs w:val="24"/>
+        </w:rPr>
+      </w:pPr>
+      <w:r>
+        <w:rPr>
+          <w:rFonts w:ascii="Times New Roman" w:hAnsi="Times New Roman" w:cs="Times New Roman"/>
+          <w:color w:val="000000"/>
+          <w:sz w:val="24"/>
+          <w:szCs w:val="24"/>
         </w:rPr>
         <w:t>. . .</w:t>
       </w:r>
@@ -1036,20 +1748,20 @@
         <w:adjustRightInd w:val="0"/>
         <w:spacing w:after="0" w:line="240" w:lineRule="auto"/>
         <w:rPr>
-          <w:rFonts w:ascii="Consolas" w:hAnsi="Consolas" w:cs="Consolas"/>
-          <w:color w:val="000000"/>
-          <w:sz w:val="19"/>
-          <w:szCs w:val="19"/>
+          <w:rFonts w:ascii="Times New Roman" w:hAnsi="Times New Roman" w:cs="Times New Roman"/>
+          <w:color w:val="000000"/>
+          <w:sz w:val="24"/>
+          <w:szCs w:val="24"/>
           <w:highlight w:val="white"/>
         </w:rPr>
       </w:pPr>
       <w:proofErr w:type="gramStart"/>
       <w:r>
         <w:rPr>
-          <w:rFonts w:ascii="Consolas" w:hAnsi="Consolas" w:cs="Consolas"/>
+          <w:rFonts w:ascii="Times New Roman" w:hAnsi="Times New Roman" w:cs="Times New Roman"/>
           <w:color w:val="0000FF"/>
-          <w:sz w:val="19"/>
-          <w:szCs w:val="19"/>
+          <w:sz w:val="24"/>
+          <w:szCs w:val="24"/>
           <w:highlight w:val="white"/>
         </w:rPr>
         <w:t>if</w:t>
@@ -1057,10 +1769,10 @@
       <w:proofErr w:type="gramEnd"/>
       <w:r>
         <w:rPr>
-          <w:rFonts w:ascii="Consolas" w:hAnsi="Consolas" w:cs="Consolas"/>
-          <w:color w:val="000000"/>
-          <w:sz w:val="19"/>
-          <w:szCs w:val="19"/>
+          <w:rFonts w:ascii="Times New Roman" w:hAnsi="Times New Roman" w:cs="Times New Roman"/>
+          <w:color w:val="000000"/>
+          <w:sz w:val="24"/>
+          <w:szCs w:val="24"/>
           <w:highlight w:val="white"/>
         </w:rPr>
         <w:t xml:space="preserve"> (</w:t>
@@ -1068,20 +1780,20 @@
       <w:proofErr w:type="spellStart"/>
       <w:r>
         <w:rPr>
-          <w:rFonts w:ascii="Consolas" w:hAnsi="Consolas" w:cs="Consolas"/>
+          <w:rFonts w:ascii="Times New Roman" w:hAnsi="Times New Roman" w:cs="Times New Roman"/>
           <w:color w:val="0000FF"/>
-          <w:sz w:val="19"/>
-          <w:szCs w:val="19"/>
+          <w:sz w:val="24"/>
+          <w:szCs w:val="24"/>
           <w:highlight w:val="white"/>
         </w:rPr>
         <w:t>int</w:t>
       </w:r>
       <w:r>
         <w:rPr>
-          <w:rFonts w:ascii="Consolas" w:hAnsi="Consolas" w:cs="Consolas"/>
-          <w:color w:val="000000"/>
-          <w:sz w:val="19"/>
-          <w:szCs w:val="19"/>
+          <w:rFonts w:ascii="Times New Roman" w:hAnsi="Times New Roman" w:cs="Times New Roman"/>
+          <w:color w:val="000000"/>
+          <w:sz w:val="24"/>
+          <w:szCs w:val="24"/>
           <w:highlight w:val="white"/>
         </w:rPr>
         <w:t>.TryParse</w:t>
@@ -1089,10 +1801,10 @@
       <w:proofErr w:type="spellEnd"/>
       <w:r>
         <w:rPr>
-          <w:rFonts w:ascii="Consolas" w:hAnsi="Consolas" w:cs="Consolas"/>
-          <w:color w:val="000000"/>
-          <w:sz w:val="19"/>
-          <w:szCs w:val="19"/>
+          <w:rFonts w:ascii="Times New Roman" w:hAnsi="Times New Roman" w:cs="Times New Roman"/>
+          <w:color w:val="000000"/>
+          <w:sz w:val="24"/>
+          <w:szCs w:val="24"/>
           <w:highlight w:val="white"/>
         </w:rPr>
         <w:t>(</w:t>
@@ -1100,10 +1812,10 @@
       <w:proofErr w:type="spellStart"/>
       <w:r>
         <w:rPr>
-          <w:rFonts w:ascii="Consolas" w:hAnsi="Consolas" w:cs="Consolas"/>
-          <w:color w:val="000000"/>
-          <w:sz w:val="19"/>
-          <w:szCs w:val="19"/>
+          <w:rFonts w:ascii="Times New Roman" w:hAnsi="Times New Roman" w:cs="Times New Roman"/>
+          <w:color w:val="000000"/>
+          <w:sz w:val="24"/>
+          <w:szCs w:val="24"/>
           <w:highlight w:val="white"/>
         </w:rPr>
         <w:t>statement.Substring</w:t>
@@ -1111,10 +1823,10 @@
       <w:proofErr w:type="spellEnd"/>
       <w:r>
         <w:rPr>
-          <w:rFonts w:ascii="Consolas" w:hAnsi="Consolas" w:cs="Consolas"/>
-          <w:color w:val="000000"/>
-          <w:sz w:val="19"/>
-          <w:szCs w:val="19"/>
+          <w:rFonts w:ascii="Times New Roman" w:hAnsi="Times New Roman" w:cs="Times New Roman"/>
+          <w:color w:val="000000"/>
+          <w:sz w:val="24"/>
+          <w:szCs w:val="24"/>
           <w:highlight w:val="white"/>
         </w:rPr>
         <w:t>(</w:t>
@@ -1122,10 +1834,10 @@
       <w:proofErr w:type="spellStart"/>
       <w:r>
         <w:rPr>
-          <w:rFonts w:ascii="Consolas" w:hAnsi="Consolas" w:cs="Consolas"/>
-          <w:color w:val="000000"/>
-          <w:sz w:val="19"/>
-          <w:szCs w:val="19"/>
+          <w:rFonts w:ascii="Times New Roman" w:hAnsi="Times New Roman" w:cs="Times New Roman"/>
+          <w:color w:val="000000"/>
+          <w:sz w:val="24"/>
+          <w:szCs w:val="24"/>
           <w:highlight w:val="white"/>
         </w:rPr>
         <w:t>indexBracketFront</w:t>
@@ -1133,10 +1845,10 @@
       <w:proofErr w:type="spellEnd"/>
       <w:r>
         <w:rPr>
-          <w:rFonts w:ascii="Consolas" w:hAnsi="Consolas" w:cs="Consolas"/>
-          <w:color w:val="000000"/>
-          <w:sz w:val="19"/>
-          <w:szCs w:val="19"/>
+          <w:rFonts w:ascii="Times New Roman" w:hAnsi="Times New Roman" w:cs="Times New Roman"/>
+          <w:color w:val="000000"/>
+          <w:sz w:val="24"/>
+          <w:szCs w:val="24"/>
           <w:highlight w:val="white"/>
         </w:rPr>
         <w:t xml:space="preserve"> + 1, (</w:t>
@@ -1144,10 +1856,10 @@
       <w:proofErr w:type="spellStart"/>
       <w:r>
         <w:rPr>
-          <w:rFonts w:ascii="Consolas" w:hAnsi="Consolas" w:cs="Consolas"/>
-          <w:color w:val="000000"/>
-          <w:sz w:val="19"/>
-          <w:szCs w:val="19"/>
+          <w:rFonts w:ascii="Times New Roman" w:hAnsi="Times New Roman" w:cs="Times New Roman"/>
+          <w:color w:val="000000"/>
+          <w:sz w:val="24"/>
+          <w:szCs w:val="24"/>
           <w:highlight w:val="white"/>
         </w:rPr>
         <w:t>indexBracketEnd</w:t>
@@ -1155,10 +1867,10 @@
       <w:proofErr w:type="spellEnd"/>
       <w:r>
         <w:rPr>
-          <w:rFonts w:ascii="Consolas" w:hAnsi="Consolas" w:cs="Consolas"/>
-          <w:color w:val="000000"/>
-          <w:sz w:val="19"/>
-          <w:szCs w:val="19"/>
+          <w:rFonts w:ascii="Times New Roman" w:hAnsi="Times New Roman" w:cs="Times New Roman"/>
+          <w:color w:val="000000"/>
+          <w:sz w:val="24"/>
+          <w:szCs w:val="24"/>
           <w:highlight w:val="white"/>
         </w:rPr>
         <w:t xml:space="preserve"> - 1) - </w:t>
@@ -1166,10 +1878,10 @@
       <w:proofErr w:type="spellStart"/>
       <w:r>
         <w:rPr>
-          <w:rFonts w:ascii="Consolas" w:hAnsi="Consolas" w:cs="Consolas"/>
-          <w:color w:val="000000"/>
-          <w:sz w:val="19"/>
-          <w:szCs w:val="19"/>
+          <w:rFonts w:ascii="Times New Roman" w:hAnsi="Times New Roman" w:cs="Times New Roman"/>
+          <w:color w:val="000000"/>
+          <w:sz w:val="24"/>
+          <w:szCs w:val="24"/>
           <w:highlight w:val="white"/>
         </w:rPr>
         <w:t>indexBracketFront</w:t>
@@ -1177,89 +1889,89 @@
       <w:proofErr w:type="spellEnd"/>
       <w:r>
         <w:rPr>
-          <w:rFonts w:ascii="Consolas" w:hAnsi="Consolas" w:cs="Consolas"/>
-          <w:color w:val="000000"/>
-          <w:sz w:val="19"/>
-          <w:szCs w:val="19"/>
+          <w:rFonts w:ascii="Times New Roman" w:hAnsi="Times New Roman" w:cs="Times New Roman"/>
+          <w:color w:val="000000"/>
+          <w:sz w:val="24"/>
+          <w:szCs w:val="24"/>
           <w:highlight w:val="white"/>
         </w:rPr>
         <w:t xml:space="preserve">), </w:t>
       </w:r>
       <w:r>
         <w:rPr>
-          <w:rFonts w:ascii="Consolas" w:hAnsi="Consolas" w:cs="Consolas"/>
+          <w:rFonts w:ascii="Times New Roman" w:hAnsi="Times New Roman" w:cs="Times New Roman"/>
           <w:color w:val="0000FF"/>
-          <w:sz w:val="19"/>
-          <w:szCs w:val="19"/>
+          <w:sz w:val="24"/>
+          <w:szCs w:val="24"/>
           <w:highlight w:val="white"/>
         </w:rPr>
         <w:t>out</w:t>
       </w:r>
       <w:r>
         <w:rPr>
-          <w:rFonts w:ascii="Consolas" w:hAnsi="Consolas" w:cs="Consolas"/>
-          <w:color w:val="000000"/>
-          <w:sz w:val="19"/>
-          <w:szCs w:val="19"/>
+          <w:rFonts w:ascii="Times New Roman" w:hAnsi="Times New Roman" w:cs="Times New Roman"/>
+          <w:color w:val="000000"/>
+          <w:sz w:val="24"/>
+          <w:szCs w:val="24"/>
           <w:highlight w:val="white"/>
         </w:rPr>
         <w:t xml:space="preserve"> result) == </w:t>
       </w:r>
       <w:r>
         <w:rPr>
-          <w:rFonts w:ascii="Consolas" w:hAnsi="Consolas" w:cs="Consolas"/>
+          <w:rFonts w:ascii="Times New Roman" w:hAnsi="Times New Roman" w:cs="Times New Roman"/>
           <w:color w:val="0000FF"/>
-          <w:sz w:val="19"/>
-          <w:szCs w:val="19"/>
+          <w:sz w:val="24"/>
+          <w:szCs w:val="24"/>
           <w:highlight w:val="white"/>
         </w:rPr>
         <w:t>false</w:t>
       </w:r>
       <w:r>
         <w:rPr>
-          <w:rFonts w:ascii="Consolas" w:hAnsi="Consolas" w:cs="Consolas"/>
-          <w:color w:val="000000"/>
-          <w:sz w:val="19"/>
-          <w:szCs w:val="19"/>
+          <w:rFonts w:ascii="Times New Roman" w:hAnsi="Times New Roman" w:cs="Times New Roman"/>
+          <w:color w:val="000000"/>
+          <w:sz w:val="24"/>
+          <w:szCs w:val="24"/>
           <w:highlight w:val="white"/>
         </w:rPr>
         <w:t>)</w:t>
       </w:r>
       <w:r>
         <w:rPr>
-          <w:rFonts w:ascii="Consolas" w:hAnsi="Consolas" w:cs="Consolas"/>
-          <w:color w:val="000000"/>
-          <w:sz w:val="19"/>
-          <w:szCs w:val="19"/>
+          <w:rFonts w:ascii="Times New Roman" w:hAnsi="Times New Roman" w:cs="Times New Roman"/>
+          <w:color w:val="000000"/>
+          <w:sz w:val="24"/>
+          <w:szCs w:val="24"/>
         </w:rPr>
         <w:br/>
         <w:t>{</w:t>
       </w:r>
       <w:r>
         <w:rPr>
-          <w:rFonts w:ascii="Consolas" w:hAnsi="Consolas" w:cs="Consolas"/>
-          <w:color w:val="000000"/>
-          <w:sz w:val="19"/>
-          <w:szCs w:val="19"/>
+          <w:rFonts w:ascii="Times New Roman" w:hAnsi="Times New Roman" w:cs="Times New Roman"/>
+          <w:color w:val="000000"/>
+          <w:sz w:val="24"/>
+          <w:szCs w:val="24"/>
         </w:rPr>
         <w:br/>
       </w:r>
       <w:r>
         <w:rPr>
-          <w:rFonts w:ascii="Consolas" w:hAnsi="Consolas" w:cs="Consolas"/>
-          <w:color w:val="000000"/>
-          <w:sz w:val="19"/>
-          <w:szCs w:val="19"/>
+          <w:rFonts w:ascii="Times New Roman" w:hAnsi="Times New Roman" w:cs="Times New Roman"/>
+          <w:color w:val="000000"/>
+          <w:sz w:val="24"/>
+          <w:szCs w:val="24"/>
         </w:rPr>
         <w:tab/>
       </w:r>
       <w:proofErr w:type="spellStart"/>
       <w:r>
         <w:rPr>
-          <w:rFonts w:ascii="Consolas" w:hAnsi="Consolas" w:cs="Consolas"/>
-          <w:color w:val="000000"/>
-          <w:sz w:val="19"/>
-          <w:szCs w:val="19"/>
+          <w:rFonts w:ascii="Times New Roman" w:hAnsi="Times New Roman" w:cs="Times New Roman"/>
+          <w:color w:val="000000"/>
+          <w:sz w:val="24"/>
+          <w:szCs w:val="24"/>
           <w:highlight w:val="white"/>
         </w:rPr>
         <w:t>intStatements.Add</w:t>
@@ -1267,30 +1979,30 @@
       <w:proofErr w:type="spellEnd"/>
       <w:r>
         <w:rPr>
-          <w:rFonts w:ascii="Consolas" w:hAnsi="Consolas" w:cs="Consolas"/>
-          <w:color w:val="000000"/>
-          <w:sz w:val="19"/>
-          <w:szCs w:val="19"/>
+          <w:rFonts w:ascii="Times New Roman" w:hAnsi="Times New Roman" w:cs="Times New Roman"/>
+          <w:color w:val="000000"/>
+          <w:sz w:val="24"/>
+          <w:szCs w:val="24"/>
           <w:highlight w:val="white"/>
         </w:rPr>
         <w:t>(</w:t>
       </w:r>
       <w:r>
         <w:rPr>
-          <w:rFonts w:ascii="Consolas" w:hAnsi="Consolas" w:cs="Consolas"/>
+          <w:rFonts w:ascii="Times New Roman" w:hAnsi="Times New Roman" w:cs="Times New Roman"/>
           <w:color w:val="0000FF"/>
-          <w:sz w:val="19"/>
-          <w:szCs w:val="19"/>
+          <w:sz w:val="24"/>
+          <w:szCs w:val="24"/>
           <w:highlight w:val="white"/>
         </w:rPr>
         <w:t>new</w:t>
       </w:r>
       <w:r>
         <w:rPr>
-          <w:rFonts w:ascii="Consolas" w:hAnsi="Consolas" w:cs="Consolas"/>
-          <w:color w:val="000000"/>
-          <w:sz w:val="19"/>
-          <w:szCs w:val="19"/>
+          <w:rFonts w:ascii="Times New Roman" w:hAnsi="Times New Roman" w:cs="Times New Roman"/>
+          <w:color w:val="000000"/>
+          <w:sz w:val="24"/>
+          <w:szCs w:val="24"/>
           <w:highlight w:val="white"/>
         </w:rPr>
         <w:t xml:space="preserve"> </w:t>
@@ -1298,10 +2010,10 @@
       <w:proofErr w:type="spellStart"/>
       <w:r>
         <w:rPr>
-          <w:rFonts w:ascii="Consolas" w:hAnsi="Consolas" w:cs="Consolas"/>
+          <w:rFonts w:ascii="Times New Roman" w:hAnsi="Times New Roman" w:cs="Times New Roman"/>
           <w:color w:val="2B91AF"/>
-          <w:sz w:val="19"/>
-          <w:szCs w:val="19"/>
+          <w:sz w:val="24"/>
+          <w:szCs w:val="24"/>
           <w:highlight w:val="white"/>
         </w:rPr>
         <w:t>ThreeOPCode</w:t>
@@ -1309,20 +2021,20 @@
       <w:proofErr w:type="spellEnd"/>
       <w:r>
         <w:rPr>
-          <w:rFonts w:ascii="Consolas" w:hAnsi="Consolas" w:cs="Consolas"/>
-          <w:color w:val="000000"/>
-          <w:sz w:val="19"/>
-          <w:szCs w:val="19"/>
+          <w:rFonts w:ascii="Times New Roman" w:hAnsi="Times New Roman" w:cs="Times New Roman"/>
+          <w:color w:val="000000"/>
+          <w:sz w:val="24"/>
+          <w:szCs w:val="24"/>
           <w:highlight w:val="white"/>
         </w:rPr>
         <w:t xml:space="preserve"> { Index = 2, Statement = </w:t>
       </w:r>
       <w:r>
         <w:rPr>
-          <w:rFonts w:ascii="Consolas" w:hAnsi="Consolas" w:cs="Consolas"/>
+          <w:rFonts w:ascii="Times New Roman" w:hAnsi="Times New Roman" w:cs="Times New Roman"/>
           <w:color w:val="A31515"/>
-          <w:sz w:val="19"/>
-          <w:szCs w:val="19"/>
+          <w:sz w:val="24"/>
+          <w:szCs w:val="24"/>
           <w:highlight w:val="white"/>
         </w:rPr>
         <w:t>"</w:t>
@@ -1330,10 +2042,10 @@
       <w:proofErr w:type="spellStart"/>
       <w:r>
         <w:rPr>
-          <w:rFonts w:ascii="Consolas" w:hAnsi="Consolas" w:cs="Consolas"/>
+          <w:rFonts w:ascii="Times New Roman" w:hAnsi="Times New Roman" w:cs="Times New Roman"/>
           <w:color w:val="A31515"/>
-          <w:sz w:val="19"/>
-          <w:szCs w:val="19"/>
+          <w:sz w:val="24"/>
+          <w:szCs w:val="24"/>
           <w:highlight w:val="white"/>
         </w:rPr>
         <w:t>int</w:t>
@@ -1341,50 +2053,51 @@
       <w:proofErr w:type="spellEnd"/>
       <w:r>
         <w:rPr>
-          <w:rFonts w:ascii="Consolas" w:hAnsi="Consolas" w:cs="Consolas"/>
+          <w:rFonts w:ascii="Times New Roman" w:hAnsi="Times New Roman" w:cs="Times New Roman"/>
           <w:color w:val="A31515"/>
-          <w:sz w:val="19"/>
-          <w:szCs w:val="19"/>
+          <w:sz w:val="24"/>
+          <w:szCs w:val="24"/>
           <w:highlight w:val="white"/>
         </w:rPr>
         <w:t xml:space="preserve"> t_"</w:t>
       </w:r>
       <w:r>
         <w:rPr>
-          <w:rFonts w:ascii="Consolas" w:hAnsi="Consolas" w:cs="Consolas"/>
-          <w:color w:val="000000"/>
-          <w:sz w:val="19"/>
-          <w:szCs w:val="19"/>
+          <w:rFonts w:ascii="Times New Roman" w:hAnsi="Times New Roman" w:cs="Times New Roman"/>
+          <w:color w:val="000000"/>
+          <w:sz w:val="24"/>
+          <w:szCs w:val="24"/>
           <w:highlight w:val="white"/>
         </w:rPr>
         <w:t xml:space="preserve"> + counter });</w:t>
       </w:r>
       <w:r>
         <w:rPr>
-          <w:rFonts w:ascii="Consolas" w:hAnsi="Consolas" w:cs="Consolas"/>
-          <w:color w:val="000000"/>
-          <w:sz w:val="19"/>
-          <w:szCs w:val="19"/>
+          <w:rFonts w:ascii="Times New Roman" w:hAnsi="Times New Roman" w:cs="Times New Roman"/>
+          <w:color w:val="000000"/>
+          <w:sz w:val="24"/>
+          <w:szCs w:val="24"/>
         </w:rPr>
         <w:br/>
       </w:r>
       <w:r>
         <w:rPr>
-          <w:rFonts w:ascii="Consolas" w:hAnsi="Consolas" w:cs="Consolas"/>
-          <w:color w:val="000000"/>
-          <w:sz w:val="19"/>
-          <w:szCs w:val="19"/>
-          <w:highlight w:val="white"/>
-        </w:rPr>
+          <w:rFonts w:ascii="Times New Roman" w:hAnsi="Times New Roman" w:cs="Times New Roman"/>
+          <w:color w:val="000000"/>
+          <w:sz w:val="24"/>
+          <w:szCs w:val="24"/>
+          <w:highlight w:val="white"/>
+        </w:rPr>
+        <w:lastRenderedPageBreak/>
         <w:tab/>
       </w:r>
       <w:proofErr w:type="spellStart"/>
       <w:r>
         <w:rPr>
-          <w:rFonts w:ascii="Consolas" w:hAnsi="Consolas" w:cs="Consolas"/>
-          <w:color w:val="000000"/>
-          <w:sz w:val="19"/>
-          <w:szCs w:val="19"/>
+          <w:rFonts w:ascii="Times New Roman" w:hAnsi="Times New Roman" w:cs="Times New Roman"/>
+          <w:color w:val="000000"/>
+          <w:sz w:val="24"/>
+          <w:szCs w:val="24"/>
           <w:highlight w:val="white"/>
         </w:rPr>
         <w:t>letStatements.Add</w:t>
@@ -1392,30 +2105,30 @@
       <w:proofErr w:type="spellEnd"/>
       <w:r>
         <w:rPr>
-          <w:rFonts w:ascii="Consolas" w:hAnsi="Consolas" w:cs="Consolas"/>
-          <w:color w:val="000000"/>
-          <w:sz w:val="19"/>
-          <w:szCs w:val="19"/>
+          <w:rFonts w:ascii="Times New Roman" w:hAnsi="Times New Roman" w:cs="Times New Roman"/>
+          <w:color w:val="000000"/>
+          <w:sz w:val="24"/>
+          <w:szCs w:val="24"/>
           <w:highlight w:val="white"/>
         </w:rPr>
         <w:t>(</w:t>
       </w:r>
       <w:r>
         <w:rPr>
-          <w:rFonts w:ascii="Consolas" w:hAnsi="Consolas" w:cs="Consolas"/>
+          <w:rFonts w:ascii="Times New Roman" w:hAnsi="Times New Roman" w:cs="Times New Roman"/>
           <w:color w:val="0000FF"/>
-          <w:sz w:val="19"/>
-          <w:szCs w:val="19"/>
+          <w:sz w:val="24"/>
+          <w:szCs w:val="24"/>
           <w:highlight w:val="white"/>
         </w:rPr>
         <w:t>new</w:t>
       </w:r>
       <w:r>
         <w:rPr>
-          <w:rFonts w:ascii="Consolas" w:hAnsi="Consolas" w:cs="Consolas"/>
-          <w:color w:val="000000"/>
-          <w:sz w:val="19"/>
-          <w:szCs w:val="19"/>
+          <w:rFonts w:ascii="Times New Roman" w:hAnsi="Times New Roman" w:cs="Times New Roman"/>
+          <w:color w:val="000000"/>
+          <w:sz w:val="24"/>
+          <w:szCs w:val="24"/>
           <w:highlight w:val="white"/>
         </w:rPr>
         <w:t xml:space="preserve"> </w:t>
@@ -1423,10 +2136,10 @@
       <w:proofErr w:type="spellStart"/>
       <w:r>
         <w:rPr>
-          <w:rFonts w:ascii="Consolas" w:hAnsi="Consolas" w:cs="Consolas"/>
+          <w:rFonts w:ascii="Times New Roman" w:hAnsi="Times New Roman" w:cs="Times New Roman"/>
           <w:color w:val="2B91AF"/>
-          <w:sz w:val="19"/>
-          <w:szCs w:val="19"/>
+          <w:sz w:val="24"/>
+          <w:szCs w:val="24"/>
           <w:highlight w:val="white"/>
         </w:rPr>
         <w:t>ThreeOPCode</w:t>
@@ -1434,20 +2147,20 @@
       <w:proofErr w:type="spellEnd"/>
       <w:r>
         <w:rPr>
-          <w:rFonts w:ascii="Consolas" w:hAnsi="Consolas" w:cs="Consolas"/>
-          <w:color w:val="000000"/>
-          <w:sz w:val="19"/>
-          <w:szCs w:val="19"/>
+          <w:rFonts w:ascii="Times New Roman" w:hAnsi="Times New Roman" w:cs="Times New Roman"/>
+          <w:color w:val="000000"/>
+          <w:sz w:val="24"/>
+          <w:szCs w:val="24"/>
           <w:highlight w:val="white"/>
         </w:rPr>
         <w:t xml:space="preserve"> </w:t>
       </w:r>
       <w:r>
         <w:rPr>
-          <w:rFonts w:ascii="Consolas" w:hAnsi="Consolas" w:cs="Consolas"/>
-          <w:color w:val="000000"/>
-          <w:sz w:val="19"/>
-          <w:szCs w:val="19"/>
+          <w:rFonts w:ascii="Times New Roman" w:hAnsi="Times New Roman" w:cs="Times New Roman"/>
+          <w:color w:val="000000"/>
+          <w:sz w:val="24"/>
+          <w:szCs w:val="24"/>
           <w:highlight w:val="white"/>
         </w:rPr>
         <w:br/>
@@ -1461,19 +2174,19 @@
         <w:adjustRightInd w:val="0"/>
         <w:spacing w:after="0" w:line="240" w:lineRule="auto"/>
         <w:rPr>
-          <w:rFonts w:ascii="Consolas" w:hAnsi="Consolas" w:cs="Consolas"/>
-          <w:color w:val="000000"/>
-          <w:sz w:val="19"/>
-          <w:szCs w:val="19"/>
-          <w:highlight w:val="white"/>
-        </w:rPr>
-      </w:pPr>
-      <w:r>
-        <w:rPr>
-          <w:rFonts w:ascii="Consolas" w:hAnsi="Consolas" w:cs="Consolas"/>
-          <w:color w:val="000000"/>
-          <w:sz w:val="19"/>
-          <w:szCs w:val="19"/>
+          <w:rFonts w:ascii="Times New Roman" w:hAnsi="Times New Roman" w:cs="Times New Roman"/>
+          <w:color w:val="000000"/>
+          <w:sz w:val="24"/>
+          <w:szCs w:val="24"/>
+          <w:highlight w:val="white"/>
+        </w:rPr>
+      </w:pPr>
+      <w:r>
+        <w:rPr>
+          <w:rFonts w:ascii="Times New Roman" w:hAnsi="Times New Roman" w:cs="Times New Roman"/>
+          <w:color w:val="000000"/>
+          <w:sz w:val="24"/>
+          <w:szCs w:val="24"/>
           <w:highlight w:val="white"/>
         </w:rPr>
         <w:t xml:space="preserve">          Index = index,</w:t>
@@ -1486,19 +2199,19 @@
         <w:adjustRightInd w:val="0"/>
         <w:spacing w:after="0" w:line="240" w:lineRule="auto"/>
         <w:rPr>
-          <w:rFonts w:ascii="Consolas" w:hAnsi="Consolas" w:cs="Consolas"/>
-          <w:color w:val="000000"/>
-          <w:sz w:val="19"/>
-          <w:szCs w:val="19"/>
-          <w:highlight w:val="white"/>
-        </w:rPr>
-      </w:pPr>
-      <w:r>
-        <w:rPr>
-          <w:rFonts w:ascii="Consolas" w:hAnsi="Consolas" w:cs="Consolas"/>
-          <w:color w:val="000000"/>
-          <w:sz w:val="19"/>
-          <w:szCs w:val="19"/>
+          <w:rFonts w:ascii="Times New Roman" w:hAnsi="Times New Roman" w:cs="Times New Roman"/>
+          <w:color w:val="000000"/>
+          <w:sz w:val="24"/>
+          <w:szCs w:val="24"/>
+          <w:highlight w:val="white"/>
+        </w:rPr>
+      </w:pPr>
+      <w:r>
+        <w:rPr>
+          <w:rFonts w:ascii="Times New Roman" w:hAnsi="Times New Roman" w:cs="Times New Roman"/>
+          <w:color w:val="000000"/>
+          <w:sz w:val="24"/>
+          <w:szCs w:val="24"/>
           <w:highlight w:val="white"/>
         </w:rPr>
         <w:t xml:space="preserve">          Statement = </w:t>
@@ -1507,10 +2220,10 @@
       <w:proofErr w:type="gramStart"/>
       <w:r>
         <w:rPr>
-          <w:rFonts w:ascii="Consolas" w:hAnsi="Consolas" w:cs="Consolas"/>
-          <w:color w:val="000000"/>
-          <w:sz w:val="19"/>
-          <w:szCs w:val="19"/>
+          <w:rFonts w:ascii="Times New Roman" w:hAnsi="Times New Roman" w:cs="Times New Roman"/>
+          <w:color w:val="000000"/>
+          <w:sz w:val="24"/>
+          <w:szCs w:val="24"/>
           <w:highlight w:val="white"/>
         </w:rPr>
         <w:t>original.Substring</w:t>
@@ -1518,10 +2231,10 @@
       <w:proofErr w:type="spellEnd"/>
       <w:r>
         <w:rPr>
-          <w:rFonts w:ascii="Consolas" w:hAnsi="Consolas" w:cs="Consolas"/>
-          <w:color w:val="000000"/>
-          <w:sz w:val="19"/>
-          <w:szCs w:val="19"/>
+          <w:rFonts w:ascii="Times New Roman" w:hAnsi="Times New Roman" w:cs="Times New Roman"/>
+          <w:color w:val="000000"/>
+          <w:sz w:val="24"/>
+          <w:szCs w:val="24"/>
           <w:highlight w:val="white"/>
         </w:rPr>
         <w:t>(</w:t>
@@ -1529,10 +2242,10 @@
       <w:proofErr w:type="gramEnd"/>
       <w:r>
         <w:rPr>
-          <w:rFonts w:ascii="Consolas" w:hAnsi="Consolas" w:cs="Consolas"/>
-          <w:color w:val="000000"/>
-          <w:sz w:val="19"/>
-          <w:szCs w:val="19"/>
+          <w:rFonts w:ascii="Times New Roman" w:hAnsi="Times New Roman" w:cs="Times New Roman"/>
+          <w:color w:val="000000"/>
+          <w:sz w:val="24"/>
+          <w:szCs w:val="24"/>
           <w:highlight w:val="white"/>
         </w:rPr>
         <w:t xml:space="preserve">0, </w:t>
@@ -1540,10 +2253,10 @@
       <w:proofErr w:type="spellStart"/>
       <w:r>
         <w:rPr>
-          <w:rFonts w:ascii="Consolas" w:hAnsi="Consolas" w:cs="Consolas"/>
-          <w:color w:val="000000"/>
-          <w:sz w:val="19"/>
-          <w:szCs w:val="19"/>
+          <w:rFonts w:ascii="Times New Roman" w:hAnsi="Times New Roman" w:cs="Times New Roman"/>
+          <w:color w:val="000000"/>
+          <w:sz w:val="24"/>
+          <w:szCs w:val="24"/>
           <w:highlight w:val="white"/>
         </w:rPr>
         <w:t>original.IndexOf</w:t>
@@ -1551,20 +2264,20 @@
       <w:proofErr w:type="spellEnd"/>
       <w:r>
         <w:rPr>
-          <w:rFonts w:ascii="Consolas" w:hAnsi="Consolas" w:cs="Consolas"/>
-          <w:color w:val="000000"/>
-          <w:sz w:val="19"/>
-          <w:szCs w:val="19"/>
+          <w:rFonts w:ascii="Times New Roman" w:hAnsi="Times New Roman" w:cs="Times New Roman"/>
+          <w:color w:val="000000"/>
+          <w:sz w:val="24"/>
+          <w:szCs w:val="24"/>
           <w:highlight w:val="white"/>
         </w:rPr>
         <w:t xml:space="preserve">(type)) </w:t>
       </w:r>
       <w:r>
         <w:rPr>
-          <w:rFonts w:ascii="Consolas" w:hAnsi="Consolas" w:cs="Consolas"/>
-          <w:color w:val="000000"/>
-          <w:sz w:val="19"/>
-          <w:szCs w:val="19"/>
+          <w:rFonts w:ascii="Times New Roman" w:hAnsi="Times New Roman" w:cs="Times New Roman"/>
+          <w:color w:val="000000"/>
+          <w:sz w:val="24"/>
+          <w:szCs w:val="24"/>
           <w:highlight w:val="white"/>
         </w:rPr>
         <w:br/>
@@ -1572,60 +2285,60 @@
       </w:r>
       <w:r>
         <w:rPr>
-          <w:rFonts w:ascii="Consolas" w:hAnsi="Consolas" w:cs="Consolas"/>
+          <w:rFonts w:ascii="Times New Roman" w:hAnsi="Times New Roman" w:cs="Times New Roman"/>
           <w:color w:val="A31515"/>
-          <w:sz w:val="19"/>
-          <w:szCs w:val="19"/>
+          <w:sz w:val="24"/>
+          <w:szCs w:val="24"/>
           <w:highlight w:val="white"/>
         </w:rPr>
         <w:t>"let "</w:t>
       </w:r>
       <w:r>
         <w:rPr>
-          <w:rFonts w:ascii="Consolas" w:hAnsi="Consolas" w:cs="Consolas"/>
-          <w:color w:val="000000"/>
-          <w:sz w:val="19"/>
-          <w:szCs w:val="19"/>
+          <w:rFonts w:ascii="Times New Roman" w:hAnsi="Times New Roman" w:cs="Times New Roman"/>
+          <w:color w:val="000000"/>
+          <w:sz w:val="24"/>
+          <w:szCs w:val="24"/>
           <w:highlight w:val="white"/>
         </w:rPr>
         <w:t xml:space="preserve"> + </w:t>
       </w:r>
       <w:r>
         <w:rPr>
-          <w:rFonts w:ascii="Consolas" w:hAnsi="Consolas" w:cs="Consolas"/>
+          <w:rFonts w:ascii="Times New Roman" w:hAnsi="Times New Roman" w:cs="Times New Roman"/>
           <w:color w:val="A31515"/>
-          <w:sz w:val="19"/>
-          <w:szCs w:val="19"/>
+          <w:sz w:val="24"/>
+          <w:szCs w:val="24"/>
           <w:highlight w:val="white"/>
         </w:rPr>
         <w:t>"t_"</w:t>
       </w:r>
       <w:r>
         <w:rPr>
-          <w:rFonts w:ascii="Consolas" w:hAnsi="Consolas" w:cs="Consolas"/>
-          <w:color w:val="000000"/>
-          <w:sz w:val="19"/>
-          <w:szCs w:val="19"/>
+          <w:rFonts w:ascii="Times New Roman" w:hAnsi="Times New Roman" w:cs="Times New Roman"/>
+          <w:color w:val="000000"/>
+          <w:sz w:val="24"/>
+          <w:szCs w:val="24"/>
           <w:highlight w:val="white"/>
         </w:rPr>
         <w:t xml:space="preserve"> + counter + </w:t>
       </w:r>
       <w:r>
         <w:rPr>
-          <w:rFonts w:ascii="Consolas" w:hAnsi="Consolas" w:cs="Consolas"/>
+          <w:rFonts w:ascii="Times New Roman" w:hAnsi="Times New Roman" w:cs="Times New Roman"/>
           <w:color w:val="A31515"/>
-          <w:sz w:val="19"/>
-          <w:szCs w:val="19"/>
+          <w:sz w:val="24"/>
+          <w:szCs w:val="24"/>
           <w:highlight w:val="white"/>
         </w:rPr>
         <w:t>" = "</w:t>
       </w:r>
       <w:r>
         <w:rPr>
-          <w:rFonts w:ascii="Consolas" w:hAnsi="Consolas" w:cs="Consolas"/>
-          <w:color w:val="000000"/>
-          <w:sz w:val="19"/>
-          <w:szCs w:val="19"/>
+          <w:rFonts w:ascii="Times New Roman" w:hAnsi="Times New Roman" w:cs="Times New Roman"/>
+          <w:color w:val="000000"/>
+          <w:sz w:val="24"/>
+          <w:szCs w:val="24"/>
           <w:highlight w:val="white"/>
         </w:rPr>
         <w:t xml:space="preserve"> +</w:t>
@@ -1638,19 +2351,19 @@
         <w:adjustRightInd w:val="0"/>
         <w:spacing w:after="0" w:line="240" w:lineRule="auto"/>
         <w:rPr>
-          <w:rFonts w:ascii="Consolas" w:hAnsi="Consolas" w:cs="Consolas"/>
-          <w:color w:val="000000"/>
-          <w:sz w:val="19"/>
-          <w:szCs w:val="19"/>
-          <w:highlight w:val="white"/>
-        </w:rPr>
-      </w:pPr>
-      <w:r>
-        <w:rPr>
-          <w:rFonts w:ascii="Consolas" w:hAnsi="Consolas" w:cs="Consolas"/>
-          <w:color w:val="000000"/>
-          <w:sz w:val="19"/>
-          <w:szCs w:val="19"/>
+          <w:rFonts w:ascii="Times New Roman" w:hAnsi="Times New Roman" w:cs="Times New Roman"/>
+          <w:color w:val="000000"/>
+          <w:sz w:val="24"/>
+          <w:szCs w:val="24"/>
+          <w:highlight w:val="white"/>
+        </w:rPr>
+      </w:pPr>
+      <w:r>
+        <w:rPr>
+          <w:rFonts w:ascii="Times New Roman" w:hAnsi="Times New Roman" w:cs="Times New Roman"/>
+          <w:color w:val="000000"/>
+          <w:sz w:val="24"/>
+          <w:szCs w:val="24"/>
           <w:highlight w:val="white"/>
         </w:rPr>
         <w:t xml:space="preserve">                      </w:t>
@@ -1659,10 +2372,10 @@
       <w:proofErr w:type="gramStart"/>
       <w:r>
         <w:rPr>
-          <w:rFonts w:ascii="Consolas" w:hAnsi="Consolas" w:cs="Consolas"/>
-          <w:color w:val="000000"/>
-          <w:sz w:val="19"/>
-          <w:szCs w:val="19"/>
+          <w:rFonts w:ascii="Times New Roman" w:hAnsi="Times New Roman" w:cs="Times New Roman"/>
+          <w:color w:val="000000"/>
+          <w:sz w:val="24"/>
+          <w:szCs w:val="24"/>
           <w:highlight w:val="white"/>
         </w:rPr>
         <w:t>statement.Substring</w:t>
@@ -1670,10 +2383,10 @@
       <w:proofErr w:type="spellEnd"/>
       <w:r>
         <w:rPr>
-          <w:rFonts w:ascii="Consolas" w:hAnsi="Consolas" w:cs="Consolas"/>
-          <w:color w:val="000000"/>
-          <w:sz w:val="19"/>
-          <w:szCs w:val="19"/>
+          <w:rFonts w:ascii="Times New Roman" w:hAnsi="Times New Roman" w:cs="Times New Roman"/>
+          <w:color w:val="000000"/>
+          <w:sz w:val="24"/>
+          <w:szCs w:val="24"/>
           <w:highlight w:val="white"/>
         </w:rPr>
         <w:t>(</w:t>
@@ -1682,10 +2395,10 @@
       <w:proofErr w:type="gramEnd"/>
       <w:r>
         <w:rPr>
-          <w:rFonts w:ascii="Consolas" w:hAnsi="Consolas" w:cs="Consolas"/>
-          <w:color w:val="000000"/>
-          <w:sz w:val="19"/>
-          <w:szCs w:val="19"/>
+          <w:rFonts w:ascii="Times New Roman" w:hAnsi="Times New Roman" w:cs="Times New Roman"/>
+          <w:color w:val="000000"/>
+          <w:sz w:val="24"/>
+          <w:szCs w:val="24"/>
           <w:highlight w:val="white"/>
         </w:rPr>
         <w:t>indexBracketFront</w:t>
@@ -1693,10 +2406,10 @@
       <w:proofErr w:type="spellEnd"/>
       <w:r>
         <w:rPr>
-          <w:rFonts w:ascii="Consolas" w:hAnsi="Consolas" w:cs="Consolas"/>
-          <w:color w:val="000000"/>
-          <w:sz w:val="19"/>
-          <w:szCs w:val="19"/>
+          <w:rFonts w:ascii="Times New Roman" w:hAnsi="Times New Roman" w:cs="Times New Roman"/>
+          <w:color w:val="000000"/>
+          <w:sz w:val="24"/>
+          <w:szCs w:val="24"/>
           <w:highlight w:val="white"/>
         </w:rPr>
         <w:t xml:space="preserve"> + 1,</w:t>
@@ -1709,19 +2422,19 @@
         <w:adjustRightInd w:val="0"/>
         <w:spacing w:after="0" w:line="240" w:lineRule="auto"/>
         <w:rPr>
-          <w:rFonts w:ascii="Consolas" w:hAnsi="Consolas" w:cs="Consolas"/>
-          <w:color w:val="000000"/>
-          <w:sz w:val="19"/>
-          <w:szCs w:val="19"/>
-          <w:highlight w:val="white"/>
-        </w:rPr>
-      </w:pPr>
-      <w:r>
-        <w:rPr>
-          <w:rFonts w:ascii="Consolas" w:hAnsi="Consolas" w:cs="Consolas"/>
-          <w:color w:val="000000"/>
-          <w:sz w:val="19"/>
-          <w:szCs w:val="19"/>
+          <w:rFonts w:ascii="Times New Roman" w:hAnsi="Times New Roman" w:cs="Times New Roman"/>
+          <w:color w:val="000000"/>
+          <w:sz w:val="24"/>
+          <w:szCs w:val="24"/>
+          <w:highlight w:val="white"/>
+        </w:rPr>
+      </w:pPr>
+      <w:r>
+        <w:rPr>
+          <w:rFonts w:ascii="Times New Roman" w:hAnsi="Times New Roman" w:cs="Times New Roman"/>
+          <w:color w:val="000000"/>
+          <w:sz w:val="24"/>
+          <w:szCs w:val="24"/>
           <w:highlight w:val="white"/>
         </w:rPr>
         <w:t xml:space="preserve">                      (</w:t>
@@ -1730,10 +2443,10 @@
       <w:proofErr w:type="gramStart"/>
       <w:r>
         <w:rPr>
-          <w:rFonts w:ascii="Consolas" w:hAnsi="Consolas" w:cs="Consolas"/>
-          <w:color w:val="000000"/>
-          <w:sz w:val="19"/>
-          <w:szCs w:val="19"/>
+          <w:rFonts w:ascii="Times New Roman" w:hAnsi="Times New Roman" w:cs="Times New Roman"/>
+          <w:color w:val="000000"/>
+          <w:sz w:val="24"/>
+          <w:szCs w:val="24"/>
           <w:highlight w:val="white"/>
         </w:rPr>
         <w:t>indexBracketEnd</w:t>
@@ -1742,10 +2455,10 @@
       <w:proofErr w:type="gramEnd"/>
       <w:r>
         <w:rPr>
-          <w:rFonts w:ascii="Consolas" w:hAnsi="Consolas" w:cs="Consolas"/>
-          <w:color w:val="000000"/>
-          <w:sz w:val="19"/>
-          <w:szCs w:val="19"/>
+          <w:rFonts w:ascii="Times New Roman" w:hAnsi="Times New Roman" w:cs="Times New Roman"/>
+          <w:color w:val="000000"/>
+          <w:sz w:val="24"/>
+          <w:szCs w:val="24"/>
           <w:highlight w:val="white"/>
         </w:rPr>
         <w:t xml:space="preserve"> - 1) - </w:t>
@@ -1753,10 +2466,10 @@
       <w:proofErr w:type="spellStart"/>
       <w:r>
         <w:rPr>
-          <w:rFonts w:ascii="Consolas" w:hAnsi="Consolas" w:cs="Consolas"/>
-          <w:color w:val="000000"/>
-          <w:sz w:val="19"/>
-          <w:szCs w:val="19"/>
+          <w:rFonts w:ascii="Times New Roman" w:hAnsi="Times New Roman" w:cs="Times New Roman"/>
+          <w:color w:val="000000"/>
+          <w:sz w:val="24"/>
+          <w:szCs w:val="24"/>
           <w:highlight w:val="white"/>
         </w:rPr>
         <w:t>indexBracketFront</w:t>
@@ -1764,10 +2477,10 @@
       <w:proofErr w:type="spellEnd"/>
       <w:r>
         <w:rPr>
-          <w:rFonts w:ascii="Consolas" w:hAnsi="Consolas" w:cs="Consolas"/>
-          <w:color w:val="000000"/>
-          <w:sz w:val="19"/>
-          <w:szCs w:val="19"/>
+          <w:rFonts w:ascii="Times New Roman" w:hAnsi="Times New Roman" w:cs="Times New Roman"/>
+          <w:color w:val="000000"/>
+          <w:sz w:val="24"/>
+          <w:szCs w:val="24"/>
           <w:highlight w:val="white"/>
         </w:rPr>
         <w:t>)</w:t>
@@ -1780,18 +2493,18 @@
         <w:adjustRightInd w:val="0"/>
         <w:spacing w:after="0" w:line="240" w:lineRule="auto"/>
         <w:rPr>
-          <w:rFonts w:ascii="Consolas" w:hAnsi="Consolas" w:cs="Consolas"/>
-          <w:color w:val="000000"/>
-          <w:sz w:val="19"/>
-          <w:szCs w:val="19"/>
-        </w:rPr>
-      </w:pPr>
-      <w:r>
-        <w:rPr>
-          <w:rFonts w:ascii="Consolas" w:hAnsi="Consolas" w:cs="Consolas"/>
-          <w:color w:val="000000"/>
-          <w:sz w:val="19"/>
-          <w:szCs w:val="19"/>
+          <w:rFonts w:ascii="Times New Roman" w:hAnsi="Times New Roman" w:cs="Times New Roman"/>
+          <w:color w:val="000000"/>
+          <w:sz w:val="24"/>
+          <w:szCs w:val="24"/>
+        </w:rPr>
+      </w:pPr>
+      <w:r>
+        <w:rPr>
+          <w:rFonts w:ascii="Times New Roman" w:hAnsi="Times New Roman" w:cs="Times New Roman"/>
+          <w:color w:val="000000"/>
+          <w:sz w:val="24"/>
+          <w:szCs w:val="24"/>
           <w:highlight w:val="white"/>
         </w:rPr>
         <w:t xml:space="preserve">       });</w:t>
@@ -1804,18 +2517,18 @@
         <w:adjustRightInd w:val="0"/>
         <w:spacing w:after="0" w:line="240" w:lineRule="auto"/>
         <w:rPr>
-          <w:rFonts w:ascii="Consolas" w:hAnsi="Consolas" w:cs="Consolas"/>
-          <w:color w:val="000000"/>
-          <w:sz w:val="19"/>
-          <w:szCs w:val="19"/>
-        </w:rPr>
-      </w:pPr>
-      <w:r>
-        <w:rPr>
-          <w:rFonts w:ascii="Consolas" w:hAnsi="Consolas" w:cs="Consolas"/>
-          <w:color w:val="000000"/>
-          <w:sz w:val="19"/>
-          <w:szCs w:val="19"/>
+          <w:rFonts w:ascii="Times New Roman" w:hAnsi="Times New Roman" w:cs="Times New Roman"/>
+          <w:color w:val="000000"/>
+          <w:sz w:val="24"/>
+          <w:szCs w:val="24"/>
+        </w:rPr>
+      </w:pPr>
+      <w:r>
+        <w:rPr>
+          <w:rFonts w:ascii="Times New Roman" w:hAnsi="Times New Roman" w:cs="Times New Roman"/>
+          <w:color w:val="000000"/>
+          <w:sz w:val="24"/>
+          <w:szCs w:val="24"/>
         </w:rPr>
         <w:t>Etc…</w:t>
       </w:r>
@@ -1826,6 +2539,11 @@
         <w:autoSpaceDN w:val="0"/>
         <w:adjustRightInd w:val="0"/>
         <w:spacing w:after="0" w:line="240" w:lineRule="auto"/>
+        <w:rPr>
+          <w:rFonts w:ascii="Times New Roman" w:hAnsi="Times New Roman" w:cs="Times New Roman"/>
+          <w:sz w:val="24"/>
+          <w:szCs w:val="24"/>
+        </w:rPr>
       </w:pPr>
     </w:p>
     <w:p>
@@ -1834,266 +2552,578 @@
         <w:autoSpaceDN w:val="0"/>
         <w:adjustRightInd w:val="0"/>
         <w:spacing w:after="0" w:line="240" w:lineRule="auto"/>
-      </w:pPr>
-    </w:p>
-    <w:p>
-      <w:r>
-        <w:lastRenderedPageBreak/>
+        <w:rPr>
+          <w:rFonts w:ascii="Times New Roman" w:hAnsi="Times New Roman" w:cs="Times New Roman"/>
+          <w:sz w:val="24"/>
+          <w:szCs w:val="24"/>
+        </w:rPr>
+      </w:pPr>
+    </w:p>
+    <w:p>
+      <w:pPr>
+        <w:rPr>
+          <w:rFonts w:ascii="Times New Roman" w:hAnsi="Times New Roman" w:cs="Times New Roman"/>
+          <w:sz w:val="24"/>
+          <w:szCs w:val="24"/>
+        </w:rPr>
+      </w:pPr>
+      <w:r>
+        <w:rPr>
+          <w:rFonts w:ascii="Times New Roman" w:hAnsi="Times New Roman" w:cs="Times New Roman"/>
+          <w:sz w:val="24"/>
+          <w:szCs w:val="24"/>
+        </w:rPr>
         <w:t>This next section will describe our attempt at constant propagation.</w:t>
       </w:r>
       <w:r>
-        <w:br/>
-        <w:t>To</w:t>
-      </w:r>
-      <w:r>
+        <w:rPr>
+          <w:rFonts w:ascii="Times New Roman" w:hAnsi="Times New Roman" w:cs="Times New Roman"/>
+          <w:sz w:val="24"/>
+          <w:szCs w:val="24"/>
+        </w:rPr>
+        <w:t xml:space="preserve"> </w:t>
+      </w:r>
+    </w:p>
+    <w:p>
+      <w:pPr>
+        <w:rPr>
+          <w:rFonts w:ascii="Times New Roman" w:hAnsi="Times New Roman" w:cs="Times New Roman"/>
+          <w:sz w:val="24"/>
+          <w:szCs w:val="24"/>
+        </w:rPr>
+      </w:pPr>
+      <w:r>
+        <w:rPr>
+          <w:rFonts w:ascii="Times New Roman" w:hAnsi="Times New Roman" w:cs="Times New Roman"/>
+          <w:sz w:val="24"/>
+          <w:szCs w:val="24"/>
+        </w:rPr>
+        <w:t>T</w:t>
+      </w:r>
+      <w:r>
+        <w:rPr>
+          <w:rFonts w:ascii="Times New Roman" w:hAnsi="Times New Roman" w:cs="Times New Roman"/>
+          <w:sz w:val="24"/>
+          <w:szCs w:val="24"/>
+        </w:rPr>
+        <w:t>o</w:t>
+      </w:r>
+      <w:r>
+        <w:rPr>
+          <w:rFonts w:ascii="Times New Roman" w:hAnsi="Times New Roman" w:cs="Times New Roman"/>
+          <w:sz w:val="24"/>
+          <w:szCs w:val="24"/>
+        </w:rPr>
         <w:t xml:space="preserve"> assist</w:t>
       </w:r>
       <w:r>
-        <w:t xml:space="preserve"> perform constant </w:t>
-      </w:r>
+        <w:rPr>
+          <w:rFonts w:ascii="Times New Roman" w:hAnsi="Times New Roman" w:cs="Times New Roman"/>
+          <w:sz w:val="24"/>
+          <w:szCs w:val="24"/>
+        </w:rPr>
+        <w:t xml:space="preserve"> constant propagation, </w:t>
+      </w:r>
+      <w:r>
+        <w:rPr>
+          <w:rFonts w:ascii="Times New Roman" w:hAnsi="Times New Roman" w:cs="Times New Roman"/>
+          <w:sz w:val="24"/>
+          <w:szCs w:val="24"/>
+        </w:rPr>
+        <w:t>a class called “</w:t>
+      </w:r>
+      <w:proofErr w:type="spellStart"/>
+      <w:r>
+        <w:rPr>
+          <w:rFonts w:ascii="Times New Roman" w:hAnsi="Times New Roman" w:cs="Times New Roman"/>
+          <w:sz w:val="24"/>
+          <w:szCs w:val="24"/>
+        </w:rPr>
+        <w:t>ConstantPropagation</w:t>
+      </w:r>
+      <w:proofErr w:type="spellEnd"/>
+      <w:r>
+        <w:rPr>
+          <w:rFonts w:ascii="Times New Roman" w:hAnsi="Times New Roman" w:cs="Times New Roman"/>
+          <w:sz w:val="24"/>
+          <w:szCs w:val="24"/>
+        </w:rPr>
+        <w:t xml:space="preserve">” was created. The method “Constants” is called to perform </w:t>
+      </w:r>
+      <w:r>
+        <w:rPr>
+          <w:rFonts w:ascii="Times New Roman" w:hAnsi="Times New Roman" w:cs="Times New Roman"/>
+          <w:sz w:val="24"/>
+          <w:szCs w:val="24"/>
+        </w:rPr>
+        <w:t xml:space="preserve">the propagation. Below is the function header, which simply </w:t>
+      </w:r>
+      <w:r>
+        <w:rPr>
+          <w:rFonts w:ascii="Times New Roman" w:hAnsi="Times New Roman" w:cs="Times New Roman"/>
+          <w:sz w:val="24"/>
+          <w:szCs w:val="24"/>
+        </w:rPr>
+        <w:t>takes</w:t>
+      </w:r>
+      <w:r>
+        <w:rPr>
+          <w:rFonts w:ascii="Times New Roman" w:hAnsi="Times New Roman" w:cs="Times New Roman"/>
+          <w:sz w:val="24"/>
+          <w:szCs w:val="24"/>
+        </w:rPr>
+        <w:t xml:space="preserve"> the original code, and returns the code post constant </w:t>
+      </w:r>
+      <w:r>
+        <w:rPr>
+          <w:rFonts w:ascii="Times New Roman" w:hAnsi="Times New Roman" w:cs="Times New Roman"/>
+          <w:sz w:val="24"/>
+          <w:szCs w:val="24"/>
+        </w:rPr>
+        <w:t>propagation</w:t>
+      </w:r>
+      <w:r>
+        <w:rPr>
+          <w:rFonts w:ascii="Times New Roman" w:hAnsi="Times New Roman" w:cs="Times New Roman"/>
+          <w:sz w:val="24"/>
+          <w:szCs w:val="24"/>
+        </w:rPr>
+        <w:t>:</w:t>
+      </w:r>
+    </w:p>
+    <w:p>
+      <w:pPr>
+        <w:rPr>
+          <w:rFonts w:ascii="Times New Roman" w:hAnsi="Times New Roman" w:cs="Times New Roman"/>
+          <w:color w:val="000000"/>
+          <w:sz w:val="24"/>
+          <w:szCs w:val="24"/>
+        </w:rPr>
+      </w:pPr>
       <w:proofErr w:type="gramStart"/>
       <w:r>
-        <w:t>propagation,</w:t>
+        <w:rPr>
+          <w:rFonts w:ascii="Times New Roman" w:hAnsi="Times New Roman" w:cs="Times New Roman"/>
+          <w:color w:val="0000FF"/>
+          <w:sz w:val="24"/>
+          <w:szCs w:val="24"/>
+          <w:highlight w:val="white"/>
+        </w:rPr>
+        <w:t>public</w:t>
       </w:r>
       <w:proofErr w:type="gramEnd"/>
       <w:r>
+        <w:rPr>
+          <w:rFonts w:ascii="Times New Roman" w:hAnsi="Times New Roman" w:cs="Times New Roman"/>
+          <w:color w:val="000000"/>
+          <w:sz w:val="24"/>
+          <w:szCs w:val="24"/>
+          <w:highlight w:val="white"/>
+        </w:rPr>
         <w:t xml:space="preserve"> </w:t>
       </w:r>
       <w:r>
-        <w:t>a class called “</w:t>
-      </w:r>
-      <w:proofErr w:type="spellStart"/>
-      <w:r>
-        <w:t>ConstantPropagation</w:t>
-      </w:r>
-      <w:proofErr w:type="spellEnd"/>
-      <w:r>
-        <w:t xml:space="preserve">” was created. The method “Constants” is called to perform </w:t>
-      </w:r>
-      <w:r>
-        <w:t xml:space="preserve">the propagation. Below is the function header, which simply inputs the original code, and returns the code post constant </w:t>
-      </w:r>
-      <w:r>
-        <w:t>propagation</w:t>
-      </w:r>
-      <w:r>
-        <w:t>:</w:t>
-      </w:r>
-    </w:p>
-    <w:p>
-      <w:pPr>
-        <w:rPr>
-          <w:rFonts w:ascii="Consolas" w:hAnsi="Consolas" w:cs="Consolas"/>
-          <w:color w:val="000000"/>
-          <w:sz w:val="19"/>
-          <w:szCs w:val="19"/>
-        </w:rPr>
-      </w:pPr>
-      <w:proofErr w:type="gramStart"/>
-      <w:r>
-        <w:rPr>
-          <w:rFonts w:ascii="Consolas" w:hAnsi="Consolas" w:cs="Consolas"/>
+        <w:rPr>
+          <w:rFonts w:ascii="Times New Roman" w:hAnsi="Times New Roman" w:cs="Times New Roman"/>
           <w:color w:val="0000FF"/>
-          <w:sz w:val="19"/>
-          <w:szCs w:val="19"/>
-          <w:highlight w:val="white"/>
-        </w:rPr>
-        <w:t>public</w:t>
-      </w:r>
-      <w:proofErr w:type="gramEnd"/>
-      <w:r>
-        <w:rPr>
-          <w:rFonts w:ascii="Consolas" w:hAnsi="Consolas" w:cs="Consolas"/>
-          <w:color w:val="000000"/>
-          <w:sz w:val="19"/>
-          <w:szCs w:val="19"/>
+          <w:sz w:val="24"/>
+          <w:szCs w:val="24"/>
+          <w:highlight w:val="white"/>
+        </w:rPr>
+        <w:t>static</w:t>
+      </w:r>
+      <w:r>
+        <w:rPr>
+          <w:rFonts w:ascii="Times New Roman" w:hAnsi="Times New Roman" w:cs="Times New Roman"/>
+          <w:color w:val="000000"/>
+          <w:sz w:val="24"/>
+          <w:szCs w:val="24"/>
           <w:highlight w:val="white"/>
         </w:rPr>
         <w:t xml:space="preserve"> </w:t>
       </w:r>
       <w:r>
         <w:rPr>
-          <w:rFonts w:ascii="Consolas" w:hAnsi="Consolas" w:cs="Consolas"/>
+          <w:rFonts w:ascii="Times New Roman" w:hAnsi="Times New Roman" w:cs="Times New Roman"/>
           <w:color w:val="0000FF"/>
-          <w:sz w:val="19"/>
-          <w:szCs w:val="19"/>
-          <w:highlight w:val="white"/>
-        </w:rPr>
-        <w:t>static</w:t>
-      </w:r>
-      <w:r>
-        <w:rPr>
-          <w:rFonts w:ascii="Consolas" w:hAnsi="Consolas" w:cs="Consolas"/>
-          <w:color w:val="000000"/>
-          <w:sz w:val="19"/>
-          <w:szCs w:val="19"/>
-          <w:highlight w:val="white"/>
-        </w:rPr>
-        <w:t xml:space="preserve"> </w:t>
-      </w:r>
-      <w:r>
-        <w:rPr>
-          <w:rFonts w:ascii="Consolas" w:hAnsi="Consolas" w:cs="Consolas"/>
+          <w:sz w:val="24"/>
+          <w:szCs w:val="24"/>
+          <w:highlight w:val="white"/>
+        </w:rPr>
+        <w:t>string</w:t>
+      </w:r>
+      <w:r>
+        <w:rPr>
+          <w:rFonts w:ascii="Times New Roman" w:hAnsi="Times New Roman" w:cs="Times New Roman"/>
+          <w:color w:val="000000"/>
+          <w:sz w:val="24"/>
+          <w:szCs w:val="24"/>
+          <w:highlight w:val="white"/>
+        </w:rPr>
+        <w:t>[] Constants(</w:t>
+      </w:r>
+      <w:r>
+        <w:rPr>
+          <w:rFonts w:ascii="Times New Roman" w:hAnsi="Times New Roman" w:cs="Times New Roman"/>
+          <w:color w:val="2B91AF"/>
+          <w:sz w:val="24"/>
+          <w:szCs w:val="24"/>
+          <w:highlight w:val="white"/>
+        </w:rPr>
+        <w:t>List</w:t>
+      </w:r>
+      <w:r>
+        <w:rPr>
+          <w:rFonts w:ascii="Times New Roman" w:hAnsi="Times New Roman" w:cs="Times New Roman"/>
+          <w:color w:val="000000"/>
+          <w:sz w:val="24"/>
+          <w:szCs w:val="24"/>
+          <w:highlight w:val="white"/>
+        </w:rPr>
+        <w:t>&lt;</w:t>
+      </w:r>
+      <w:r>
+        <w:rPr>
+          <w:rFonts w:ascii="Times New Roman" w:hAnsi="Times New Roman" w:cs="Times New Roman"/>
           <w:color w:val="0000FF"/>
-          <w:sz w:val="19"/>
-          <w:szCs w:val="19"/>
+          <w:sz w:val="24"/>
+          <w:szCs w:val="24"/>
           <w:highlight w:val="white"/>
         </w:rPr>
         <w:t>string</w:t>
       </w:r>
       <w:r>
         <w:rPr>
-          <w:rFonts w:ascii="Consolas" w:hAnsi="Consolas" w:cs="Consolas"/>
-          <w:color w:val="000000"/>
-          <w:sz w:val="19"/>
-          <w:szCs w:val="19"/>
-          <w:highlight w:val="white"/>
-        </w:rPr>
-        <w:t>[] Constants(</w:t>
-      </w:r>
-      <w:r>
-        <w:rPr>
-          <w:rFonts w:ascii="Consolas" w:hAnsi="Consolas" w:cs="Consolas"/>
-          <w:color w:val="2B91AF"/>
-          <w:sz w:val="19"/>
-          <w:szCs w:val="19"/>
-          <w:highlight w:val="white"/>
-        </w:rPr>
-        <w:t>List</w:t>
-      </w:r>
-      <w:r>
-        <w:rPr>
-          <w:rFonts w:ascii="Consolas" w:hAnsi="Consolas" w:cs="Consolas"/>
-          <w:color w:val="000000"/>
-          <w:sz w:val="19"/>
-          <w:szCs w:val="19"/>
-          <w:highlight w:val="white"/>
-        </w:rPr>
-        <w:t>&lt;</w:t>
-      </w:r>
-      <w:r>
-        <w:rPr>
-          <w:rFonts w:ascii="Consolas" w:hAnsi="Consolas" w:cs="Consolas"/>
-          <w:color w:val="0000FF"/>
-          <w:sz w:val="19"/>
-          <w:szCs w:val="19"/>
-          <w:highlight w:val="white"/>
-        </w:rPr>
-        <w:t>string</w:t>
-      </w:r>
-      <w:r>
-        <w:rPr>
-          <w:rFonts w:ascii="Consolas" w:hAnsi="Consolas" w:cs="Consolas"/>
-          <w:color w:val="000000"/>
-          <w:sz w:val="19"/>
-          <w:szCs w:val="19"/>
+          <w:rFonts w:ascii="Times New Roman" w:hAnsi="Times New Roman" w:cs="Times New Roman"/>
+          <w:color w:val="000000"/>
+          <w:sz w:val="24"/>
+          <w:szCs w:val="24"/>
           <w:highlight w:val="white"/>
         </w:rPr>
         <w:t>&gt; code)</w:t>
       </w:r>
     </w:p>
     <w:p>
-      <w:r>
+      <w:pPr>
+        <w:rPr>
+          <w:rFonts w:ascii="Times New Roman" w:hAnsi="Times New Roman" w:cs="Times New Roman"/>
+          <w:sz w:val="24"/>
+          <w:szCs w:val="24"/>
+        </w:rPr>
+      </w:pPr>
+      <w:r>
+        <w:rPr>
+          <w:rFonts w:ascii="Times New Roman" w:hAnsi="Times New Roman" w:cs="Times New Roman"/>
+          <w:sz w:val="24"/>
+          <w:szCs w:val="24"/>
+        </w:rPr>
         <w:t xml:space="preserve">The following is a summarized flow of the constant propagation process. For details, please review the </w:t>
       </w:r>
       <w:proofErr w:type="spellStart"/>
       <w:r>
+        <w:rPr>
+          <w:rFonts w:ascii="Times New Roman" w:hAnsi="Times New Roman" w:cs="Times New Roman"/>
+          <w:sz w:val="24"/>
+          <w:szCs w:val="24"/>
+        </w:rPr>
         <w:t>ConstantPropagation.cs</w:t>
       </w:r>
       <w:proofErr w:type="spellEnd"/>
       <w:r>
+        <w:rPr>
+          <w:rFonts w:ascii="Times New Roman" w:hAnsi="Times New Roman" w:cs="Times New Roman"/>
+          <w:sz w:val="24"/>
+          <w:szCs w:val="24"/>
+        </w:rPr>
         <w:t xml:space="preserve"> class in the submitted code.</w:t>
       </w:r>
     </w:p>
     <w:p>
-      <w:r>
-        <w:t>1) For each line of code</w:t>
-      </w:r>
-      <w:r>
-        <w:br/>
-        <w:t>2) If the statement starts with “if” and contains “then” AND the statements contains a “let”, “</w:t>
-      </w:r>
-      <w:proofErr w:type="spellStart"/>
-      <w:r>
+      <w:pPr>
+        <w:pStyle w:val="ListParagraph"/>
+        <w:numPr>
+          <w:ilvl w:val="0"/>
+          <w:numId w:val="2"/>
+        </w:numPr>
+        <w:rPr>
+          <w:rFonts w:ascii="Times New Roman" w:hAnsi="Times New Roman" w:cs="Times New Roman"/>
+          <w:sz w:val="24"/>
+          <w:szCs w:val="24"/>
+        </w:rPr>
+      </w:pPr>
+      <w:r>
+        <w:rPr>
+          <w:rFonts w:ascii="Times New Roman" w:hAnsi="Times New Roman" w:cs="Times New Roman"/>
+          <w:sz w:val="24"/>
+          <w:szCs w:val="24"/>
+        </w:rPr>
+        <w:t>For each line of code</w:t>
+      </w:r>
+    </w:p>
+    <w:p>
+      <w:pPr>
+        <w:pStyle w:val="ListParagraph"/>
+        <w:numPr>
+          <w:ilvl w:val="0"/>
+          <w:numId w:val="2"/>
+        </w:numPr>
+        <w:rPr>
+          <w:rFonts w:ascii="Times New Roman" w:hAnsi="Times New Roman" w:cs="Times New Roman"/>
+          <w:sz w:val="24"/>
+          <w:szCs w:val="24"/>
+        </w:rPr>
+      </w:pPr>
+      <w:r>
+        <w:rPr>
+          <w:rFonts w:ascii="Times New Roman" w:hAnsi="Times New Roman" w:cs="Times New Roman"/>
+          <w:sz w:val="24"/>
+          <w:szCs w:val="24"/>
+        </w:rPr>
+        <w:t>If the statement starts with “if” and contains “then” AND the statements contains a “let”, “</w:t>
+      </w:r>
+      <w:proofErr w:type="spellStart"/>
+      <w:r>
+        <w:rPr>
+          <w:rFonts w:ascii="Times New Roman" w:hAnsi="Times New Roman" w:cs="Times New Roman"/>
+          <w:sz w:val="24"/>
+          <w:szCs w:val="24"/>
+        </w:rPr>
         <w:t>goto</w:t>
       </w:r>
       <w:proofErr w:type="spellEnd"/>
       <w:r>
+        <w:rPr>
+          <w:rFonts w:ascii="Times New Roman" w:hAnsi="Times New Roman" w:cs="Times New Roman"/>
+          <w:sz w:val="24"/>
+          <w:szCs w:val="24"/>
+        </w:rPr>
         <w:t>”, “print”, or “prompt”, then &lt;what does lines from 24 through 29 do&gt;</w:t>
       </w:r>
-      <w:r>
-        <w:br/>
-        <w:t xml:space="preserve">3) </w:t>
-      </w:r>
-      <w:r>
+    </w:p>
+    <w:p>
+      <w:pPr>
+        <w:pStyle w:val="ListParagraph"/>
+        <w:numPr>
+          <w:ilvl w:val="0"/>
+          <w:numId w:val="2"/>
+        </w:numPr>
+        <w:rPr>
+          <w:rFonts w:ascii="Times New Roman" w:hAnsi="Times New Roman" w:cs="Times New Roman"/>
+          <w:sz w:val="24"/>
+          <w:szCs w:val="24"/>
+        </w:rPr>
+      </w:pPr>
+      <w:r>
+        <w:rPr>
+          <w:rFonts w:ascii="Times New Roman" w:hAnsi="Times New Roman" w:cs="Times New Roman"/>
+          <w:sz w:val="24"/>
+          <w:szCs w:val="24"/>
+        </w:rPr>
         <w:t>Find all variables created in the code and create a list by looking for let statements</w:t>
       </w:r>
-      <w:r>
-        <w:br/>
-        <w:t>4)</w:t>
-      </w:r>
-      <w:r>
-        <w:t xml:space="preserve"> Perform parsing on the lets statements to create the list of just variables</w:t>
-      </w:r>
-      <w:r>
-        <w:br/>
-        <w:t xml:space="preserve">5) </w:t>
-      </w:r>
-      <w:r>
+    </w:p>
+    <w:p>
+      <w:pPr>
+        <w:pStyle w:val="ListParagraph"/>
+        <w:numPr>
+          <w:ilvl w:val="0"/>
+          <w:numId w:val="2"/>
+        </w:numPr>
+        <w:rPr>
+          <w:rFonts w:ascii="Times New Roman" w:hAnsi="Times New Roman" w:cs="Times New Roman"/>
+          <w:sz w:val="24"/>
+          <w:szCs w:val="24"/>
+        </w:rPr>
+      </w:pPr>
+      <w:r>
+        <w:rPr>
+          <w:rFonts w:ascii="Times New Roman" w:hAnsi="Times New Roman" w:cs="Times New Roman"/>
+          <w:sz w:val="24"/>
+          <w:szCs w:val="24"/>
+        </w:rPr>
+        <w:t>Perform parsing on the lets statements to create the list of just variables</w:t>
+      </w:r>
+    </w:p>
+    <w:p>
+      <w:pPr>
+        <w:pStyle w:val="ListParagraph"/>
+        <w:numPr>
+          <w:ilvl w:val="0"/>
+          <w:numId w:val="2"/>
+        </w:numPr>
+        <w:rPr>
+          <w:rFonts w:ascii="Times New Roman" w:hAnsi="Times New Roman" w:cs="Times New Roman"/>
+          <w:sz w:val="24"/>
+          <w:szCs w:val="24"/>
+        </w:rPr>
+      </w:pPr>
+      <w:r>
+        <w:rPr>
+          <w:rFonts w:ascii="Times New Roman" w:hAnsi="Times New Roman" w:cs="Times New Roman"/>
+          <w:sz w:val="24"/>
+          <w:szCs w:val="24"/>
+        </w:rPr>
         <w:t>&lt;do something with inputs&gt; from lines 78 through 99</w:t>
       </w:r>
-      <w:r>
-        <w:br/>
-        <w:t>6) For each variable, so stuff from lines 102 through 121|</w:t>
-      </w:r>
-      <w:r>
-        <w:br/>
-        <w:t>7) For each variable, so stuff from lines 124 through 140</w:t>
-      </w:r>
-      <w:r>
-        <w:br/>
-        <w:t>8) For each variable, so stuff from lines 142 through 155</w:t>
-      </w:r>
-    </w:p>
-    <w:p>
-      <w:r>
-        <w:rPr>
+    </w:p>
+    <w:p>
+      <w:pPr>
+        <w:pStyle w:val="ListParagraph"/>
+        <w:numPr>
+          <w:ilvl w:val="0"/>
+          <w:numId w:val="2"/>
+        </w:numPr>
+        <w:rPr>
+          <w:rFonts w:ascii="Times New Roman" w:hAnsi="Times New Roman" w:cs="Times New Roman"/>
+          <w:sz w:val="24"/>
+          <w:szCs w:val="24"/>
+        </w:rPr>
+      </w:pPr>
+      <w:r>
+        <w:rPr>
+          <w:rFonts w:ascii="Times New Roman" w:hAnsi="Times New Roman" w:cs="Times New Roman"/>
+          <w:sz w:val="24"/>
+          <w:szCs w:val="24"/>
+        </w:rPr>
+        <w:t xml:space="preserve">For each variable, so stuff from lines </w:t>
+      </w:r>
+      <w:r>
+        <w:rPr>
+          <w:rFonts w:ascii="Times New Roman" w:hAnsi="Times New Roman" w:cs="Times New Roman"/>
+          <w:sz w:val="24"/>
+          <w:szCs w:val="24"/>
+        </w:rPr>
+        <w:t>102 through 121</w:t>
+      </w:r>
+    </w:p>
+    <w:p>
+      <w:pPr>
+        <w:pStyle w:val="ListParagraph"/>
+        <w:numPr>
+          <w:ilvl w:val="0"/>
+          <w:numId w:val="2"/>
+        </w:numPr>
+        <w:rPr>
+          <w:rFonts w:ascii="Times New Roman" w:hAnsi="Times New Roman" w:cs="Times New Roman"/>
+          <w:sz w:val="24"/>
+          <w:szCs w:val="24"/>
+        </w:rPr>
+      </w:pPr>
+      <w:r>
+        <w:rPr>
+          <w:rFonts w:ascii="Times New Roman" w:hAnsi="Times New Roman" w:cs="Times New Roman"/>
+          <w:sz w:val="24"/>
+          <w:szCs w:val="24"/>
+        </w:rPr>
+        <w:t>For each variable, so stuff from lines 124 through 140</w:t>
+      </w:r>
+    </w:p>
+    <w:p>
+      <w:pPr>
+        <w:pStyle w:val="ListParagraph"/>
+        <w:numPr>
+          <w:ilvl w:val="0"/>
+          <w:numId w:val="2"/>
+        </w:numPr>
+        <w:rPr>
+          <w:rFonts w:ascii="Times New Roman" w:hAnsi="Times New Roman" w:cs="Times New Roman"/>
+          <w:sz w:val="24"/>
+          <w:szCs w:val="24"/>
+        </w:rPr>
+      </w:pPr>
+      <w:r>
+        <w:rPr>
+          <w:rFonts w:ascii="Times New Roman" w:hAnsi="Times New Roman" w:cs="Times New Roman"/>
+          <w:sz w:val="24"/>
+          <w:szCs w:val="24"/>
+        </w:rPr>
+        <w:t>For each variable, so stuff from lines 142 through 155</w:t>
+      </w:r>
+    </w:p>
+    <w:p>
+      <w:pPr>
+        <w:rPr>
+          <w:rFonts w:ascii="Times New Roman" w:hAnsi="Times New Roman" w:cs="Times New Roman"/>
           <w:b/>
+          <w:sz w:val="24"/>
+          <w:szCs w:val="24"/>
+        </w:rPr>
+      </w:pPr>
+      <w:r>
+        <w:rPr>
+          <w:rFonts w:ascii="Times New Roman" w:hAnsi="Times New Roman" w:cs="Times New Roman"/>
+          <w:b/>
+          <w:sz w:val="24"/>
+          <w:szCs w:val="24"/>
         </w:rPr>
         <w:t>Tests Performed</w:t>
       </w:r>
-      <w:r>
-        <w:br/>
-      </w:r>
-      <w:proofErr w:type="gramStart"/>
-      <w:r>
-        <w:t>A</w:t>
-      </w:r>
-      <w:proofErr w:type="gramEnd"/>
-      <w:r>
-        <w:t xml:space="preserve"> variety of tests were performed, including using </w:t>
-      </w:r>
-      <w:r>
+    </w:p>
+    <w:p>
+      <w:pPr>
+        <w:rPr>
+          <w:rFonts w:ascii="Times New Roman" w:hAnsi="Times New Roman" w:cs="Times New Roman"/>
+          <w:sz w:val="24"/>
+          <w:szCs w:val="24"/>
+        </w:rPr>
+      </w:pPr>
+      <w:r>
+        <w:rPr>
+          <w:rFonts w:ascii="Times New Roman" w:hAnsi="Times New Roman" w:cs="Times New Roman"/>
+          <w:sz w:val="24"/>
+          <w:szCs w:val="24"/>
+        </w:rPr>
+        <w:t xml:space="preserve">A variety of tests were performed, including using </w:t>
+      </w:r>
+      <w:r>
+        <w:rPr>
+          <w:rFonts w:ascii="Times New Roman" w:hAnsi="Times New Roman" w:cs="Times New Roman"/>
+          <w:sz w:val="24"/>
+          <w:szCs w:val="24"/>
+        </w:rPr>
         <w:t xml:space="preserve">all of </w:t>
       </w:r>
       <w:r>
+        <w:rPr>
+          <w:rFonts w:ascii="Times New Roman" w:hAnsi="Times New Roman" w:cs="Times New Roman"/>
+          <w:sz w:val="24"/>
+          <w:szCs w:val="24"/>
+        </w:rPr>
         <w:t>the O’Neil test cases, and custom test cases to run our code.</w:t>
       </w:r>
       <w:r>
+        <w:rPr>
+          <w:rFonts w:ascii="Times New Roman" w:hAnsi="Times New Roman" w:cs="Times New Roman"/>
+          <w:sz w:val="24"/>
+          <w:szCs w:val="24"/>
+        </w:rPr>
         <w:t xml:space="preserve"> Unit testing was conducted </w:t>
       </w:r>
       <w:r>
+        <w:rPr>
+          <w:rFonts w:ascii="Times New Roman" w:hAnsi="Times New Roman" w:cs="Times New Roman"/>
+          <w:sz w:val="24"/>
+          <w:szCs w:val="24"/>
+        </w:rPr>
         <w:t>when the code was being developed.</w:t>
       </w:r>
-      <w:r>
-        <w:br/>
-      </w:r>
-      <w:r>
-        <w:br/>
-      </w:r>
-      <w:r>
-        <w:rPr>
+    </w:p>
+    <w:p>
+      <w:pPr>
+        <w:rPr>
+          <w:rFonts w:ascii="Times New Roman" w:hAnsi="Times New Roman" w:cs="Times New Roman"/>
+          <w:sz w:val="24"/>
+          <w:szCs w:val="24"/>
+        </w:rPr>
+      </w:pPr>
+      <w:bookmarkStart w:id="0" w:name="_GoBack"/>
+      <w:bookmarkEnd w:id="0"/>
+      <w:r>
+        <w:rPr>
+          <w:rFonts w:ascii="Times New Roman" w:hAnsi="Times New Roman" w:cs="Times New Roman"/>
           <w:b/>
+          <w:sz w:val="24"/>
+          <w:szCs w:val="24"/>
         </w:rPr>
         <w:t>Unexpected Behavior</w:t>
       </w:r>
@@ -2108,8 +3138,197 @@
 </w:document>
 </file>
 
+<file path=word/numbering.xml><?xml version="1.0" encoding="utf-8"?>
+<w:numbering xmlns:wpc="http://schemas.microsoft.com/office/word/2010/wordprocessingCanvas" xmlns:mc="http://schemas.openxmlformats.org/markup-compatibility/2006" xmlns:o="urn:schemas-microsoft-com:office:office" xmlns:r="http://schemas.openxmlformats.org/officeDocument/2006/relationships" xmlns:m="http://schemas.openxmlformats.org/officeDocument/2006/math" xmlns:v="urn:schemas-microsoft-com:vml" xmlns:wp14="http://schemas.microsoft.com/office/word/2010/wordprocessingDrawing" xmlns:wp="http://schemas.openxmlformats.org/drawingml/2006/wordprocessingDrawing" xmlns:w10="urn:schemas-microsoft-com:office:word" xmlns:w="http://schemas.openxmlformats.org/wordprocessingml/2006/main" xmlns:w14="http://schemas.microsoft.com/office/word/2010/wordml" xmlns:wpg="http://schemas.microsoft.com/office/word/2010/wordprocessingGroup" xmlns:wpi="http://schemas.microsoft.com/office/word/2010/wordprocessingInk" xmlns:wne="http://schemas.microsoft.com/office/word/2006/wordml" xmlns:wps="http://schemas.microsoft.com/office/word/2010/wordprocessingShape" mc:Ignorable="w14 wp14">
+  <w:abstractNum w:abstractNumId="0">
+    <w:nsid w:val="030C0072"/>
+    <w:multiLevelType w:val="hybridMultilevel"/>
+    <w:tmpl w:val="0D0E4CA4"/>
+    <w:lvl w:ilvl="0" w:tplc="04090011">
+      <w:start w:val="1"/>
+      <w:numFmt w:val="decimal"/>
+      <w:lvlText w:val="%1)"/>
+      <w:lvlJc w:val="left"/>
+      <w:pPr>
+        <w:ind w:left="720" w:hanging="360"/>
+      </w:pPr>
+      <w:rPr>
+        <w:rFonts w:hint="default"/>
+      </w:rPr>
+    </w:lvl>
+    <w:lvl w:ilvl="1" w:tplc="04090019" w:tentative="1">
+      <w:start w:val="1"/>
+      <w:numFmt w:val="lowerLetter"/>
+      <w:lvlText w:val="%2."/>
+      <w:lvlJc w:val="left"/>
+      <w:pPr>
+        <w:ind w:left="1440" w:hanging="360"/>
+      </w:pPr>
+    </w:lvl>
+    <w:lvl w:ilvl="2" w:tplc="0409001B" w:tentative="1">
+      <w:start w:val="1"/>
+      <w:numFmt w:val="lowerRoman"/>
+      <w:lvlText w:val="%3."/>
+      <w:lvlJc w:val="right"/>
+      <w:pPr>
+        <w:ind w:left="2160" w:hanging="180"/>
+      </w:pPr>
+    </w:lvl>
+    <w:lvl w:ilvl="3" w:tplc="0409000F" w:tentative="1">
+      <w:start w:val="1"/>
+      <w:numFmt w:val="decimal"/>
+      <w:lvlText w:val="%4."/>
+      <w:lvlJc w:val="left"/>
+      <w:pPr>
+        <w:ind w:left="2880" w:hanging="360"/>
+      </w:pPr>
+    </w:lvl>
+    <w:lvl w:ilvl="4" w:tplc="04090019" w:tentative="1">
+      <w:start w:val="1"/>
+      <w:numFmt w:val="lowerLetter"/>
+      <w:lvlText w:val="%5."/>
+      <w:lvlJc w:val="left"/>
+      <w:pPr>
+        <w:ind w:left="3600" w:hanging="360"/>
+      </w:pPr>
+    </w:lvl>
+    <w:lvl w:ilvl="5" w:tplc="0409001B" w:tentative="1">
+      <w:start w:val="1"/>
+      <w:numFmt w:val="lowerRoman"/>
+      <w:lvlText w:val="%6."/>
+      <w:lvlJc w:val="right"/>
+      <w:pPr>
+        <w:ind w:left="4320" w:hanging="180"/>
+      </w:pPr>
+    </w:lvl>
+    <w:lvl w:ilvl="6" w:tplc="0409000F" w:tentative="1">
+      <w:start w:val="1"/>
+      <w:numFmt w:val="decimal"/>
+      <w:lvlText w:val="%7."/>
+      <w:lvlJc w:val="left"/>
+      <w:pPr>
+        <w:ind w:left="5040" w:hanging="360"/>
+      </w:pPr>
+    </w:lvl>
+    <w:lvl w:ilvl="7" w:tplc="04090019" w:tentative="1">
+      <w:start w:val="1"/>
+      <w:numFmt w:val="lowerLetter"/>
+      <w:lvlText w:val="%8."/>
+      <w:lvlJc w:val="left"/>
+      <w:pPr>
+        <w:ind w:left="5760" w:hanging="360"/>
+      </w:pPr>
+    </w:lvl>
+    <w:lvl w:ilvl="8" w:tplc="0409001B" w:tentative="1">
+      <w:start w:val="1"/>
+      <w:numFmt w:val="lowerRoman"/>
+      <w:lvlText w:val="%9."/>
+      <w:lvlJc w:val="right"/>
+      <w:pPr>
+        <w:ind w:left="6480" w:hanging="180"/>
+      </w:pPr>
+    </w:lvl>
+  </w:abstractNum>
+  <w:abstractNum w:abstractNumId="1">
+    <w:nsid w:val="5C67197D"/>
+    <w:multiLevelType w:val="hybridMultilevel"/>
+    <w:tmpl w:val="93E40CDC"/>
+    <w:lvl w:ilvl="0" w:tplc="04090011">
+      <w:start w:val="1"/>
+      <w:numFmt w:val="decimal"/>
+      <w:lvlText w:val="%1)"/>
+      <w:lvlJc w:val="left"/>
+      <w:pPr>
+        <w:ind w:left="720" w:hanging="360"/>
+      </w:pPr>
+      <w:rPr>
+        <w:rFonts w:hint="default"/>
+      </w:rPr>
+    </w:lvl>
+    <w:lvl w:ilvl="1" w:tplc="04090019">
+      <w:start w:val="1"/>
+      <w:numFmt w:val="lowerLetter"/>
+      <w:lvlText w:val="%2."/>
+      <w:lvlJc w:val="left"/>
+      <w:pPr>
+        <w:ind w:left="1440" w:hanging="360"/>
+      </w:pPr>
+    </w:lvl>
+    <w:lvl w:ilvl="2" w:tplc="0409001B" w:tentative="1">
+      <w:start w:val="1"/>
+      <w:numFmt w:val="lowerRoman"/>
+      <w:lvlText w:val="%3."/>
+      <w:lvlJc w:val="right"/>
+      <w:pPr>
+        <w:ind w:left="2160" w:hanging="180"/>
+      </w:pPr>
+    </w:lvl>
+    <w:lvl w:ilvl="3" w:tplc="0409000F" w:tentative="1">
+      <w:start w:val="1"/>
+      <w:numFmt w:val="decimal"/>
+      <w:lvlText w:val="%4."/>
+      <w:lvlJc w:val="left"/>
+      <w:pPr>
+        <w:ind w:left="2880" w:hanging="360"/>
+      </w:pPr>
+    </w:lvl>
+    <w:lvl w:ilvl="4" w:tplc="04090019" w:tentative="1">
+      <w:start w:val="1"/>
+      <w:numFmt w:val="lowerLetter"/>
+      <w:lvlText w:val="%5."/>
+      <w:lvlJc w:val="left"/>
+      <w:pPr>
+        <w:ind w:left="3600" w:hanging="360"/>
+      </w:pPr>
+    </w:lvl>
+    <w:lvl w:ilvl="5" w:tplc="0409001B" w:tentative="1">
+      <w:start w:val="1"/>
+      <w:numFmt w:val="lowerRoman"/>
+      <w:lvlText w:val="%6."/>
+      <w:lvlJc w:val="right"/>
+      <w:pPr>
+        <w:ind w:left="4320" w:hanging="180"/>
+      </w:pPr>
+    </w:lvl>
+    <w:lvl w:ilvl="6" w:tplc="0409000F" w:tentative="1">
+      <w:start w:val="1"/>
+      <w:numFmt w:val="decimal"/>
+      <w:lvlText w:val="%7."/>
+      <w:lvlJc w:val="left"/>
+      <w:pPr>
+        <w:ind w:left="5040" w:hanging="360"/>
+      </w:pPr>
+    </w:lvl>
+    <w:lvl w:ilvl="7" w:tplc="04090019" w:tentative="1">
+      <w:start w:val="1"/>
+      <w:numFmt w:val="lowerLetter"/>
+      <w:lvlText w:val="%8."/>
+      <w:lvlJc w:val="left"/>
+      <w:pPr>
+        <w:ind w:left="5760" w:hanging="360"/>
+      </w:pPr>
+    </w:lvl>
+    <w:lvl w:ilvl="8" w:tplc="0409001B" w:tentative="1">
+      <w:start w:val="1"/>
+      <w:numFmt w:val="lowerRoman"/>
+      <w:lvlText w:val="%9."/>
+      <w:lvlJc w:val="right"/>
+      <w:pPr>
+        <w:ind w:left="6480" w:hanging="180"/>
+      </w:pPr>
+    </w:lvl>
+  </w:abstractNum>
+  <w:num w:numId="1">
+    <w:abstractNumId w:val="1"/>
+  </w:num>
+  <w:num w:numId="2">
+    <w:abstractNumId w:val="0"/>
+  </w:num>
+</w:numbering>
+</file>
+
 <file path=word/styles.xml><?xml version="1.0" encoding="utf-8"?>
-<w:styles xmlns:r="http://schemas.openxmlformats.org/officeDocument/2006/relationships" xmlns:w="http://schemas.openxmlformats.org/wordprocessingml/2006/main">
+<w:styles xmlns:mc="http://schemas.openxmlformats.org/markup-compatibility/2006" xmlns:r="http://schemas.openxmlformats.org/officeDocument/2006/relationships" xmlns:w="http://schemas.openxmlformats.org/wordprocessingml/2006/main" xmlns:w14="http://schemas.microsoft.com/office/word/2010/wordml" mc:Ignorable="w14">
   <w:docDefaults>
     <w:rPrDefault>
       <w:rPr>
@@ -2280,7 +3499,6 @@
     <w:uiPriority w:val="99"/>
     <w:semiHidden/>
     <w:unhideWhenUsed/>
-    <w:qFormat/>
     <w:tblPr>
       <w:tblInd w:w="0" w:type="dxa"/>
       <w:tblCellMar>
@@ -2337,6 +3555,196 @@
       <w:ind w:left="720"/>
       <w:contextualSpacing/>
     </w:pPr>
+  </w:style>
+</w:styles>
+</file>
+
+<file path=word/stylesWithEffects.xml><?xml version="1.0" encoding="utf-8"?>
+<w:styles xmlns:wpc="http://schemas.microsoft.com/office/word/2010/wordprocessingCanvas" xmlns:mc="http://schemas.openxmlformats.org/markup-compatibility/2006" xmlns:o="urn:schemas-microsoft-com:office:office" xmlns:r="http://schemas.openxmlformats.org/officeDocument/2006/relationships" xmlns:m="http://schemas.openxmlformats.org/officeDocument/2006/math" xmlns:v="urn:schemas-microsoft-com:vml" xmlns:wp14="http://schemas.microsoft.com/office/word/2010/wordprocessingDrawing" xmlns:wp="http://schemas.openxmlformats.org/drawingml/2006/wordprocessingDrawing" xmlns:w10="urn:schemas-microsoft-com:office:word" xmlns:w="http://schemas.openxmlformats.org/wordprocessingml/2006/main" xmlns:w14="http://schemas.microsoft.com/office/word/2010/wordml" xmlns:wpg="http://schemas.microsoft.com/office/word/2010/wordprocessingGroup" xmlns:wpi="http://schemas.microsoft.com/office/word/2010/wordprocessingInk" xmlns:wne="http://schemas.microsoft.com/office/word/2006/wordml" xmlns:wps="http://schemas.microsoft.com/office/word/2010/wordprocessingShape" mc:Ignorable="w14 wp14">
+  <w:docDefaults>
+    <w:rPrDefault>
+      <w:rPr>
+        <w:rFonts w:asciiTheme="minorHAnsi" w:eastAsiaTheme="minorEastAsia" w:hAnsiTheme="minorHAnsi" w:cstheme="minorBidi"/>
+        <w:sz w:val="22"/>
+        <w:szCs w:val="22"/>
+        <w:lang w:val="en-US" w:eastAsia="en-US" w:bidi="ar-SA"/>
+      </w:rPr>
+    </w:rPrDefault>
+    <w:pPrDefault>
+      <w:pPr>
+        <w:spacing w:after="200" w:line="276" w:lineRule="auto"/>
+      </w:pPr>
+    </w:pPrDefault>
+  </w:docDefaults>
+  <w:latentStyles w:defLockedState="0" w:defUIPriority="99" w:defSemiHidden="1" w:defUnhideWhenUsed="1" w:defQFormat="0" w:count="267">
+    <w:lsdException w:name="Normal" w:semiHidden="0" w:uiPriority="0" w:unhideWhenUsed="0" w:qFormat="1"/>
+    <w:lsdException w:name="heading 1" w:semiHidden="0" w:uiPriority="9" w:unhideWhenUsed="0" w:qFormat="1"/>
+    <w:lsdException w:name="heading 2" w:uiPriority="9" w:qFormat="1"/>
+    <w:lsdException w:name="heading 3" w:uiPriority="9" w:qFormat="1"/>
+    <w:lsdException w:name="heading 4" w:uiPriority="9" w:qFormat="1"/>
+    <w:lsdException w:name="heading 5" w:uiPriority="9" w:qFormat="1"/>
+    <w:lsdException w:name="heading 6" w:uiPriority="9" w:qFormat="1"/>
+    <w:lsdException w:name="heading 7" w:uiPriority="9" w:qFormat="1"/>
+    <w:lsdException w:name="heading 8" w:uiPriority="9" w:qFormat="1"/>
+    <w:lsdException w:name="heading 9" w:uiPriority="9" w:qFormat="1"/>
+    <w:lsdException w:name="toc 1" w:uiPriority="39"/>
+    <w:lsdException w:name="toc 2" w:uiPriority="39"/>
+    <w:lsdException w:name="toc 3" w:uiPriority="39"/>
+    <w:lsdException w:name="toc 4" w:uiPriority="39"/>
+    <w:lsdException w:name="toc 5" w:uiPriority="39"/>
+    <w:lsdException w:name="toc 6" w:uiPriority="39"/>
+    <w:lsdException w:name="toc 7" w:uiPriority="39"/>
+    <w:lsdException w:name="toc 8" w:uiPriority="39"/>
+    <w:lsdException w:name="toc 9" w:uiPriority="39"/>
+    <w:lsdException w:name="caption" w:uiPriority="35" w:qFormat="1"/>
+    <w:lsdException w:name="Title" w:semiHidden="0" w:uiPriority="10" w:unhideWhenUsed="0" w:qFormat="1"/>
+    <w:lsdException w:name="Default Paragraph Font" w:uiPriority="1"/>
+    <w:lsdException w:name="Subtitle" w:semiHidden="0" w:uiPriority="11" w:unhideWhenUsed="0" w:qFormat="1"/>
+    <w:lsdException w:name="Strong" w:semiHidden="0" w:uiPriority="22" w:unhideWhenUsed="0" w:qFormat="1"/>
+    <w:lsdException w:name="Emphasis" w:semiHidden="0" w:uiPriority="20" w:unhideWhenUsed="0" w:qFormat="1"/>
+    <w:lsdException w:name="Table Grid" w:semiHidden="0" w:uiPriority="59" w:unhideWhenUsed="0"/>
+    <w:lsdException w:name="Placeholder Text" w:unhideWhenUsed="0"/>
+    <w:lsdException w:name="No Spacing" w:semiHidden="0" w:uiPriority="1" w:unhideWhenUsed="0" w:qFormat="1"/>
+    <w:lsdException w:name="Light Shading" w:semiHidden="0" w:uiPriority="60" w:unhideWhenUsed="0"/>
+    <w:lsdException w:name="Light List" w:semiHidden="0" w:uiPriority="61" w:unhideWhenUsed="0"/>
+    <w:lsdException w:name="Light Grid" w:semiHidden="0" w:uiPriority="62" w:unhideWhenUsed="0"/>
+    <w:lsdException w:name="Medium Shading 1" w:semiHidden="0" w:uiPriority="63" w:unhideWhenUsed="0"/>
+    <w:lsdException w:name="Medium Shading 2" w:semiHidden="0" w:uiPriority="64" w:unhideWhenUsed="0"/>
+    <w:lsdException w:name="Medium List 1" w:semiHidden="0" w:uiPriority="65" w:unhideWhenUsed="0"/>
+    <w:lsdException w:name="Medium List 2" w:semiHidden="0" w:uiPriority="66" w:unhideWhenUsed="0"/>
+    <w:lsdException w:name="Medium Grid 1" w:semiHidden="0" w:uiPriority="67" w:unhideWhenUsed="0"/>
+    <w:lsdException w:name="Medium Grid 2" w:semiHidden="0" w:uiPriority="68" w:unhideWhenUsed="0"/>
+    <w:lsdException w:name="Medium Grid 3" w:semiHidden="0" w:uiPriority="69" w:unhideWhenUsed="0"/>
+    <w:lsdException w:name="Dark List" w:semiHidden="0" w:uiPriority="70" w:unhideWhenUsed="0"/>
+    <w:lsdException w:name="Colorful Shading" w:semiHidden="0" w:uiPriority="71" w:unhideWhenUsed="0"/>
+    <w:lsdException w:name="Colorful List" w:semiHidden="0" w:uiPriority="72" w:unhideWhenUsed="0"/>
+    <w:lsdException w:name="Colorful Grid" w:semiHidden="0" w:uiPriority="73" w:unhideWhenUsed="0"/>
+    <w:lsdException w:name="Light Shading Accent 1" w:semiHidden="0" w:uiPriority="60" w:unhideWhenUsed="0"/>
+    <w:lsdException w:name="Light List Accent 1" w:semiHidden="0" w:uiPriority="61" w:unhideWhenUsed="0"/>
+    <w:lsdException w:name="Light Grid Accent 1" w:semiHidden="0" w:uiPriority="62" w:unhideWhenUsed="0"/>
+    <w:lsdException w:name="Medium Shading 1 Accent 1" w:semiHidden="0" w:uiPriority="63" w:unhideWhenUsed="0"/>
+    <w:lsdException w:name="Medium Shading 2 Accent 1" w:semiHidden="0" w:uiPriority="64" w:unhideWhenUsed="0"/>
+    <w:lsdException w:name="Medium List 1 Accent 1" w:semiHidden="0" w:uiPriority="65" w:unhideWhenUsed="0"/>
+    <w:lsdException w:name="Revision" w:unhideWhenUsed="0"/>
+    <w:lsdException w:name="List Paragraph" w:semiHidden="0" w:uiPriority="34" w:unhideWhenUsed="0" w:qFormat="1"/>
+    <w:lsdException w:name="Quote" w:semiHidden="0" w:uiPriority="29" w:unhideWhenUsed="0" w:qFormat="1"/>
+    <w:lsdException w:name="Intense Quote" w:semiHidden="0" w:uiPriority="30" w:unhideWhenUsed="0" w:qFormat="1"/>
+    <w:lsdException w:name="Medium List 2 Accent 1" w:semiHidden="0" w:uiPriority="66" w:unhideWhenUsed="0"/>
+    <w:lsdException w:name="Medium Grid 1 Accent 1" w:semiHidden="0" w:uiPriority="67" w:unhideWhenUsed="0"/>
+    <w:lsdException w:name="Medium Grid 2 Accent 1" w:semiHidden="0" w:uiPriority="68" w:unhideWhenUsed="0"/>
+    <w:lsdException w:name="Medium Grid 3 Accent 1" w:semiHidden="0" w:uiPriority="69" w:unhideWhenUsed="0"/>
+    <w:lsdException w:name="Dark List Accent 1" w:semiHidden="0" w:uiPriority="70" w:unhideWhenUsed="0"/>
+    <w:lsdException w:name="Colorful Shading Accent 1" w:semiHidden="0" w:uiPriority="71" w:unhideWhenUsed="0"/>
+    <w:lsdException w:name="Colorful List Accent 1" w:semiHidden="0" w:uiPriority="72" w:unhideWhenUsed="0"/>
+    <w:lsdException w:name="Colorful Grid Accent 1" w:semiHidden="0" w:uiPriority="73" w:unhideWhenUsed="0"/>
+    <w:lsdException w:name="Light Shading Accent 2" w:semiHidden="0" w:uiPriority="60" w:unhideWhenUsed="0"/>
+    <w:lsdException w:name="Light List Accent 2" w:semiHidden="0" w:uiPriority="61" w:unhideWhenUsed="0"/>
+    <w:lsdException w:name="Light Grid Accent 2" w:semiHidden="0" w:uiPriority="62" w:unhideWhenUsed="0"/>
+    <w:lsdException w:name="Medium Shading 1 Accent 2" w:semiHidden="0" w:uiPriority="63" w:unhideWhenUsed="0"/>
+    <w:lsdException w:name="Medium Shading 2 Accent 2" w:semiHidden="0" w:uiPriority="64" w:unhideWhenUsed="0"/>
+    <w:lsdException w:name="Medium List 1 Accent 2" w:semiHidden="0" w:uiPriority="65" w:unhideWhenUsed="0"/>
+    <w:lsdException w:name="Medium List 2 Accent 2" w:semiHidden="0" w:uiPriority="66" w:unhideWhenUsed="0"/>
+    <w:lsdException w:name="Medium Grid 1 Accent 2" w:semiHidden="0" w:uiPriority="67" w:unhideWhenUsed="0"/>
+    <w:lsdException w:name="Medium Grid 2 Accent 2" w:semiHidden="0" w:uiPriority="68" w:unhideWhenUsed="0"/>
+    <w:lsdException w:name="Medium Grid 3 Accent 2" w:semiHidden="0" w:uiPriority="69" w:unhideWhenUsed="0"/>
+    <w:lsdException w:name="Dark List Accent 2" w:semiHidden="0" w:uiPriority="70" w:unhideWhenUsed="0"/>
+    <w:lsdException w:name="Colorful Shading Accent 2" w:semiHidden="0" w:uiPriority="71" w:unhideWhenUsed="0"/>
+    <w:lsdException w:name="Colorful List Accent 2" w:semiHidden="0" w:uiPriority="72" w:unhideWhenUsed="0"/>
+    <w:lsdException w:name="Colorful Grid Accent 2" w:semiHidden="0" w:uiPriority="73" w:unhideWhenUsed="0"/>
+    <w:lsdException w:name="Light Shading Accent 3" w:semiHidden="0" w:uiPriority="60" w:unhideWhenUsed="0"/>
+    <w:lsdException w:name="Light List Accent 3" w:semiHidden="0" w:uiPriority="61" w:unhideWhenUsed="0"/>
+    <w:lsdException w:name="Light Grid Accent 3" w:semiHidden="0" w:uiPriority="62" w:unhideWhenUsed="0"/>
+    <w:lsdException w:name="Medium Shading 1 Accent 3" w:semiHidden="0" w:uiPriority="63" w:unhideWhenUsed="0"/>
+    <w:lsdException w:name="Medium Shading 2 Accent 3" w:semiHidden="0" w:uiPriority="64" w:unhideWhenUsed="0"/>
+    <w:lsdException w:name="Medium List 1 Accent 3" w:semiHidden="0" w:uiPriority="65" w:unhideWhenUsed="0"/>
+    <w:lsdException w:name="Medium List 2 Accent 3" w:semiHidden="0" w:uiPriority="66" w:unhideWhenUsed="0"/>
+    <w:lsdException w:name="Medium Grid 1 Accent 3" w:semiHidden="0" w:uiPriority="67" w:unhideWhenUsed="0"/>
+    <w:lsdException w:name="Medium Grid 2 Accent 3" w:semiHidden="0" w:uiPriority="68" w:unhideWhenUsed="0"/>
+    <w:lsdException w:name="Medium Grid 3 Accent 3" w:semiHidden="0" w:uiPriority="69" w:unhideWhenUsed="0"/>
+    <w:lsdException w:name="Dark List Accent 3" w:semiHidden="0" w:uiPriority="70" w:unhideWhenUsed="0"/>
+    <w:lsdException w:name="Colorful Shading Accent 3" w:semiHidden="0" w:uiPriority="71" w:unhideWhenUsed="0"/>
+    <w:lsdException w:name="Colorful List Accent 3" w:semiHidden="0" w:uiPriority="72" w:unhideWhenUsed="0"/>
+    <w:lsdException w:name="Colorful Grid Accent 3" w:semiHidden="0" w:uiPriority="73" w:unhideWhenUsed="0"/>
+    <w:lsdException w:name="Light Shading Accent 4" w:semiHidden="0" w:uiPriority="60" w:unhideWhenUsed="0"/>
+    <w:lsdException w:name="Light List Accent 4" w:semiHidden="0" w:uiPriority="61" w:unhideWhenUsed="0"/>
+    <w:lsdException w:name="Light Grid Accent 4" w:semiHidden="0" w:uiPriority="62" w:unhideWhenUsed="0"/>
+    <w:lsdException w:name="Medium Shading 1 Accent 4" w:semiHidden="0" w:uiPriority="63" w:unhideWhenUsed="0"/>
+    <w:lsdException w:name="Medium Shading 2 Accent 4" w:semiHidden="0" w:uiPriority="64" w:unhideWhenUsed="0"/>
+    <w:lsdException w:name="Medium List 1 Accent 4" w:semiHidden="0" w:uiPriority="65" w:unhideWhenUsed="0"/>
+    <w:lsdException w:name="Medium List 2 Accent 4" w:semiHidden="0" w:uiPriority="66" w:unhideWhenUsed="0"/>
+    <w:lsdException w:name="Medium Grid 1 Accent 4" w:semiHidden="0" w:uiPriority="67" w:unhideWhenUsed="0"/>
+    <w:lsdException w:name="Medium Grid 2 Accent 4" w:semiHidden="0" w:uiPriority="68" w:unhideWhenUsed="0"/>
+    <w:lsdException w:name="Medium Grid 3 Accent 4" w:semiHidden="0" w:uiPriority="69" w:unhideWhenUsed="0"/>
+    <w:lsdException w:name="Dark List Accent 4" w:semiHidden="0" w:uiPriority="70" w:unhideWhenUsed="0"/>
+    <w:lsdException w:name="Colorful Shading Accent 4" w:semiHidden="0" w:uiPriority="71" w:unhideWhenUsed="0"/>
+    <w:lsdException w:name="Colorful List Accent 4" w:semiHidden="0" w:uiPriority="72" w:unhideWhenUsed="0"/>
+    <w:lsdException w:name="Colorful Grid Accent 4" w:semiHidden="0" w:uiPriority="73" w:unhideWhenUsed="0"/>
+    <w:lsdException w:name="Light Shading Accent 5" w:semiHidden="0" w:uiPriority="60" w:unhideWhenUsed="0"/>
+    <w:lsdException w:name="Light List Accent 5" w:semiHidden="0" w:uiPriority="61" w:unhideWhenUsed="0"/>
+    <w:lsdException w:name="Light Grid Accent 5" w:semiHidden="0" w:uiPriority="62" w:unhideWhenUsed="0"/>
+    <w:lsdException w:name="Medium Shading 1 Accent 5" w:semiHidden="0" w:uiPriority="63" w:unhideWhenUsed="0"/>
+    <w:lsdException w:name="Medium Shading 2 Accent 5" w:semiHidden="0" w:uiPriority="64" w:unhideWhenUsed="0"/>
+    <w:lsdException w:name="Medium List 1 Accent 5" w:semiHidden="0" w:uiPriority="65" w:unhideWhenUsed="0"/>
+    <w:lsdException w:name="Medium List 2 Accent 5" w:semiHidden="0" w:uiPriority="66" w:unhideWhenUsed="0"/>
+    <w:lsdException w:name="Medium Grid 1 Accent 5" w:semiHidden="0" w:uiPriority="67" w:unhideWhenUsed="0"/>
+    <w:lsdException w:name="Medium Grid 2 Accent 5" w:semiHidden="0" w:uiPriority="68" w:unhideWhenUsed="0"/>
+    <w:lsdException w:name="Medium Grid 3 Accent 5" w:semiHidden="0" w:uiPriority="69" w:unhideWhenUsed="0"/>
+    <w:lsdException w:name="Dark List Accent 5" w:semiHidden="0" w:uiPriority="70" w:unhideWhenUsed="0"/>
+    <w:lsdException w:name="Colorful Shading Accent 5" w:semiHidden="0" w:uiPriority="71" w:unhideWhenUsed="0"/>
+    <w:lsdException w:name="Colorful List Accent 5" w:semiHidden="0" w:uiPriority="72" w:unhideWhenUsed="0"/>
+    <w:lsdException w:name="Colorful Grid Accent 5" w:semiHidden="0" w:uiPriority="73" w:unhideWhenUsed="0"/>
+    <w:lsdException w:name="Light Shading Accent 6" w:semiHidden="0" w:uiPriority="60" w:unhideWhenUsed="0"/>
+    <w:lsdException w:name="Light List Accent 6" w:semiHidden="0" w:uiPriority="61" w:unhideWhenUsed="0"/>
+    <w:lsdException w:name="Light Grid Accent 6" w:semiHidden="0" w:uiPriority="62" w:unhideWhenUsed="0"/>
+    <w:lsdException w:name="Medium Shading 1 Accent 6" w:semiHidden="0" w:uiPriority="63" w:unhideWhenUsed="0"/>
+    <w:lsdException w:name="Medium Shading 2 Accent 6" w:semiHidden="0" w:uiPriority="64" w:unhideWhenUsed="0"/>
+    <w:lsdException w:name="Medium List 1 Accent 6" w:semiHidden="0" w:uiPriority="65" w:unhideWhenUsed="0"/>
+    <w:lsdException w:name="Medium List 2 Accent 6" w:semiHidden="0" w:uiPriority="66" w:unhideWhenUsed="0"/>
+    <w:lsdException w:name="Medium Grid 1 Accent 6" w:semiHidden="0" w:uiPriority="67" w:unhideWhenUsed="0"/>
+    <w:lsdException w:name="Medium Grid 2 Accent 6" w:semiHidden="0" w:uiPriority="68" w:unhideWhenUsed="0"/>
+    <w:lsdException w:name="Medium Grid 3 Accent 6" w:semiHidden="0" w:uiPriority="69" w:unhideWhenUsed="0"/>
+    <w:lsdException w:name="Dark List Accent 6" w:semiHidden="0" w:uiPriority="70" w:unhideWhenUsed="0"/>
+    <w:lsdException w:name="Colorful Shading Accent 6" w:semiHidden="0" w:uiPriority="71" w:unhideWhenUsed="0"/>
+    <w:lsdException w:name="Colorful List Accent 6" w:semiHidden="0" w:uiPriority="72" w:unhideWhenUsed="0"/>
+    <w:lsdException w:name="Colorful Grid Accent 6" w:semiHidden="0" w:uiPriority="73" w:unhideWhenUsed="0"/>
+    <w:lsdException w:name="Subtle Emphasis" w:semiHidden="0" w:uiPriority="19" w:unhideWhenUsed="0" w:qFormat="1"/>
+    <w:lsdException w:name="Intense Emphasis" w:semiHidden="0" w:uiPriority="21" w:unhideWhenUsed="0" w:qFormat="1"/>
+    <w:lsdException w:name="Subtle Reference" w:semiHidden="0" w:uiPriority="31" w:unhideWhenUsed="0" w:qFormat="1"/>
+    <w:lsdException w:name="Intense Reference" w:semiHidden="0" w:uiPriority="32" w:unhideWhenUsed="0" w:qFormat="1"/>
+    <w:lsdException w:name="Book Title" w:semiHidden="0" w:uiPriority="33" w:unhideWhenUsed="0" w:qFormat="1"/>
+    <w:lsdException w:name="Bibliography" w:uiPriority="37"/>
+    <w:lsdException w:name="TOC Heading" w:uiPriority="39" w:qFormat="1"/>
+  </w:latentStyles>
+  <w:style w:type="paragraph" w:default="1" w:styleId="Normal">
+    <w:name w:val="Normal"/>
+    <w:qFormat/>
+  </w:style>
+  <w:style w:type="character" w:default="1" w:styleId="DefaultParagraphFont">
+    <w:name w:val="Default Paragraph Font"/>
+    <w:uiPriority w:val="1"/>
+    <w:semiHidden/>
+    <w:unhideWhenUsed/>
+  </w:style>
+  <w:style w:type="table" w:default="1" w:styleId="TableNormal">
+    <w:name w:val="Normal Table"/>
+    <w:uiPriority w:val="99"/>
+    <w:semiHidden/>
+    <w:unhideWhenUsed/>
+    <w:tblPr>
+      <w:tblInd w:w="0" w:type="dxa"/>
+      <w:tblCellMar>
+        <w:top w:w="0" w:type="dxa"/>
+        <w:left w:w="108" w:type="dxa"/>
+        <w:bottom w:w="0" w:type="dxa"/>
+        <w:right w:w="108" w:type="dxa"/>
+      </w:tblCellMar>
+    </w:tblPr>
+  </w:style>
+  <w:style w:type="numbering" w:default="1" w:styleId="NoList">
+    <w:name w:val="No List"/>
+    <w:uiPriority w:val="99"/>
+    <w:semiHidden/>
+    <w:unhideWhenUsed/>
   </w:style>
 </w:styles>
 </file>

--- a/FinalPaper.docx
+++ b/FinalPaper.docx
@@ -568,18 +568,8 @@
           <w:sz w:val="24"/>
           <w:szCs w:val="24"/>
         </w:rPr>
-        <w:t xml:space="preserve">: The list of strings which contain the untransformed O’Neil </w:t>
-      </w:r>
-      <w:proofErr w:type="spellStart"/>
-      <w:r>
-        <w:rPr>
-          <w:rFonts w:ascii="Times New Roman" w:hAnsi="Times New Roman" w:cs="Times New Roman"/>
-          <w:sz w:val="24"/>
-          <w:szCs w:val="24"/>
-        </w:rPr>
-        <w:t>Code</w:t>
-      </w:r>
-      <w:proofErr w:type="spellEnd"/>
+        <w:t>: The list of strings which contain the untransformed O’Neil Code</w:t>
+      </w:r>
     </w:p>
     <w:p>
       <w:pPr>
@@ -2904,7 +2894,7 @@
       <w:pPr>
         <w:pStyle w:val="ListParagraph"/>
         <w:numPr>
-          <w:ilvl w:val="0"/>
+          <w:ilvl w:val="1"/>
           <w:numId w:val="2"/>
         </w:numPr>
         <w:rPr>
@@ -2919,7 +2909,7 @@
           <w:sz w:val="24"/>
           <w:szCs w:val="24"/>
         </w:rPr>
-        <w:t>Find all variables created in the code and create a list by looking for let statements</w:t>
+        <w:t>Just does what the transforming code should have done initially – it pops those things listed in the if statement to a new line</w:t>
       </w:r>
     </w:p>
     <w:p>
@@ -2941,7 +2931,7 @@
           <w:sz w:val="24"/>
           <w:szCs w:val="24"/>
         </w:rPr>
-        <w:t>Perform parsing on the lets statements to create the list of just variables</w:t>
+        <w:t>Find all variables created in the code and create a list by looking for let statements</w:t>
       </w:r>
     </w:p>
     <w:p>
@@ -2963,7 +2953,7 @@
           <w:sz w:val="24"/>
           <w:szCs w:val="24"/>
         </w:rPr>
-        <w:t>&lt;do something with inputs&gt; from lines 78 through 99</w:t>
+        <w:t>Perform parsing on the lets statements to create the list of just variables</w:t>
       </w:r>
     </w:p>
     <w:p>
@@ -2985,15 +2975,29 @@
           <w:sz w:val="24"/>
           <w:szCs w:val="24"/>
         </w:rPr>
-        <w:t xml:space="preserve">For each variable, so stuff from lines </w:t>
-      </w:r>
-      <w:r>
-        <w:rPr>
-          <w:rFonts w:ascii="Times New Roman" w:hAnsi="Times New Roman" w:cs="Times New Roman"/>
-          <w:sz w:val="24"/>
-          <w:szCs w:val="24"/>
-        </w:rPr>
-        <w:t>102 through 121</w:t>
+        <w:t>&lt;do something with inputs&gt; from lines 78 through 99</w:t>
+      </w:r>
+    </w:p>
+    <w:p>
+      <w:pPr>
+        <w:pStyle w:val="ListParagraph"/>
+        <w:numPr>
+          <w:ilvl w:val="1"/>
+          <w:numId w:val="2"/>
+        </w:numPr>
+        <w:rPr>
+          <w:rFonts w:ascii="Times New Roman" w:hAnsi="Times New Roman" w:cs="Times New Roman"/>
+          <w:sz w:val="24"/>
+          <w:szCs w:val="24"/>
+        </w:rPr>
+      </w:pPr>
+      <w:r>
+        <w:rPr>
+          <w:rFonts w:ascii="Times New Roman" w:hAnsi="Times New Roman" w:cs="Times New Roman"/>
+          <w:sz w:val="24"/>
+          <w:szCs w:val="24"/>
+        </w:rPr>
+        <w:t>Removes variables from the list of variables that have more than one let statement or they are used with an input which is a user accepted variable</w:t>
       </w:r>
     </w:p>
     <w:p>
@@ -3015,7 +3019,99 @@
           <w:sz w:val="24"/>
           <w:szCs w:val="24"/>
         </w:rPr>
-        <w:t>For each variable, so stuff from lines 124 through 140</w:t>
+        <w:t xml:space="preserve">For each variable, so stuff from lines </w:t>
+      </w:r>
+      <w:r>
+        <w:rPr>
+          <w:rFonts w:ascii="Times New Roman" w:hAnsi="Times New Roman" w:cs="Times New Roman"/>
+          <w:sz w:val="24"/>
+          <w:szCs w:val="24"/>
+        </w:rPr>
+        <w:t>102 through 121</w:t>
+      </w:r>
+    </w:p>
+    <w:p>
+      <w:pPr>
+        <w:pStyle w:val="ListParagraph"/>
+        <w:numPr>
+          <w:ilvl w:val="1"/>
+          <w:numId w:val="2"/>
+        </w:numPr>
+        <w:rPr>
+          <w:rFonts w:ascii="Times New Roman" w:hAnsi="Times New Roman" w:cs="Times New Roman"/>
+          <w:sz w:val="24"/>
+          <w:szCs w:val="24"/>
+        </w:rPr>
+      </w:pPr>
+      <w:r>
+        <w:rPr>
+          <w:rFonts w:ascii="Times New Roman" w:hAnsi="Times New Roman" w:cs="Times New Roman"/>
+          <w:sz w:val="24"/>
+          <w:szCs w:val="24"/>
+        </w:rPr>
+        <w:t>This is the values that are left that are constants</w:t>
+      </w:r>
+    </w:p>
+    <w:p>
+      <w:pPr>
+        <w:pStyle w:val="ListParagraph"/>
+        <w:numPr>
+          <w:ilvl w:val="1"/>
+          <w:numId w:val="2"/>
+        </w:numPr>
+        <w:rPr>
+          <w:rFonts w:ascii="Times New Roman" w:hAnsi="Times New Roman" w:cs="Times New Roman"/>
+          <w:sz w:val="24"/>
+          <w:szCs w:val="24"/>
+        </w:rPr>
+      </w:pPr>
+      <w:r>
+        <w:rPr>
+          <w:rFonts w:ascii="Times New Roman" w:hAnsi="Times New Roman" w:cs="Times New Roman"/>
+          <w:sz w:val="24"/>
+          <w:szCs w:val="24"/>
+        </w:rPr>
+        <w:t>For their let statement we take the value and add it to the list of that structure type to replace later on the value</w:t>
+      </w:r>
+    </w:p>
+    <w:p>
+      <w:pPr>
+        <w:pStyle w:val="ListParagraph"/>
+        <w:numPr>
+          <w:ilvl w:val="1"/>
+          <w:numId w:val="2"/>
+        </w:numPr>
+        <w:rPr>
+          <w:rFonts w:ascii="Times New Roman" w:hAnsi="Times New Roman" w:cs="Times New Roman"/>
+          <w:sz w:val="24"/>
+          <w:szCs w:val="24"/>
+        </w:rPr>
+      </w:pPr>
+      <w:r>
+        <w:rPr>
+          <w:rFonts w:ascii="Times New Roman" w:hAnsi="Times New Roman" w:cs="Times New Roman"/>
+          <w:sz w:val="24"/>
+          <w:szCs w:val="24"/>
+        </w:rPr>
+        <w:t xml:space="preserve">We then remove the </w:t>
+      </w:r>
+      <w:proofErr w:type="spellStart"/>
+      <w:r>
+        <w:rPr>
+          <w:rFonts w:ascii="Times New Roman" w:hAnsi="Times New Roman" w:cs="Times New Roman"/>
+          <w:sz w:val="24"/>
+          <w:szCs w:val="24"/>
+        </w:rPr>
+        <w:t>int</w:t>
+      </w:r>
+      <w:proofErr w:type="spellEnd"/>
+      <w:r>
+        <w:rPr>
+          <w:rFonts w:ascii="Times New Roman" w:hAnsi="Times New Roman" w:cs="Times New Roman"/>
+          <w:sz w:val="24"/>
+          <w:szCs w:val="24"/>
+        </w:rPr>
+        <w:t xml:space="preserve"> statement because the variable is a constant</w:t>
       </w:r>
     </w:p>
     <w:p>
@@ -3037,87 +3133,172 @@
           <w:sz w:val="24"/>
           <w:szCs w:val="24"/>
         </w:rPr>
+        <w:t>For each variable, so stuff from lines 124 through 140</w:t>
+      </w:r>
+    </w:p>
+    <w:p>
+      <w:pPr>
+        <w:pStyle w:val="ListParagraph"/>
+        <w:numPr>
+          <w:ilvl w:val="1"/>
+          <w:numId w:val="2"/>
+        </w:numPr>
+        <w:rPr>
+          <w:rFonts w:ascii="Times New Roman" w:hAnsi="Times New Roman" w:cs="Times New Roman"/>
+          <w:sz w:val="24"/>
+          <w:szCs w:val="24"/>
+        </w:rPr>
+      </w:pPr>
+      <w:r>
+        <w:rPr>
+          <w:rFonts w:ascii="Times New Roman" w:hAnsi="Times New Roman" w:cs="Times New Roman"/>
+          <w:sz w:val="24"/>
+          <w:szCs w:val="24"/>
+        </w:rPr>
+        <w:t xml:space="preserve">This checks all the variables values against all the other variables to see if they are contained </w:t>
+      </w:r>
+      <w:proofErr w:type="spellStart"/>
+      <w:r>
+        <w:rPr>
+          <w:rFonts w:ascii="Times New Roman" w:hAnsi="Times New Roman" w:cs="Times New Roman"/>
+          <w:sz w:val="24"/>
+          <w:szCs w:val="24"/>
+        </w:rPr>
+        <w:t>with in</w:t>
+      </w:r>
+      <w:proofErr w:type="spellEnd"/>
+      <w:r>
+        <w:rPr>
+          <w:rFonts w:ascii="Times New Roman" w:hAnsi="Times New Roman" w:cs="Times New Roman"/>
+          <w:sz w:val="24"/>
+          <w:szCs w:val="24"/>
+        </w:rPr>
+        <w:t>. meaning that if constant c is equal to constant b + 10 then the b in that statement needs to be replaced with its value</w:t>
+      </w:r>
+    </w:p>
+    <w:p>
+      <w:pPr>
+        <w:pStyle w:val="ListParagraph"/>
+        <w:numPr>
+          <w:ilvl w:val="0"/>
+          <w:numId w:val="2"/>
+        </w:numPr>
+        <w:rPr>
+          <w:rFonts w:ascii="Times New Roman" w:hAnsi="Times New Roman" w:cs="Times New Roman"/>
+          <w:sz w:val="24"/>
+          <w:szCs w:val="24"/>
+        </w:rPr>
+      </w:pPr>
+      <w:r>
+        <w:rPr>
+          <w:rFonts w:ascii="Times New Roman" w:hAnsi="Times New Roman" w:cs="Times New Roman"/>
+          <w:sz w:val="24"/>
+          <w:szCs w:val="24"/>
+        </w:rPr>
         <w:t>For each variable, so stuff from lines 142 through 155</w:t>
       </w:r>
     </w:p>
     <w:p>
       <w:pPr>
-        <w:rPr>
-          <w:rFonts w:ascii="Times New Roman" w:hAnsi="Times New Roman" w:cs="Times New Roman"/>
-          <w:b/>
-          <w:sz w:val="24"/>
-          <w:szCs w:val="24"/>
-        </w:rPr>
-      </w:pPr>
-      <w:r>
-        <w:rPr>
-          <w:rFonts w:ascii="Times New Roman" w:hAnsi="Times New Roman" w:cs="Times New Roman"/>
-          <w:b/>
-          <w:sz w:val="24"/>
-          <w:szCs w:val="24"/>
-        </w:rPr>
-        <w:t>Tests Performed</w:t>
-      </w:r>
-    </w:p>
-    <w:p>
-      <w:pPr>
-        <w:rPr>
-          <w:rFonts w:ascii="Times New Roman" w:hAnsi="Times New Roman" w:cs="Times New Roman"/>
-          <w:sz w:val="24"/>
-          <w:szCs w:val="24"/>
-        </w:rPr>
-      </w:pPr>
-      <w:r>
-        <w:rPr>
-          <w:rFonts w:ascii="Times New Roman" w:hAnsi="Times New Roman" w:cs="Times New Roman"/>
-          <w:sz w:val="24"/>
-          <w:szCs w:val="24"/>
-        </w:rPr>
-        <w:t xml:space="preserve">A variety of tests were performed, including using </w:t>
-      </w:r>
-      <w:r>
-        <w:rPr>
-          <w:rFonts w:ascii="Times New Roman" w:hAnsi="Times New Roman" w:cs="Times New Roman"/>
-          <w:sz w:val="24"/>
-          <w:szCs w:val="24"/>
-        </w:rPr>
-        <w:t xml:space="preserve">all of </w:t>
-      </w:r>
-      <w:r>
-        <w:rPr>
-          <w:rFonts w:ascii="Times New Roman" w:hAnsi="Times New Roman" w:cs="Times New Roman"/>
-          <w:sz w:val="24"/>
-          <w:szCs w:val="24"/>
-        </w:rPr>
-        <w:t>the O’Neil test cases, and custom test cases to run our code.</w:t>
-      </w:r>
-      <w:r>
-        <w:rPr>
-          <w:rFonts w:ascii="Times New Roman" w:hAnsi="Times New Roman" w:cs="Times New Roman"/>
-          <w:sz w:val="24"/>
-          <w:szCs w:val="24"/>
-        </w:rPr>
-        <w:t xml:space="preserve"> Unit testing was conducted </w:t>
-      </w:r>
-      <w:r>
-        <w:rPr>
-          <w:rFonts w:ascii="Times New Roman" w:hAnsi="Times New Roman" w:cs="Times New Roman"/>
-          <w:sz w:val="24"/>
-          <w:szCs w:val="24"/>
-        </w:rPr>
-        <w:t>when the code was being developed.</w:t>
-      </w:r>
-    </w:p>
-    <w:p>
-      <w:pPr>
-        <w:rPr>
-          <w:rFonts w:ascii="Times New Roman" w:hAnsi="Times New Roman" w:cs="Times New Roman"/>
-          <w:sz w:val="24"/>
-          <w:szCs w:val="24"/>
-        </w:rPr>
-      </w:pPr>
+        <w:pStyle w:val="ListParagraph"/>
+        <w:numPr>
+          <w:ilvl w:val="1"/>
+          <w:numId w:val="2"/>
+        </w:numPr>
+        <w:rPr>
+          <w:rFonts w:ascii="Times New Roman" w:hAnsi="Times New Roman" w:cs="Times New Roman"/>
+          <w:sz w:val="24"/>
+          <w:szCs w:val="24"/>
+        </w:rPr>
+      </w:pPr>
+      <w:r>
+        <w:rPr>
+          <w:rFonts w:ascii="Times New Roman" w:hAnsi="Times New Roman" w:cs="Times New Roman"/>
+          <w:sz w:val="24"/>
+          <w:szCs w:val="24"/>
+        </w:rPr>
+        <w:t>This is where the values are actually replaced in the code</w:t>
+      </w:r>
       <w:bookmarkStart w:id="0" w:name="_GoBack"/>
       <w:bookmarkEnd w:id="0"/>
+    </w:p>
+    <w:p>
+      <w:pPr>
+        <w:rPr>
+          <w:rFonts w:ascii="Times New Roman" w:hAnsi="Times New Roman" w:cs="Times New Roman"/>
+          <w:b/>
+          <w:sz w:val="24"/>
+          <w:szCs w:val="24"/>
+        </w:rPr>
+      </w:pPr>
+      <w:r>
+        <w:rPr>
+          <w:rFonts w:ascii="Times New Roman" w:hAnsi="Times New Roman" w:cs="Times New Roman"/>
+          <w:b/>
+          <w:sz w:val="24"/>
+          <w:szCs w:val="24"/>
+        </w:rPr>
+        <w:lastRenderedPageBreak/>
+        <w:t>Tests Performed</w:t>
+      </w:r>
+    </w:p>
+    <w:p>
+      <w:pPr>
+        <w:rPr>
+          <w:rFonts w:ascii="Times New Roman" w:hAnsi="Times New Roman" w:cs="Times New Roman"/>
+          <w:sz w:val="24"/>
+          <w:szCs w:val="24"/>
+        </w:rPr>
+      </w:pPr>
+      <w:r>
+        <w:rPr>
+          <w:rFonts w:ascii="Times New Roman" w:hAnsi="Times New Roman" w:cs="Times New Roman"/>
+          <w:sz w:val="24"/>
+          <w:szCs w:val="24"/>
+        </w:rPr>
+        <w:t xml:space="preserve">A variety of tests were performed, including using </w:t>
+      </w:r>
+      <w:r>
+        <w:rPr>
+          <w:rFonts w:ascii="Times New Roman" w:hAnsi="Times New Roman" w:cs="Times New Roman"/>
+          <w:sz w:val="24"/>
+          <w:szCs w:val="24"/>
+        </w:rPr>
+        <w:t xml:space="preserve">all of </w:t>
+      </w:r>
+      <w:r>
+        <w:rPr>
+          <w:rFonts w:ascii="Times New Roman" w:hAnsi="Times New Roman" w:cs="Times New Roman"/>
+          <w:sz w:val="24"/>
+          <w:szCs w:val="24"/>
+        </w:rPr>
+        <w:t>the O’Neil test cases, and custom test cases to run our code.</w:t>
+      </w:r>
+      <w:r>
+        <w:rPr>
+          <w:rFonts w:ascii="Times New Roman" w:hAnsi="Times New Roman" w:cs="Times New Roman"/>
+          <w:sz w:val="24"/>
+          <w:szCs w:val="24"/>
+        </w:rPr>
+        <w:t xml:space="preserve"> Unit testing was conducted </w:t>
+      </w:r>
+      <w:r>
+        <w:rPr>
+          <w:rFonts w:ascii="Times New Roman" w:hAnsi="Times New Roman" w:cs="Times New Roman"/>
+          <w:sz w:val="24"/>
+          <w:szCs w:val="24"/>
+        </w:rPr>
+        <w:t>when the code was being developed.</w:t>
+      </w:r>
+    </w:p>
+    <w:p>
+      <w:pPr>
+        <w:rPr>
+          <w:rFonts w:ascii="Times New Roman" w:hAnsi="Times New Roman" w:cs="Times New Roman"/>
+          <w:sz w:val="24"/>
+          <w:szCs w:val="24"/>
+        </w:rPr>
+      </w:pPr>
       <w:r>
         <w:rPr>
           <w:rFonts w:ascii="Times New Roman" w:hAnsi="Times New Roman" w:cs="Times New Roman"/>
@@ -3156,7 +3337,7 @@
         <w:rFonts w:hint="default"/>
       </w:rPr>
     </w:lvl>
-    <w:lvl w:ilvl="1" w:tplc="04090019" w:tentative="1">
+    <w:lvl w:ilvl="1" w:tplc="04090019">
       <w:start w:val="1"/>
       <w:numFmt w:val="lowerLetter"/>
       <w:lvlText w:val="%2."/>

--- a/FinalPaper.docx
+++ b/FinalPaper.docx
@@ -197,7 +197,7 @@
           <w:szCs w:val="24"/>
         </w:rPr>
         <w:drawing>
-          <wp:inline distT="0" distB="0" distL="0" distR="0" wp14:anchorId="260168C1" wp14:editId="1F1C72FB">
+          <wp:inline distT="0" distB="0" distL="0" distR="0" wp14:anchorId="02A020E8" wp14:editId="541B1668">
             <wp:extent cx="1962150" cy="1943100"/>
             <wp:effectExtent l="19050" t="0" r="0" b="0"/>
             <wp:docPr id="1" name="Picture 1"/>
@@ -3219,94 +3219,257 @@
         </w:rPr>
         <w:t>This is where the values are actually replaced in the code</w:t>
       </w:r>
+    </w:p>
+    <w:p>
+      <w:pPr>
+        <w:rPr>
+          <w:rFonts w:ascii="Times New Roman" w:hAnsi="Times New Roman" w:cs="Times New Roman"/>
+          <w:b/>
+          <w:sz w:val="24"/>
+          <w:szCs w:val="24"/>
+        </w:rPr>
+      </w:pPr>
+      <w:r>
+        <w:rPr>
+          <w:rFonts w:ascii="Times New Roman" w:hAnsi="Times New Roman" w:cs="Times New Roman"/>
+          <w:b/>
+          <w:sz w:val="24"/>
+          <w:szCs w:val="24"/>
+        </w:rPr>
+        <w:lastRenderedPageBreak/>
+        <w:t>Tests Performed</w:t>
+      </w:r>
+    </w:p>
+    <w:p>
+      <w:pPr>
+        <w:rPr>
+          <w:rFonts w:ascii="Times New Roman" w:hAnsi="Times New Roman" w:cs="Times New Roman"/>
+          <w:sz w:val="24"/>
+          <w:szCs w:val="24"/>
+        </w:rPr>
+      </w:pPr>
+      <w:r>
+        <w:rPr>
+          <w:rFonts w:ascii="Times New Roman" w:hAnsi="Times New Roman" w:cs="Times New Roman"/>
+          <w:sz w:val="24"/>
+          <w:szCs w:val="24"/>
+        </w:rPr>
+        <w:t xml:space="preserve">A variety of tests were performed, including using </w:t>
+      </w:r>
+      <w:r>
+        <w:rPr>
+          <w:rFonts w:ascii="Times New Roman" w:hAnsi="Times New Roman" w:cs="Times New Roman"/>
+          <w:sz w:val="24"/>
+          <w:szCs w:val="24"/>
+        </w:rPr>
+        <w:t xml:space="preserve">all of </w:t>
+      </w:r>
+      <w:r>
+        <w:rPr>
+          <w:rFonts w:ascii="Times New Roman" w:hAnsi="Times New Roman" w:cs="Times New Roman"/>
+          <w:sz w:val="24"/>
+          <w:szCs w:val="24"/>
+        </w:rPr>
+        <w:t>the O’Neil test cases, and custom test cases to run our code.</w:t>
+      </w:r>
+      <w:r>
+        <w:rPr>
+          <w:rFonts w:ascii="Times New Roman" w:hAnsi="Times New Roman" w:cs="Times New Roman"/>
+          <w:sz w:val="24"/>
+          <w:szCs w:val="24"/>
+        </w:rPr>
+        <w:t xml:space="preserve"> Unit testing was conducted </w:t>
+      </w:r>
+      <w:r>
+        <w:rPr>
+          <w:rFonts w:ascii="Times New Roman" w:hAnsi="Times New Roman" w:cs="Times New Roman"/>
+          <w:sz w:val="24"/>
+          <w:szCs w:val="24"/>
+        </w:rPr>
+        <w:t>when the code was being developed.</w:t>
+      </w:r>
+    </w:p>
+    <w:p>
+      <w:pPr>
+        <w:rPr>
+          <w:rFonts w:ascii="Times New Roman" w:hAnsi="Times New Roman" w:cs="Times New Roman"/>
+          <w:b/>
+          <w:sz w:val="24"/>
+          <w:szCs w:val="24"/>
+        </w:rPr>
+      </w:pPr>
+      <w:r>
+        <w:rPr>
+          <w:rFonts w:ascii="Times New Roman" w:hAnsi="Times New Roman" w:cs="Times New Roman"/>
+          <w:b/>
+          <w:sz w:val="24"/>
+          <w:szCs w:val="24"/>
+        </w:rPr>
+        <w:t>Unexpected Behavior</w:t>
+      </w:r>
+    </w:p>
+    <w:p>
+      <w:pPr>
+        <w:rPr>
+          <w:rFonts w:ascii="Times New Roman" w:hAnsi="Times New Roman" w:cs="Times New Roman"/>
+          <w:b/>
+          <w:sz w:val="24"/>
+          <w:szCs w:val="24"/>
+        </w:rPr>
+      </w:pPr>
+    </w:p>
+    <w:p>
+      <w:pPr>
+        <w:rPr>
+          <w:rFonts w:ascii="Times New Roman" w:hAnsi="Times New Roman" w:cs="Times New Roman"/>
+          <w:sz w:val="24"/>
+          <w:szCs w:val="24"/>
+        </w:rPr>
+      </w:pPr>
+      <w:proofErr w:type="gramStart"/>
+      <w:r>
+        <w:rPr>
+          <w:rFonts w:ascii="Times New Roman" w:hAnsi="Times New Roman" w:cs="Times New Roman"/>
+          <w:sz w:val="24"/>
+          <w:szCs w:val="24"/>
+        </w:rPr>
+        <w:t>NOTES :</w:t>
+      </w:r>
+      <w:proofErr w:type="gramEnd"/>
+      <w:r>
+        <w:rPr>
+          <w:rFonts w:ascii="Times New Roman" w:hAnsi="Times New Roman" w:cs="Times New Roman"/>
+          <w:sz w:val="24"/>
+          <w:szCs w:val="24"/>
+        </w:rPr>
+        <w:t xml:space="preserve"> </w:t>
+      </w:r>
+    </w:p>
+    <w:p>
+      <w:pPr>
+        <w:rPr>
+          <w:rFonts w:ascii="Times New Roman" w:hAnsi="Times New Roman" w:cs="Times New Roman"/>
+          <w:sz w:val="24"/>
+          <w:szCs w:val="24"/>
+        </w:rPr>
+      </w:pPr>
+      <w:r>
+        <w:rPr>
+          <w:rFonts w:ascii="Times New Roman" w:hAnsi="Times New Roman" w:cs="Times New Roman"/>
+          <w:sz w:val="24"/>
+          <w:szCs w:val="24"/>
+        </w:rPr>
+        <w:t>Automation - has a slight bug in that w</w:t>
+      </w:r>
       <w:bookmarkStart w:id="0" w:name="_GoBack"/>
       <w:bookmarkEnd w:id="0"/>
-    </w:p>
-    <w:p>
-      <w:pPr>
-        <w:rPr>
-          <w:rFonts w:ascii="Times New Roman" w:hAnsi="Times New Roman" w:cs="Times New Roman"/>
-          <w:b/>
-          <w:sz w:val="24"/>
-          <w:szCs w:val="24"/>
-        </w:rPr>
-      </w:pPr>
-      <w:r>
-        <w:rPr>
-          <w:rFonts w:ascii="Times New Roman" w:hAnsi="Times New Roman" w:cs="Times New Roman"/>
-          <w:b/>
-          <w:sz w:val="24"/>
-          <w:szCs w:val="24"/>
-        </w:rPr>
-        <w:lastRenderedPageBreak/>
-        <w:t>Tests Performed</w:t>
-      </w:r>
-    </w:p>
-    <w:p>
-      <w:pPr>
-        <w:rPr>
-          <w:rFonts w:ascii="Times New Roman" w:hAnsi="Times New Roman" w:cs="Times New Roman"/>
-          <w:sz w:val="24"/>
-          <w:szCs w:val="24"/>
-        </w:rPr>
-      </w:pPr>
-      <w:r>
-        <w:rPr>
-          <w:rFonts w:ascii="Times New Roman" w:hAnsi="Times New Roman" w:cs="Times New Roman"/>
-          <w:sz w:val="24"/>
-          <w:szCs w:val="24"/>
-        </w:rPr>
-        <w:t xml:space="preserve">A variety of tests were performed, including using </w:t>
-      </w:r>
-      <w:r>
-        <w:rPr>
-          <w:rFonts w:ascii="Times New Roman" w:hAnsi="Times New Roman" w:cs="Times New Roman"/>
-          <w:sz w:val="24"/>
-          <w:szCs w:val="24"/>
-        </w:rPr>
-        <w:t xml:space="preserve">all of </w:t>
-      </w:r>
-      <w:r>
-        <w:rPr>
-          <w:rFonts w:ascii="Times New Roman" w:hAnsi="Times New Roman" w:cs="Times New Roman"/>
-          <w:sz w:val="24"/>
-          <w:szCs w:val="24"/>
-        </w:rPr>
-        <w:t>the O’Neil test cases, and custom test cases to run our code.</w:t>
-      </w:r>
-      <w:r>
-        <w:rPr>
-          <w:rFonts w:ascii="Times New Roman" w:hAnsi="Times New Roman" w:cs="Times New Roman"/>
-          <w:sz w:val="24"/>
-          <w:szCs w:val="24"/>
-        </w:rPr>
-        <w:t xml:space="preserve"> Unit testing was conducted </w:t>
-      </w:r>
-      <w:r>
-        <w:rPr>
-          <w:rFonts w:ascii="Times New Roman" w:hAnsi="Times New Roman" w:cs="Times New Roman"/>
-          <w:sz w:val="24"/>
-          <w:szCs w:val="24"/>
-        </w:rPr>
-        <w:t>when the code was being developed.</w:t>
-      </w:r>
-    </w:p>
-    <w:p>
-      <w:pPr>
-        <w:rPr>
-          <w:rFonts w:ascii="Times New Roman" w:hAnsi="Times New Roman" w:cs="Times New Roman"/>
-          <w:sz w:val="24"/>
-          <w:szCs w:val="24"/>
-        </w:rPr>
-      </w:pPr>
-      <w:r>
-        <w:rPr>
-          <w:rFonts w:ascii="Times New Roman" w:hAnsi="Times New Roman" w:cs="Times New Roman"/>
-          <w:b/>
-          <w:sz w:val="24"/>
-          <w:szCs w:val="24"/>
-        </w:rPr>
-        <w:t>Unexpected Behavior</w:t>
+      <w:r>
+        <w:rPr>
+          <w:rFonts w:ascii="Times New Roman" w:hAnsi="Times New Roman" w:cs="Times New Roman"/>
+          <w:sz w:val="24"/>
+          <w:szCs w:val="24"/>
+        </w:rPr>
+        <w:t>hen it runs, anything othe</w:t>
+      </w:r>
+      <w:r>
+        <w:rPr>
+          <w:rFonts w:ascii="Times New Roman" w:hAnsi="Times New Roman" w:cs="Times New Roman"/>
+          <w:sz w:val="24"/>
+          <w:szCs w:val="24"/>
+        </w:rPr>
+        <w:t>r than 0 and 1 exit the program</w:t>
+      </w:r>
+    </w:p>
+    <w:p>
+      <w:pPr>
+        <w:rPr>
+          <w:rFonts w:ascii="Times New Roman" w:hAnsi="Times New Roman" w:cs="Times New Roman"/>
+          <w:sz w:val="24"/>
+          <w:szCs w:val="24"/>
+        </w:rPr>
+      </w:pPr>
+      <w:r>
+        <w:rPr>
+          <w:rFonts w:ascii="Times New Roman" w:hAnsi="Times New Roman" w:cs="Times New Roman"/>
+          <w:sz w:val="24"/>
+          <w:szCs w:val="24"/>
+        </w:rPr>
+        <w:t xml:space="preserve">Jacobi - still does not run because we still have not had to implement multi-dimensional arrays and Dr. O'Neil had talked about changing </w:t>
+      </w:r>
+      <w:r>
+        <w:rPr>
+          <w:rFonts w:ascii="Times New Roman" w:hAnsi="Times New Roman" w:cs="Times New Roman"/>
+          <w:sz w:val="24"/>
+          <w:szCs w:val="24"/>
+        </w:rPr>
+        <w:t>it just a one dimensional array</w:t>
+      </w:r>
+    </w:p>
+    <w:p>
+      <w:pPr>
+        <w:rPr>
+          <w:rFonts w:ascii="Times New Roman" w:hAnsi="Times New Roman" w:cs="Times New Roman"/>
+          <w:sz w:val="24"/>
+          <w:szCs w:val="24"/>
+        </w:rPr>
+      </w:pPr>
+      <w:r>
+        <w:rPr>
+          <w:rFonts w:ascii="Times New Roman" w:hAnsi="Times New Roman" w:cs="Times New Roman"/>
+          <w:sz w:val="24"/>
+          <w:szCs w:val="24"/>
+        </w:rPr>
+        <w:t>Sort Insertion - has a slight bug in, that when it runs, it does not swap variables</w:t>
+      </w:r>
+      <w:r>
+        <w:rPr>
+          <w:rFonts w:ascii="Times New Roman" w:hAnsi="Times New Roman" w:cs="Times New Roman"/>
+          <w:sz w:val="24"/>
+          <w:szCs w:val="24"/>
+        </w:rPr>
+        <w:t xml:space="preserve"> correctly</w:t>
+      </w:r>
+    </w:p>
+    <w:p>
+      <w:pPr>
+        <w:rPr>
+          <w:rFonts w:ascii="Times New Roman" w:hAnsi="Times New Roman" w:cs="Times New Roman"/>
+          <w:sz w:val="24"/>
+          <w:szCs w:val="24"/>
+        </w:rPr>
+      </w:pPr>
+      <w:r>
+        <w:rPr>
+          <w:rFonts w:ascii="Times New Roman" w:hAnsi="Times New Roman" w:cs="Times New Roman"/>
+          <w:sz w:val="24"/>
+          <w:szCs w:val="24"/>
+        </w:rPr>
+        <w:t>Tax - crashes the program because a couple of the vari</w:t>
+      </w:r>
+      <w:r>
+        <w:rPr>
+          <w:rFonts w:ascii="Times New Roman" w:hAnsi="Times New Roman" w:cs="Times New Roman"/>
+          <w:sz w:val="24"/>
+          <w:szCs w:val="24"/>
+        </w:rPr>
+        <w:t>ables have not been initialized</w:t>
+      </w:r>
+    </w:p>
+    <w:p>
+      <w:pPr>
+        <w:rPr>
+          <w:rFonts w:ascii="Times New Roman" w:hAnsi="Times New Roman" w:cs="Times New Roman"/>
+          <w:sz w:val="24"/>
+          <w:szCs w:val="24"/>
+        </w:rPr>
+      </w:pPr>
+      <w:r>
+        <w:rPr>
+          <w:rFonts w:ascii="Times New Roman" w:hAnsi="Times New Roman" w:cs="Times New Roman"/>
+          <w:sz w:val="24"/>
+          <w:szCs w:val="24"/>
+        </w:rPr>
+        <w:t>All other cases worked fine</w:t>
       </w:r>
     </w:p>
     <w:sectPr>

--- a/FinalPaper.docx
+++ b/FinalPaper.docx
@@ -1,6 +1,6 @@
 
 <file path=word/document.xml><?xml version="1.0" encoding="utf-8"?>
-<w:document xmlns:wpc="http://schemas.microsoft.com/office/word/2010/wordprocessingCanvas" xmlns:mc="http://schemas.openxmlformats.org/markup-compatibility/2006" xmlns:o="urn:schemas-microsoft-com:office:office" xmlns:r="http://schemas.openxmlformats.org/officeDocument/2006/relationships" xmlns:m="http://schemas.openxmlformats.org/officeDocument/2006/math" xmlns:v="urn:schemas-microsoft-com:vml" xmlns:wp14="http://schemas.microsoft.com/office/word/2010/wordprocessingDrawing" xmlns:wp="http://schemas.openxmlformats.org/drawingml/2006/wordprocessingDrawing" xmlns:w10="urn:schemas-microsoft-com:office:word" xmlns:w="http://schemas.openxmlformats.org/wordprocessingml/2006/main" xmlns:w14="http://schemas.microsoft.com/office/word/2010/wordml" xmlns:wpg="http://schemas.microsoft.com/office/word/2010/wordprocessingGroup" xmlns:wpi="http://schemas.microsoft.com/office/word/2010/wordprocessingInk" xmlns:wne="http://schemas.microsoft.com/office/word/2006/wordml" xmlns:wps="http://schemas.microsoft.com/office/word/2010/wordprocessingShape" mc:Ignorable="w14 wp14">
+<w:document xmlns:ve="http://schemas.openxmlformats.org/markup-compatibility/2006" xmlns:o="urn:schemas-microsoft-com:office:office" xmlns:r="http://schemas.openxmlformats.org/officeDocument/2006/relationships" xmlns:m="http://schemas.openxmlformats.org/officeDocument/2006/math" xmlns:v="urn:schemas-microsoft-com:vml" xmlns:wp="http://schemas.openxmlformats.org/drawingml/2006/wordprocessingDrawing" xmlns:w10="urn:schemas-microsoft-com:office:word" xmlns:w="http://schemas.openxmlformats.org/wordprocessingml/2006/main" xmlns:wne="http://schemas.microsoft.com/office/word/2006/wordml">
   <w:body>
     <w:p>
       <w:pPr>
@@ -54,7 +54,15 @@
           <w:szCs w:val="24"/>
         </w:rPr>
         <w:br/>
-        <w:t>Optimization for Parallel Compilers Final Paper</w:t>
+        <w:t xml:space="preserve">Optimization for Parallel Compilers </w:t>
+      </w:r>
+      <w:r>
+        <w:rPr>
+          <w:rFonts w:ascii="Times New Roman" w:hAnsi="Times New Roman" w:cs="Times New Roman"/>
+          <w:sz w:val="24"/>
+          <w:szCs w:val="24"/>
+        </w:rPr>
+        <w:t>Project Part II</w:t>
       </w:r>
     </w:p>
     <w:p>
@@ -81,7 +89,23 @@
           <w:szCs w:val="24"/>
         </w:rPr>
         <w:br/>
-        <w:t xml:space="preserve">This final part of the programming project incorporates Three-Op </w:t>
+        <w:t xml:space="preserve">This </w:t>
+      </w:r>
+      <w:r>
+        <w:rPr>
+          <w:rFonts w:ascii="Times New Roman" w:hAnsi="Times New Roman" w:cs="Times New Roman"/>
+          <w:sz w:val="24"/>
+          <w:szCs w:val="24"/>
+        </w:rPr>
+        <w:t>second</w:t>
+      </w:r>
+      <w:r>
+        <w:rPr>
+          <w:rFonts w:ascii="Times New Roman" w:hAnsi="Times New Roman" w:cs="Times New Roman"/>
+          <w:sz w:val="24"/>
+          <w:szCs w:val="24"/>
+        </w:rPr>
+        <w:t xml:space="preserve"> part of the programming project incorporates Three-Op </w:t>
       </w:r>
       <w:r>
         <w:rPr>
@@ -105,7 +129,15 @@
           <w:sz w:val="24"/>
           <w:szCs w:val="24"/>
         </w:rPr>
-        <w:t xml:space="preserve">atements into Three-Op, It them makes the subsequent tasks of blocking, constant propagation, global expression replacement, and dead code removal easier to program to make a computer to do. There are many steps and specifics to consider when creating Three-Op code in our program, </w:t>
+        <w:t>atements into Three-Op, It then</w:t>
+      </w:r>
+      <w:r>
+        <w:rPr>
+          <w:rFonts w:ascii="Times New Roman" w:hAnsi="Times New Roman" w:cs="Times New Roman"/>
+          <w:sz w:val="24"/>
+          <w:szCs w:val="24"/>
+        </w:rPr>
+        <w:t xml:space="preserve"> makes the subsequent tasks of blocking, constant propagation, global expression replacement, and dead code removal easier to program to make a computer to do. There are many steps and specifics to consider when creating Three-Op code in our program, </w:t>
       </w:r>
       <w:r>
         <w:rPr>
@@ -162,23 +194,39 @@
           <w:sz w:val="24"/>
           <w:szCs w:val="24"/>
         </w:rPr>
-        <w:t xml:space="preserve"> As there are many different paths to consider, it made sense to perform Three-Op conversion after dependency analyses and constant propagation, but before O’Neil code is converted to C# code.</w:t>
-      </w:r>
-      <w:r>
-        <w:rPr>
-          <w:rFonts w:ascii="Times New Roman" w:hAnsi="Times New Roman" w:cs="Times New Roman"/>
-          <w:sz w:val="24"/>
-          <w:szCs w:val="24"/>
-        </w:rPr>
-        <w:t xml:space="preserve"> </w:t>
-      </w:r>
-      <w:r>
-        <w:rPr>
-          <w:rFonts w:ascii="Times New Roman" w:hAnsi="Times New Roman" w:cs="Times New Roman"/>
-          <w:sz w:val="24"/>
-          <w:szCs w:val="24"/>
-        </w:rPr>
-        <w:t>We controlled this in the GUI that subsequent tasks must be completed, before Three-Op conversion could be ran and as can be seen in this following image of the File menu of our program below.</w:t>
+        <w:t xml:space="preserve"> As there are many different paths to consider, it made sense to perform Three-Op conversion after dependency analyses and constant propagation, but before O’Neil code is converted to C# code.We controlled this in the GUI </w:t>
+      </w:r>
+      <w:r>
+        <w:rPr>
+          <w:rFonts w:ascii="Times New Roman" w:hAnsi="Times New Roman" w:cs="Times New Roman"/>
+          <w:sz w:val="24"/>
+          <w:szCs w:val="24"/>
+        </w:rPr>
+        <w:t xml:space="preserve">- </w:t>
+      </w:r>
+      <w:r>
+        <w:rPr>
+          <w:rFonts w:ascii="Times New Roman" w:hAnsi="Times New Roman" w:cs="Times New Roman"/>
+          <w:sz w:val="24"/>
+          <w:szCs w:val="24"/>
+        </w:rPr>
+        <w:t>that subsequent tasks must be completed, before Three-Op conversion could be ran</w:t>
+      </w:r>
+      <w:r>
+        <w:rPr>
+          <w:rFonts w:ascii="Times New Roman" w:hAnsi="Times New Roman" w:cs="Times New Roman"/>
+          <w:sz w:val="24"/>
+          <w:szCs w:val="24"/>
+        </w:rPr>
+        <w:t>. This</w:t>
+      </w:r>
+      <w:r>
+        <w:rPr>
+          <w:rFonts w:ascii="Times New Roman" w:hAnsi="Times New Roman" w:cs="Times New Roman"/>
+          <w:sz w:val="24"/>
+          <w:szCs w:val="24"/>
+        </w:rPr>
+        <w:t xml:space="preserve"> can be seen in this following image of the File menu of our program below.</w:t>
       </w:r>
     </w:p>
     <w:p>
@@ -197,7 +245,7 @@
           <w:szCs w:val="24"/>
         </w:rPr>
         <w:drawing>
-          <wp:inline distT="0" distB="0" distL="0" distR="0" wp14:anchorId="02A020E8" wp14:editId="541B1668">
+          <wp:inline distT="0" distB="0" distL="0" distR="0">
             <wp:extent cx="1962150" cy="1943100"/>
             <wp:effectExtent l="19050" t="0" r="0" b="0"/>
             <wp:docPr id="1" name="Picture 1"/>
@@ -214,7 +262,7 @@
                     </pic:cNvPicPr>
                   </pic:nvPicPr>
                   <pic:blipFill>
-                    <a:blip r:embed="rId6" cstate="print"/>
+                    <a:blip r:embed="rId5" cstate="print"/>
                     <a:srcRect/>
                     <a:stretch>
                       <a:fillRect/>
@@ -287,6 +335,7 @@
           <w:szCs w:val="24"/>
         </w:rPr>
       </w:pPr>
+      <w:proofErr w:type="spellStart"/>
       <w:proofErr w:type="gramStart"/>
       <w:r>
         <w:rPr>
@@ -296,7 +345,18 @@
           <w:szCs w:val="24"/>
           <w:highlight w:val="white"/>
         </w:rPr>
-        <w:t>public</w:t>
+        <w:t>publicstaticstring</w:t>
+      </w:r>
+      <w:proofErr w:type="spellEnd"/>
+      <w:r>
+        <w:rPr>
+          <w:rFonts w:ascii="Times New Roman" w:hAnsi="Times New Roman" w:cs="Times New Roman"/>
+          <w:color w:val="000000"/>
+          <w:sz w:val="24"/>
+          <w:szCs w:val="24"/>
+          <w:highlight w:val="white"/>
+        </w:rPr>
+        <w:t>[</w:t>
       </w:r>
       <w:proofErr w:type="gramEnd"/>
       <w:r>
@@ -307,7 +367,37 @@
           <w:szCs w:val="24"/>
           <w:highlight w:val="white"/>
         </w:rPr>
-        <w:t xml:space="preserve"> </w:t>
+        <w:t>]</w:t>
+      </w:r>
+      <w:r>
+        <w:rPr>
+          <w:rFonts w:ascii="Times New Roman" w:hAnsi="Times New Roman" w:cs="Times New Roman"/>
+          <w:color w:val="000000"/>
+          <w:sz w:val="24"/>
+          <w:szCs w:val="24"/>
+          <w:highlight w:val="white"/>
+        </w:rPr>
+        <w:t xml:space="preserve"> Transform(</w:t>
+      </w:r>
+      <w:r>
+        <w:rPr>
+          <w:rFonts w:ascii="Times New Roman" w:hAnsi="Times New Roman" w:cs="Times New Roman"/>
+          <w:color w:val="2B91AF"/>
+          <w:sz w:val="24"/>
+          <w:szCs w:val="24"/>
+          <w:highlight w:val="white"/>
+        </w:rPr>
+        <w:t>List</w:t>
+      </w:r>
+      <w:r>
+        <w:rPr>
+          <w:rFonts w:ascii="Times New Roman" w:hAnsi="Times New Roman" w:cs="Times New Roman"/>
+          <w:color w:val="000000"/>
+          <w:sz w:val="24"/>
+          <w:szCs w:val="24"/>
+          <w:highlight w:val="white"/>
+        </w:rPr>
+        <w:t>&lt;</w:t>
       </w:r>
       <w:r>
         <w:rPr>
@@ -317,26 +407,6 @@
           <w:szCs w:val="24"/>
           <w:highlight w:val="white"/>
         </w:rPr>
-        <w:t>static</w:t>
-      </w:r>
-      <w:r>
-        <w:rPr>
-          <w:rFonts w:ascii="Times New Roman" w:hAnsi="Times New Roman" w:cs="Times New Roman"/>
-          <w:color w:val="000000"/>
-          <w:sz w:val="24"/>
-          <w:szCs w:val="24"/>
-          <w:highlight w:val="white"/>
-        </w:rPr>
-        <w:t xml:space="preserve"> </w:t>
-      </w:r>
-      <w:r>
-        <w:rPr>
-          <w:rFonts w:ascii="Times New Roman" w:hAnsi="Times New Roman" w:cs="Times New Roman"/>
-          <w:color w:val="0000FF"/>
-          <w:sz w:val="24"/>
-          <w:szCs w:val="24"/>
-          <w:highlight w:val="white"/>
-        </w:rPr>
         <w:t>string</w:t>
       </w:r>
       <w:r>
@@ -347,17 +417,7 @@
           <w:szCs w:val="24"/>
           <w:highlight w:val="white"/>
         </w:rPr>
-        <w:t>[]</w:t>
-      </w:r>
-      <w:r>
-        <w:rPr>
-          <w:rFonts w:ascii="Times New Roman" w:hAnsi="Times New Roman" w:cs="Times New Roman"/>
-          <w:color w:val="000000"/>
-          <w:sz w:val="24"/>
-          <w:szCs w:val="24"/>
-          <w:highlight w:val="white"/>
-        </w:rPr>
-        <w:t xml:space="preserve"> Transform(</w:t>
+        <w:t xml:space="preserve">&gt; code, </w:t>
       </w:r>
       <w:r>
         <w:rPr>
@@ -379,26 +439,7 @@
         </w:rPr>
         <w:t>&lt;</w:t>
       </w:r>
-      <w:r>
-        <w:rPr>
-          <w:rFonts w:ascii="Times New Roman" w:hAnsi="Times New Roman" w:cs="Times New Roman"/>
-          <w:color w:val="0000FF"/>
-          <w:sz w:val="24"/>
-          <w:szCs w:val="24"/>
-          <w:highlight w:val="white"/>
-        </w:rPr>
-        <w:t>string</w:t>
-      </w:r>
-      <w:r>
-        <w:rPr>
-          <w:rFonts w:ascii="Times New Roman" w:hAnsi="Times New Roman" w:cs="Times New Roman"/>
-          <w:color w:val="000000"/>
-          <w:sz w:val="24"/>
-          <w:szCs w:val="24"/>
-          <w:highlight w:val="white"/>
-        </w:rPr>
-        <w:t xml:space="preserve">&gt; code, </w:t>
-      </w:r>
+      <w:proofErr w:type="spellStart"/>
       <w:r>
         <w:rPr>
           <w:rFonts w:ascii="Times New Roman" w:hAnsi="Times New Roman" w:cs="Times New Roman"/>
@@ -407,6 +448,49 @@
           <w:szCs w:val="24"/>
           <w:highlight w:val="white"/>
         </w:rPr>
+        <w:t>ThreeOPCode</w:t>
+      </w:r>
+      <w:proofErr w:type="spellEnd"/>
+      <w:r>
+        <w:rPr>
+          <w:rFonts w:ascii="Times New Roman" w:hAnsi="Times New Roman" w:cs="Times New Roman"/>
+          <w:color w:val="000000"/>
+          <w:sz w:val="24"/>
+          <w:szCs w:val="24"/>
+          <w:highlight w:val="white"/>
+        </w:rPr>
+        <w:t>&gt;</w:t>
+      </w:r>
+      <w:proofErr w:type="spellStart"/>
+      <w:r>
+        <w:rPr>
+          <w:rFonts w:ascii="Times New Roman" w:hAnsi="Times New Roman" w:cs="Times New Roman"/>
+          <w:color w:val="000000"/>
+          <w:sz w:val="24"/>
+          <w:szCs w:val="24"/>
+          <w:highlight w:val="white"/>
+        </w:rPr>
+        <w:t>intStatements</w:t>
+      </w:r>
+      <w:proofErr w:type="spellEnd"/>
+      <w:r>
+        <w:rPr>
+          <w:rFonts w:ascii="Times New Roman" w:hAnsi="Times New Roman" w:cs="Times New Roman"/>
+          <w:color w:val="000000"/>
+          <w:sz w:val="24"/>
+          <w:szCs w:val="24"/>
+          <w:highlight w:val="white"/>
+        </w:rPr>
+        <w:t xml:space="preserve">, </w:t>
+      </w:r>
+      <w:r>
+        <w:rPr>
+          <w:rFonts w:ascii="Times New Roman" w:hAnsi="Times New Roman" w:cs="Times New Roman"/>
+          <w:color w:val="2B91AF"/>
+          <w:sz w:val="24"/>
+          <w:szCs w:val="24"/>
+          <w:highlight w:val="white"/>
+        </w:rPr>
         <w:t>List</w:t>
       </w:r>
       <w:r>
@@ -439,16 +523,118 @@
           <w:szCs w:val="24"/>
           <w:highlight w:val="white"/>
         </w:rPr>
-        <w:t xml:space="preserve">&gt; </w:t>
-      </w:r>
-      <w:proofErr w:type="spellStart"/>
-      <w:r>
-        <w:rPr>
-          <w:rFonts w:ascii="Times New Roman" w:hAnsi="Times New Roman" w:cs="Times New Roman"/>
-          <w:color w:val="000000"/>
-          <w:sz w:val="24"/>
-          <w:szCs w:val="24"/>
-          <w:highlight w:val="white"/>
+        <w:t>&gt;</w:t>
+      </w:r>
+      <w:proofErr w:type="spellStart"/>
+      <w:r>
+        <w:rPr>
+          <w:rFonts w:ascii="Times New Roman" w:hAnsi="Times New Roman" w:cs="Times New Roman"/>
+          <w:color w:val="000000"/>
+          <w:sz w:val="24"/>
+          <w:szCs w:val="24"/>
+          <w:highlight w:val="white"/>
+        </w:rPr>
+        <w:t>letStatements</w:t>
+      </w:r>
+      <w:proofErr w:type="spellEnd"/>
+      <w:r>
+        <w:rPr>
+          <w:rFonts w:ascii="Times New Roman" w:hAnsi="Times New Roman" w:cs="Times New Roman"/>
+          <w:color w:val="000000"/>
+          <w:sz w:val="24"/>
+          <w:szCs w:val="24"/>
+          <w:highlight w:val="white"/>
+        </w:rPr>
+        <w:t>)</w:t>
+      </w:r>
+    </w:p>
+    <w:p>
+      <w:pPr>
+        <w:rPr>
+          <w:rFonts w:ascii="Times New Roman" w:hAnsi="Times New Roman" w:cs="Times New Roman"/>
+          <w:sz w:val="24"/>
+          <w:szCs w:val="24"/>
+        </w:rPr>
+      </w:pPr>
+      <w:r>
+        <w:rPr>
+          <w:rFonts w:ascii="Times New Roman" w:hAnsi="Times New Roman" w:cs="Times New Roman"/>
+          <w:sz w:val="24"/>
+          <w:szCs w:val="24"/>
+        </w:rPr>
+        <w:t>Note the following input parameters:</w:t>
+      </w:r>
+    </w:p>
+    <w:p>
+      <w:pPr>
+        <w:rPr>
+          <w:rFonts w:ascii="Times New Roman" w:hAnsi="Times New Roman" w:cs="Times New Roman"/>
+          <w:sz w:val="24"/>
+          <w:szCs w:val="24"/>
+        </w:rPr>
+      </w:pPr>
+      <w:r>
+        <w:rPr>
+          <w:rFonts w:ascii="Times New Roman" w:hAnsi="Times New Roman" w:cs="Times New Roman"/>
+          <w:sz w:val="24"/>
+          <w:szCs w:val="24"/>
+          <w:u w:val="single"/>
+        </w:rPr>
+        <w:t>List&lt;string&gt; code</w:t>
+      </w:r>
+      <w:r>
+        <w:rPr>
+          <w:rFonts w:ascii="Times New Roman" w:hAnsi="Times New Roman" w:cs="Times New Roman"/>
+          <w:sz w:val="24"/>
+          <w:szCs w:val="24"/>
+        </w:rPr>
+        <w:t>: The list of strings which contain the untransformed O’Neil Code</w:t>
+      </w:r>
+    </w:p>
+    <w:p>
+      <w:pPr>
+        <w:rPr>
+          <w:rFonts w:ascii="Times New Roman" w:hAnsi="Times New Roman" w:cs="Times New Roman"/>
+          <w:sz w:val="24"/>
+          <w:szCs w:val="24"/>
+        </w:rPr>
+      </w:pPr>
+      <w:r>
+        <w:rPr>
+          <w:rFonts w:ascii="Times New Roman" w:hAnsi="Times New Roman" w:cs="Times New Roman"/>
+          <w:sz w:val="24"/>
+          <w:szCs w:val="24"/>
+          <w:u w:val="single"/>
+        </w:rPr>
+        <w:t>List&lt;</w:t>
+      </w:r>
+      <w:proofErr w:type="spellStart"/>
+      <w:r>
+        <w:rPr>
+          <w:rFonts w:ascii="Times New Roman" w:hAnsi="Times New Roman" w:cs="Times New Roman"/>
+          <w:sz w:val="24"/>
+          <w:szCs w:val="24"/>
+          <w:u w:val="single"/>
+        </w:rPr>
+        <w:t>ThreeOpCode</w:t>
+      </w:r>
+      <w:proofErr w:type="spellEnd"/>
+      <w:r>
+        <w:rPr>
+          <w:rFonts w:ascii="Times New Roman" w:hAnsi="Times New Roman" w:cs="Times New Roman"/>
+          <w:sz w:val="24"/>
+          <w:szCs w:val="24"/>
+          <w:u w:val="single"/>
+        </w:rPr>
+        <w:t>&gt;</w:t>
+      </w:r>
+      <w:proofErr w:type="spellStart"/>
+      <w:r>
+        <w:rPr>
+          <w:rFonts w:ascii="Times New Roman" w:hAnsi="Times New Roman" w:cs="Times New Roman"/>
+          <w:sz w:val="24"/>
+          <w:szCs w:val="24"/>
+          <w:u w:val="single"/>
         </w:rPr>
         <w:t>intStatements</w:t>
       </w:r>
@@ -456,63 +642,92 @@
       <w:r>
         <w:rPr>
           <w:rFonts w:ascii="Times New Roman" w:hAnsi="Times New Roman" w:cs="Times New Roman"/>
-          <w:color w:val="000000"/>
-          <w:sz w:val="24"/>
-          <w:szCs w:val="24"/>
-          <w:highlight w:val="white"/>
-        </w:rPr>
-        <w:t xml:space="preserve">, </w:t>
-      </w:r>
-      <w:r>
-        <w:rPr>
-          <w:rFonts w:ascii="Times New Roman" w:hAnsi="Times New Roman" w:cs="Times New Roman"/>
-          <w:color w:val="2B91AF"/>
-          <w:sz w:val="24"/>
-          <w:szCs w:val="24"/>
-          <w:highlight w:val="white"/>
-        </w:rPr>
-        <w:t>List</w:t>
-      </w:r>
-      <w:r>
-        <w:rPr>
-          <w:rFonts w:ascii="Times New Roman" w:hAnsi="Times New Roman" w:cs="Times New Roman"/>
-          <w:color w:val="000000"/>
-          <w:sz w:val="24"/>
-          <w:szCs w:val="24"/>
-          <w:highlight w:val="white"/>
-        </w:rPr>
-        <w:t>&lt;</w:t>
-      </w:r>
-      <w:proofErr w:type="spellStart"/>
-      <w:r>
-        <w:rPr>
-          <w:rFonts w:ascii="Times New Roman" w:hAnsi="Times New Roman" w:cs="Times New Roman"/>
-          <w:color w:val="2B91AF"/>
-          <w:sz w:val="24"/>
-          <w:szCs w:val="24"/>
-          <w:highlight w:val="white"/>
-        </w:rPr>
-        <w:t>ThreeOPCode</w:t>
-      </w:r>
-      <w:proofErr w:type="spellEnd"/>
-      <w:r>
-        <w:rPr>
-          <w:rFonts w:ascii="Times New Roman" w:hAnsi="Times New Roman" w:cs="Times New Roman"/>
-          <w:color w:val="000000"/>
-          <w:sz w:val="24"/>
-          <w:szCs w:val="24"/>
-          <w:highlight w:val="white"/>
-        </w:rPr>
-        <w:t xml:space="preserve">&gt; </w:t>
-      </w:r>
-      <w:proofErr w:type="spellStart"/>
-      <w:r>
-        <w:rPr>
-          <w:rFonts w:ascii="Times New Roman" w:hAnsi="Times New Roman" w:cs="Times New Roman"/>
-          <w:color w:val="000000"/>
-          <w:sz w:val="24"/>
-          <w:szCs w:val="24"/>
-          <w:highlight w:val="white"/>
+          <w:sz w:val="24"/>
+          <w:szCs w:val="24"/>
+        </w:rPr>
+        <w:t xml:space="preserve">: An empty list of </w:t>
+      </w:r>
+      <w:proofErr w:type="spellStart"/>
+      <w:r>
+        <w:rPr>
+          <w:rFonts w:ascii="Times New Roman" w:hAnsi="Times New Roman" w:cs="Times New Roman"/>
+          <w:sz w:val="24"/>
+          <w:szCs w:val="24"/>
+        </w:rPr>
+        <w:t>ThreeOpCreation</w:t>
+      </w:r>
+      <w:proofErr w:type="spellEnd"/>
+      <w:r>
+        <w:rPr>
+          <w:rFonts w:ascii="Times New Roman" w:hAnsi="Times New Roman" w:cs="Times New Roman"/>
+          <w:sz w:val="24"/>
+          <w:szCs w:val="24"/>
+        </w:rPr>
+        <w:t xml:space="preserve"> ty</w:t>
+      </w:r>
+      <w:r>
+        <w:rPr>
+          <w:rFonts w:ascii="Times New Roman" w:hAnsi="Times New Roman" w:cs="Times New Roman"/>
+          <w:sz w:val="24"/>
+          <w:szCs w:val="24"/>
+        </w:rPr>
+        <w:t xml:space="preserve">pe for </w:t>
+      </w:r>
+      <w:proofErr w:type="spellStart"/>
+      <w:r>
+        <w:rPr>
+          <w:rFonts w:ascii="Times New Roman" w:hAnsi="Times New Roman" w:cs="Times New Roman"/>
+          <w:sz w:val="24"/>
+          <w:szCs w:val="24"/>
+        </w:rPr>
+        <w:t>int’s</w:t>
+      </w:r>
+      <w:proofErr w:type="spellEnd"/>
+    </w:p>
+    <w:p>
+      <w:pPr>
+        <w:rPr>
+          <w:rFonts w:ascii="Times New Roman" w:hAnsi="Times New Roman" w:cs="Times New Roman"/>
+          <w:sz w:val="24"/>
+          <w:szCs w:val="24"/>
+        </w:rPr>
+      </w:pPr>
+      <w:r>
+        <w:rPr>
+          <w:rFonts w:ascii="Times New Roman" w:hAnsi="Times New Roman" w:cs="Times New Roman"/>
+          <w:sz w:val="24"/>
+          <w:szCs w:val="24"/>
+          <w:u w:val="single"/>
+        </w:rPr>
+        <w:t>List&lt;</w:t>
+      </w:r>
+      <w:proofErr w:type="spellStart"/>
+      <w:r>
+        <w:rPr>
+          <w:rFonts w:ascii="Times New Roman" w:hAnsi="Times New Roman" w:cs="Times New Roman"/>
+          <w:sz w:val="24"/>
+          <w:szCs w:val="24"/>
+          <w:u w:val="single"/>
+        </w:rPr>
+        <w:t>ThreeOpCode</w:t>
+      </w:r>
+      <w:proofErr w:type="spellEnd"/>
+      <w:r>
+        <w:rPr>
+          <w:rFonts w:ascii="Times New Roman" w:hAnsi="Times New Roman" w:cs="Times New Roman"/>
+          <w:sz w:val="24"/>
+          <w:szCs w:val="24"/>
+          <w:u w:val="single"/>
+        </w:rPr>
+        <w:t>&gt;</w:t>
+      </w:r>
+      <w:proofErr w:type="spellStart"/>
+      <w:r>
+        <w:rPr>
+          <w:rFonts w:ascii="Times New Roman" w:hAnsi="Times New Roman" w:cs="Times New Roman"/>
+          <w:sz w:val="24"/>
+          <w:szCs w:val="24"/>
+          <w:u w:val="single"/>
         </w:rPr>
         <w:t>letStatements</w:t>
       </w:r>
@@ -520,112 +735,18 @@
       <w:r>
         <w:rPr>
           <w:rFonts w:ascii="Times New Roman" w:hAnsi="Times New Roman" w:cs="Times New Roman"/>
-          <w:color w:val="000000"/>
-          <w:sz w:val="24"/>
-          <w:szCs w:val="24"/>
-          <w:highlight w:val="white"/>
-        </w:rPr>
-        <w:t>)</w:t>
-      </w:r>
-    </w:p>
-    <w:p>
-      <w:pPr>
-        <w:rPr>
-          <w:rFonts w:ascii="Times New Roman" w:hAnsi="Times New Roman" w:cs="Times New Roman"/>
-          <w:sz w:val="24"/>
-          <w:szCs w:val="24"/>
-        </w:rPr>
-      </w:pPr>
-      <w:r>
-        <w:rPr>
-          <w:rFonts w:ascii="Times New Roman" w:hAnsi="Times New Roman" w:cs="Times New Roman"/>
-          <w:sz w:val="24"/>
-          <w:szCs w:val="24"/>
-        </w:rPr>
-        <w:t>Note the following input parameters:</w:t>
-      </w:r>
-    </w:p>
-    <w:p>
-      <w:pPr>
-        <w:rPr>
-          <w:rFonts w:ascii="Times New Roman" w:hAnsi="Times New Roman" w:cs="Times New Roman"/>
-          <w:sz w:val="24"/>
-          <w:szCs w:val="24"/>
-        </w:rPr>
-      </w:pPr>
-      <w:r>
-        <w:rPr>
-          <w:rFonts w:ascii="Times New Roman" w:hAnsi="Times New Roman" w:cs="Times New Roman"/>
-          <w:sz w:val="24"/>
-          <w:szCs w:val="24"/>
-          <w:u w:val="single"/>
-        </w:rPr>
-        <w:t>List&lt;string&gt; code</w:t>
-      </w:r>
-      <w:r>
-        <w:rPr>
-          <w:rFonts w:ascii="Times New Roman" w:hAnsi="Times New Roman" w:cs="Times New Roman"/>
-          <w:sz w:val="24"/>
-          <w:szCs w:val="24"/>
-        </w:rPr>
-        <w:t>: The list of strings which contain the untransformed O’Neil Code</w:t>
-      </w:r>
-    </w:p>
-    <w:p>
-      <w:pPr>
-        <w:rPr>
-          <w:rFonts w:ascii="Times New Roman" w:hAnsi="Times New Roman" w:cs="Times New Roman"/>
-          <w:sz w:val="24"/>
-          <w:szCs w:val="24"/>
-        </w:rPr>
-      </w:pPr>
-      <w:r>
-        <w:rPr>
-          <w:rFonts w:ascii="Times New Roman" w:hAnsi="Times New Roman" w:cs="Times New Roman"/>
-          <w:sz w:val="24"/>
-          <w:szCs w:val="24"/>
-          <w:u w:val="single"/>
-        </w:rPr>
-        <w:t>List&lt;</w:t>
-      </w:r>
-      <w:proofErr w:type="spellStart"/>
-      <w:r>
-        <w:rPr>
-          <w:rFonts w:ascii="Times New Roman" w:hAnsi="Times New Roman" w:cs="Times New Roman"/>
-          <w:sz w:val="24"/>
-          <w:szCs w:val="24"/>
-          <w:u w:val="single"/>
-        </w:rPr>
-        <w:t>ThreeOpCode</w:t>
-      </w:r>
-      <w:proofErr w:type="spellEnd"/>
-      <w:r>
-        <w:rPr>
-          <w:rFonts w:ascii="Times New Roman" w:hAnsi="Times New Roman" w:cs="Times New Roman"/>
-          <w:sz w:val="24"/>
-          <w:szCs w:val="24"/>
-          <w:u w:val="single"/>
-        </w:rPr>
-        <w:t xml:space="preserve">&gt; </w:t>
-      </w:r>
-      <w:proofErr w:type="spellStart"/>
-      <w:r>
-        <w:rPr>
-          <w:rFonts w:ascii="Times New Roman" w:hAnsi="Times New Roman" w:cs="Times New Roman"/>
-          <w:sz w:val="24"/>
-          <w:szCs w:val="24"/>
-          <w:u w:val="single"/>
-        </w:rPr>
-        <w:t>intStatements</w:t>
-      </w:r>
-      <w:proofErr w:type="spellEnd"/>
-      <w:r>
-        <w:rPr>
-          <w:rFonts w:ascii="Times New Roman" w:hAnsi="Times New Roman" w:cs="Times New Roman"/>
-          <w:sz w:val="24"/>
-          <w:szCs w:val="24"/>
-        </w:rPr>
-        <w:t xml:space="preserve">: An empty list of </w:t>
+          <w:sz w:val="24"/>
+          <w:szCs w:val="24"/>
+        </w:rPr>
+        <w:t>:</w:t>
+      </w:r>
+      <w:r>
+        <w:rPr>
+          <w:rFonts w:ascii="Times New Roman" w:hAnsi="Times New Roman" w:cs="Times New Roman"/>
+          <w:sz w:val="24"/>
+          <w:szCs w:val="24"/>
+        </w:rPr>
+        <w:t xml:space="preserve"> An empty list of </w:t>
       </w:r>
       <w:proofErr w:type="spellStart"/>
       <w:r>
@@ -643,90 +764,34 @@
           <w:sz w:val="24"/>
           <w:szCs w:val="24"/>
         </w:rPr>
-        <w:t xml:space="preserve"> ty</w:t>
-      </w:r>
-      <w:r>
-        <w:rPr>
-          <w:rFonts w:ascii="Times New Roman" w:hAnsi="Times New Roman" w:cs="Times New Roman"/>
-          <w:sz w:val="24"/>
-          <w:szCs w:val="24"/>
-        </w:rPr>
-        <w:t xml:space="preserve">pe for </w:t>
-      </w:r>
-      <w:proofErr w:type="spellStart"/>
-      <w:r>
-        <w:rPr>
-          <w:rFonts w:ascii="Times New Roman" w:hAnsi="Times New Roman" w:cs="Times New Roman"/>
-          <w:sz w:val="24"/>
-          <w:szCs w:val="24"/>
-        </w:rPr>
-        <w:t>int’s</w:t>
-      </w:r>
-      <w:proofErr w:type="spellEnd"/>
-    </w:p>
-    <w:p>
-      <w:pPr>
-        <w:rPr>
-          <w:rFonts w:ascii="Times New Roman" w:hAnsi="Times New Roman" w:cs="Times New Roman"/>
-          <w:sz w:val="24"/>
-          <w:szCs w:val="24"/>
-        </w:rPr>
-      </w:pPr>
-      <w:r>
-        <w:rPr>
-          <w:rFonts w:ascii="Times New Roman" w:hAnsi="Times New Roman" w:cs="Times New Roman"/>
-          <w:sz w:val="24"/>
-          <w:szCs w:val="24"/>
-          <w:u w:val="single"/>
-        </w:rPr>
-        <w:t>List&lt;</w:t>
-      </w:r>
-      <w:proofErr w:type="spellStart"/>
-      <w:r>
-        <w:rPr>
-          <w:rFonts w:ascii="Times New Roman" w:hAnsi="Times New Roman" w:cs="Times New Roman"/>
-          <w:sz w:val="24"/>
-          <w:szCs w:val="24"/>
-          <w:u w:val="single"/>
-        </w:rPr>
-        <w:t>ThreeOpCode</w:t>
-      </w:r>
-      <w:proofErr w:type="spellEnd"/>
-      <w:r>
-        <w:rPr>
-          <w:rFonts w:ascii="Times New Roman" w:hAnsi="Times New Roman" w:cs="Times New Roman"/>
-          <w:sz w:val="24"/>
-          <w:szCs w:val="24"/>
-          <w:u w:val="single"/>
-        </w:rPr>
-        <w:t xml:space="preserve">&gt; </w:t>
-      </w:r>
-      <w:proofErr w:type="spellStart"/>
-      <w:r>
-        <w:rPr>
-          <w:rFonts w:ascii="Times New Roman" w:hAnsi="Times New Roman" w:cs="Times New Roman"/>
-          <w:sz w:val="24"/>
-          <w:szCs w:val="24"/>
-          <w:u w:val="single"/>
-        </w:rPr>
-        <w:t>letStatements</w:t>
-      </w:r>
-      <w:proofErr w:type="spellEnd"/>
-      <w:r>
-        <w:rPr>
-          <w:rFonts w:ascii="Times New Roman" w:hAnsi="Times New Roman" w:cs="Times New Roman"/>
-          <w:sz w:val="24"/>
-          <w:szCs w:val="24"/>
-        </w:rPr>
-        <w:t>:</w:t>
-      </w:r>
-      <w:r>
-        <w:rPr>
-          <w:rFonts w:ascii="Times New Roman" w:hAnsi="Times New Roman" w:cs="Times New Roman"/>
-          <w:sz w:val="24"/>
-          <w:szCs w:val="24"/>
-        </w:rPr>
-        <w:t xml:space="preserve"> An empty list of </w:t>
+        <w:t xml:space="preserve"> type for let statements</w:t>
+      </w:r>
+    </w:p>
+    <w:p>
+      <w:pPr>
+        <w:rPr>
+          <w:rFonts w:ascii="Times New Roman" w:hAnsi="Times New Roman" w:cs="Times New Roman"/>
+          <w:color w:val="000000"/>
+          <w:sz w:val="24"/>
+          <w:szCs w:val="24"/>
+        </w:rPr>
+      </w:pPr>
+      <w:r>
+        <w:rPr>
+          <w:rFonts w:ascii="Times New Roman" w:hAnsi="Times New Roman" w:cs="Times New Roman"/>
+          <w:sz w:val="24"/>
+          <w:szCs w:val="24"/>
+        </w:rPr>
+        <w:lastRenderedPageBreak/>
+        <w:t>You might be wondering what t</w:t>
+      </w:r>
+      <w:r>
+        <w:rPr>
+          <w:rFonts w:ascii="Times New Roman" w:hAnsi="Times New Roman" w:cs="Times New Roman"/>
+          <w:sz w:val="24"/>
+          <w:szCs w:val="24"/>
+        </w:rPr>
+        <w:t xml:space="preserve">he </w:t>
       </w:r>
       <w:proofErr w:type="spellStart"/>
       <w:r>
@@ -744,103 +809,23 @@
           <w:sz w:val="24"/>
           <w:szCs w:val="24"/>
         </w:rPr>
-        <w:t xml:space="preserve"> type for let statements</w:t>
-      </w:r>
-    </w:p>
-    <w:p>
-      <w:pPr>
-        <w:rPr>
-          <w:rFonts w:ascii="Times New Roman" w:hAnsi="Times New Roman" w:cs="Times New Roman"/>
-          <w:sz w:val="24"/>
-          <w:szCs w:val="24"/>
-        </w:rPr>
-      </w:pPr>
-      <w:r>
-        <w:rPr>
-          <w:rFonts w:ascii="Times New Roman" w:hAnsi="Times New Roman" w:cs="Times New Roman"/>
-          <w:sz w:val="24"/>
-          <w:szCs w:val="24"/>
-          <w:highlight w:val="yellow"/>
-        </w:rPr>
-        <w:lastRenderedPageBreak/>
-        <w:t>The code will return the code that has been transformed into Three-Op</w:t>
-      </w:r>
-    </w:p>
-    <w:p>
-      <w:pPr>
-        <w:rPr>
-          <w:rFonts w:ascii="Times New Roman" w:hAnsi="Times New Roman" w:cs="Times New Roman"/>
-          <w:color w:val="000000"/>
-          <w:sz w:val="24"/>
-          <w:szCs w:val="24"/>
-        </w:rPr>
-      </w:pPr>
-      <w:r>
-        <w:rPr>
-          <w:rFonts w:ascii="Times New Roman" w:hAnsi="Times New Roman" w:cs="Times New Roman"/>
-          <w:sz w:val="24"/>
-          <w:szCs w:val="24"/>
-        </w:rPr>
-        <w:t>You might be wondering what t</w:t>
-      </w:r>
-      <w:r>
-        <w:rPr>
-          <w:rFonts w:ascii="Times New Roman" w:hAnsi="Times New Roman" w:cs="Times New Roman"/>
-          <w:sz w:val="24"/>
-          <w:szCs w:val="24"/>
-        </w:rPr>
-        <w:t xml:space="preserve">he </w:t>
-      </w:r>
-      <w:proofErr w:type="spellStart"/>
-      <w:r>
-        <w:rPr>
-          <w:rFonts w:ascii="Times New Roman" w:hAnsi="Times New Roman" w:cs="Times New Roman"/>
-          <w:sz w:val="24"/>
-          <w:szCs w:val="24"/>
-        </w:rPr>
-        <w:t>ThreeOpCreation</w:t>
-      </w:r>
-      <w:proofErr w:type="spellEnd"/>
-      <w:r>
-        <w:rPr>
-          <w:rFonts w:ascii="Times New Roman" w:hAnsi="Times New Roman" w:cs="Times New Roman"/>
-          <w:sz w:val="24"/>
-          <w:szCs w:val="24"/>
-        </w:rPr>
-        <w:t xml:space="preserve"> object used for. This is simply a class that was created to get and set index and statements of the temporary variables used</w:t>
-      </w:r>
-      <w:r>
-        <w:rPr>
-          <w:rFonts w:ascii="Times New Roman" w:hAnsi="Times New Roman" w:cs="Times New Roman"/>
-          <w:sz w:val="24"/>
-          <w:szCs w:val="24"/>
-        </w:rPr>
-        <w:t xml:space="preserve"> </w:t>
-      </w:r>
-      <w:r>
-        <w:rPr>
-          <w:rFonts w:ascii="Times New Roman" w:hAnsi="Times New Roman" w:cs="Times New Roman"/>
-          <w:sz w:val="24"/>
-          <w:szCs w:val="24"/>
-          <w:highlight w:val="yellow"/>
-        </w:rPr>
-        <w:t>in/to</w:t>
-      </w:r>
-      <w:r>
-        <w:rPr>
-          <w:rFonts w:ascii="Times New Roman" w:hAnsi="Times New Roman" w:cs="Times New Roman"/>
-          <w:sz w:val="24"/>
-          <w:szCs w:val="24"/>
-        </w:rPr>
-        <w:t xml:space="preserve"> </w:t>
-      </w:r>
-      <w:r>
-        <w:rPr>
-          <w:rFonts w:ascii="Times New Roman" w:hAnsi="Times New Roman" w:cs="Times New Roman"/>
-          <w:sz w:val="24"/>
-          <w:szCs w:val="24"/>
-        </w:rPr>
-        <w:t>Transform method.</w:t>
+        <w:t xml:space="preserve"> object used for. This is simply a class that was created to get and set index and statements</w:t>
+      </w:r>
+      <w:r>
+        <w:rPr>
+          <w:rFonts w:ascii="Times New Roman" w:hAnsi="Times New Roman" w:cs="Times New Roman"/>
+          <w:sz w:val="24"/>
+          <w:szCs w:val="24"/>
+        </w:rPr>
+        <w:t xml:space="preserve"> of the temporary variables used in the T</w:t>
+      </w:r>
+      <w:r>
+        <w:rPr>
+          <w:rFonts w:ascii="Times New Roman" w:hAnsi="Times New Roman" w:cs="Times New Roman"/>
+          <w:sz w:val="24"/>
+          <w:szCs w:val="24"/>
+        </w:rPr>
+        <w:t>ransform method.</w:t>
       </w:r>
     </w:p>
     <w:p>
@@ -865,23 +850,7 @@
           <w:sz w:val="24"/>
           <w:szCs w:val="24"/>
         </w:rPr>
-        <w:t xml:space="preserve"> which includes a large amount of parsing based on different words, operations, and their relative locations in the statement.</w:t>
-      </w:r>
-      <w:r>
-        <w:rPr>
-          <w:rFonts w:ascii="Times New Roman" w:hAnsi="Times New Roman" w:cs="Times New Roman"/>
-          <w:sz w:val="24"/>
-          <w:szCs w:val="24"/>
-        </w:rPr>
-        <w:t xml:space="preserve"> </w:t>
-      </w:r>
-      <w:r>
-        <w:rPr>
-          <w:rFonts w:ascii="Times New Roman" w:hAnsi="Times New Roman" w:cs="Times New Roman"/>
-          <w:sz w:val="24"/>
-          <w:szCs w:val="24"/>
-        </w:rPr>
-        <w:t xml:space="preserve"> T</w:t>
+        <w:t xml:space="preserve"> which includes a large amount of parsing based on different words, operations, and their relative locations in the statement. T</w:t>
       </w:r>
       <w:r>
         <w:rPr>
@@ -1019,14 +988,6 @@
           <w:sz w:val="24"/>
           <w:szCs w:val="24"/>
         </w:rPr>
-        <w:t xml:space="preserve"> </w:t>
-      </w:r>
-      <w:r>
-        <w:rPr>
-          <w:rFonts w:ascii="Times New Roman" w:hAnsi="Times New Roman" w:cs="Times New Roman"/>
-          <w:sz w:val="24"/>
-          <w:szCs w:val="24"/>
-        </w:rPr>
         <w:t xml:space="preserve">If the first </w:t>
       </w:r>
       <w:r>
@@ -1065,14 +1026,6 @@
           <w:sz w:val="24"/>
           <w:szCs w:val="24"/>
         </w:rPr>
-        <w:t xml:space="preserve"> </w:t>
-      </w:r>
-      <w:r>
-        <w:rPr>
-          <w:rFonts w:ascii="Times New Roman" w:hAnsi="Times New Roman" w:cs="Times New Roman"/>
-          <w:sz w:val="24"/>
-          <w:szCs w:val="24"/>
-        </w:rPr>
         <w:t>Determine if the transform statements have multiple arrays</w:t>
       </w:r>
       <w:r>
@@ -1221,25 +1174,7 @@
           <w:sz w:val="24"/>
           <w:szCs w:val="24"/>
         </w:rPr>
-        <w:t xml:space="preserve">in a </w:t>
-      </w:r>
-      <w:proofErr w:type="spellStart"/>
-      <w:r>
-        <w:rPr>
-          <w:rFonts w:ascii="Times New Roman" w:hAnsi="Times New Roman" w:cs="Times New Roman"/>
-          <w:sz w:val="24"/>
-          <w:szCs w:val="24"/>
-        </w:rPr>
-        <w:t>non Three</w:t>
-      </w:r>
-      <w:proofErr w:type="spellEnd"/>
-      <w:r>
-        <w:rPr>
-          <w:rFonts w:ascii="Times New Roman" w:hAnsi="Times New Roman" w:cs="Times New Roman"/>
-          <w:sz w:val="24"/>
-          <w:szCs w:val="24"/>
-        </w:rPr>
-        <w:t>-Op statement</w:t>
+        <w:t>in a non Three-Op statement</w:t>
       </w:r>
     </w:p>
     <w:p>
@@ -1360,7 +1295,31 @@
           <w:sz w:val="24"/>
           <w:szCs w:val="24"/>
         </w:rPr>
-        <w:t xml:space="preserve">To get an idea of why type of line parsing used in </w:t>
+        <w:t>To get an idea of what</w:t>
+      </w:r>
+      <w:r>
+        <w:rPr>
+          <w:rFonts w:ascii="Times New Roman" w:hAnsi="Times New Roman" w:cs="Times New Roman"/>
+          <w:sz w:val="24"/>
+          <w:szCs w:val="24"/>
+        </w:rPr>
+        <w:t xml:space="preserve"> type of line parsing</w:t>
+      </w:r>
+      <w:r>
+        <w:rPr>
+          <w:rFonts w:ascii="Times New Roman" w:hAnsi="Times New Roman" w:cs="Times New Roman"/>
+          <w:sz w:val="24"/>
+          <w:szCs w:val="24"/>
+        </w:rPr>
+        <w:t xml:space="preserve"> is</w:t>
+      </w:r>
+      <w:r>
+        <w:rPr>
+          <w:rFonts w:ascii="Times New Roman" w:hAnsi="Times New Roman" w:cs="Times New Roman"/>
+          <w:sz w:val="24"/>
+          <w:szCs w:val="24"/>
+        </w:rPr>
+        <w:t xml:space="preserve"> used in </w:t>
       </w:r>
       <w:proofErr w:type="spellStart"/>
       <w:r>
@@ -1473,6 +1432,16 @@
         </w:rPr>
         <w:t>var</w:t>
       </w:r>
+      <w:r>
+        <w:rPr>
+          <w:rFonts w:ascii="Times New Roman" w:hAnsi="Times New Roman" w:cs="Times New Roman"/>
+          <w:color w:val="000000"/>
+          <w:sz w:val="24"/>
+          <w:szCs w:val="24"/>
+          <w:highlight w:val="white"/>
+        </w:rPr>
+        <w:t>indexBracketFront</w:t>
+      </w:r>
       <w:proofErr w:type="spellEnd"/>
       <w:proofErr w:type="gramEnd"/>
       <w:r>
@@ -1483,28 +1452,6 @@
           <w:szCs w:val="24"/>
           <w:highlight w:val="white"/>
         </w:rPr>
-        <w:t xml:space="preserve"> </w:t>
-      </w:r>
-      <w:proofErr w:type="spellStart"/>
-      <w:r>
-        <w:rPr>
-          <w:rFonts w:ascii="Times New Roman" w:hAnsi="Times New Roman" w:cs="Times New Roman"/>
-          <w:color w:val="000000"/>
-          <w:sz w:val="24"/>
-          <w:szCs w:val="24"/>
-          <w:highlight w:val="white"/>
-        </w:rPr>
-        <w:t>indexBracketFront</w:t>
-      </w:r>
-      <w:proofErr w:type="spellEnd"/>
-      <w:r>
-        <w:rPr>
-          <w:rFonts w:ascii="Times New Roman" w:hAnsi="Times New Roman" w:cs="Times New Roman"/>
-          <w:color w:val="000000"/>
-          <w:sz w:val="24"/>
-          <w:szCs w:val="24"/>
-          <w:highlight w:val="white"/>
-        </w:rPr>
         <w:t xml:space="preserve"> = </w:t>
       </w:r>
       <w:proofErr w:type="spellStart"/>
@@ -1603,30 +1550,18 @@
         </w:rPr>
         <w:t>var</w:t>
       </w:r>
+      <w:r>
+        <w:rPr>
+          <w:rFonts w:ascii="Times New Roman" w:hAnsi="Times New Roman" w:cs="Times New Roman"/>
+          <w:color w:val="000000"/>
+          <w:sz w:val="24"/>
+          <w:szCs w:val="24"/>
+          <w:highlight w:val="white"/>
+        </w:rPr>
+        <w:t>indexBracketEnd</w:t>
+      </w:r>
       <w:proofErr w:type="spellEnd"/>
       <w:proofErr w:type="gramEnd"/>
-      <w:r>
-        <w:rPr>
-          <w:rFonts w:ascii="Times New Roman" w:hAnsi="Times New Roman" w:cs="Times New Roman"/>
-          <w:color w:val="000000"/>
-          <w:sz w:val="24"/>
-          <w:szCs w:val="24"/>
-          <w:highlight w:val="white"/>
-        </w:rPr>
-        <w:t xml:space="preserve"> </w:t>
-      </w:r>
-      <w:proofErr w:type="spellStart"/>
-      <w:r>
-        <w:rPr>
-          <w:rFonts w:ascii="Times New Roman" w:hAnsi="Times New Roman" w:cs="Times New Roman"/>
-          <w:color w:val="000000"/>
-          <w:sz w:val="24"/>
-          <w:szCs w:val="24"/>
-          <w:highlight w:val="white"/>
-        </w:rPr>
-        <w:t>indexBracketEnd</w:t>
-      </w:r>
-      <w:proofErr w:type="spellEnd"/>
       <w:r>
         <w:rPr>
           <w:rFonts w:ascii="Times New Roman" w:hAnsi="Times New Roman" w:cs="Times New Roman"/>
@@ -1977,6 +1912,7 @@
         </w:rPr>
         <w:t>(</w:t>
       </w:r>
+      <w:proofErr w:type="spellStart"/>
       <w:r>
         <w:rPr>
           <w:rFonts w:ascii="Times New Roman" w:hAnsi="Times New Roman" w:cs="Times New Roman"/>
@@ -1987,17 +1923,6 @@
         </w:rPr>
         <w:t>new</w:t>
       </w:r>
-      <w:r>
-        <w:rPr>
-          <w:rFonts w:ascii="Times New Roman" w:hAnsi="Times New Roman" w:cs="Times New Roman"/>
-          <w:color w:val="000000"/>
-          <w:sz w:val="24"/>
-          <w:szCs w:val="24"/>
-          <w:highlight w:val="white"/>
-        </w:rPr>
-        <w:t xml:space="preserve"> </w:t>
-      </w:r>
-      <w:proofErr w:type="spellStart"/>
       <w:r>
         <w:rPr>
           <w:rFonts w:ascii="Times New Roman" w:hAnsi="Times New Roman" w:cs="Times New Roman"/>
@@ -2103,6 +2028,7 @@
         </w:rPr>
         <w:t>(</w:t>
       </w:r>
+      <w:proofErr w:type="spellStart"/>
       <w:r>
         <w:rPr>
           <w:rFonts w:ascii="Times New Roman" w:hAnsi="Times New Roman" w:cs="Times New Roman"/>
@@ -2116,17 +2042,6 @@
       <w:r>
         <w:rPr>
           <w:rFonts w:ascii="Times New Roman" w:hAnsi="Times New Roman" w:cs="Times New Roman"/>
-          <w:color w:val="000000"/>
-          <w:sz w:val="24"/>
-          <w:szCs w:val="24"/>
-          <w:highlight w:val="white"/>
-        </w:rPr>
-        <w:t xml:space="preserve"> </w:t>
-      </w:r>
-      <w:proofErr w:type="spellStart"/>
-      <w:r>
-        <w:rPr>
-          <w:rFonts w:ascii="Times New Roman" w:hAnsi="Times New Roman" w:cs="Times New Roman"/>
           <w:color w:val="2B91AF"/>
           <w:sz w:val="24"/>
           <w:szCs w:val="24"/>
@@ -2135,16 +2050,6 @@
         <w:t>ThreeOPCode</w:t>
       </w:r>
       <w:proofErr w:type="spellEnd"/>
-      <w:r>
-        <w:rPr>
-          <w:rFonts w:ascii="Times New Roman" w:hAnsi="Times New Roman" w:cs="Times New Roman"/>
-          <w:color w:val="000000"/>
-          <w:sz w:val="24"/>
-          <w:szCs w:val="24"/>
-          <w:highlight w:val="white"/>
-        </w:rPr>
-        <w:t xml:space="preserve"> </w:t>
-      </w:r>
       <w:r>
         <w:rPr>
           <w:rFonts w:ascii="Times New Roman" w:hAnsi="Times New Roman" w:cs="Times New Roman"/>
@@ -2348,16 +2253,6 @@
           <w:highlight w:val="white"/>
         </w:rPr>
       </w:pPr>
-      <w:r>
-        <w:rPr>
-          <w:rFonts w:ascii="Times New Roman" w:hAnsi="Times New Roman" w:cs="Times New Roman"/>
-          <w:color w:val="000000"/>
-          <w:sz w:val="24"/>
-          <w:szCs w:val="24"/>
-          <w:highlight w:val="white"/>
-        </w:rPr>
-        <w:t xml:space="preserve">                      </w:t>
-      </w:r>
       <w:proofErr w:type="spellStart"/>
       <w:proofErr w:type="gramStart"/>
       <w:r>
@@ -2565,6 +2460,39 @@
         </w:rPr>
         <w:t>This next section will describe our attempt at constant propagation.</w:t>
       </w:r>
+    </w:p>
+    <w:p>
+      <w:pPr>
+        <w:rPr>
+          <w:rFonts w:ascii="Times New Roman" w:hAnsi="Times New Roman" w:cs="Times New Roman"/>
+          <w:sz w:val="24"/>
+          <w:szCs w:val="24"/>
+        </w:rPr>
+      </w:pPr>
+      <w:r>
+        <w:rPr>
+          <w:rFonts w:ascii="Times New Roman" w:hAnsi="Times New Roman" w:cs="Times New Roman"/>
+          <w:sz w:val="24"/>
+          <w:szCs w:val="24"/>
+        </w:rPr>
+        <w:t>T</w:t>
+      </w:r>
+      <w:r>
+        <w:rPr>
+          <w:rFonts w:ascii="Times New Roman" w:hAnsi="Times New Roman" w:cs="Times New Roman"/>
+          <w:sz w:val="24"/>
+          <w:szCs w:val="24"/>
+        </w:rPr>
+        <w:t>o</w:t>
+      </w:r>
+      <w:r>
+        <w:rPr>
+          <w:rFonts w:ascii="Times New Roman" w:hAnsi="Times New Roman" w:cs="Times New Roman"/>
+          <w:sz w:val="24"/>
+          <w:szCs w:val="24"/>
+        </w:rPr>
+        <w:t xml:space="preserve"> assist</w:t>
+      </w:r>
       <w:r>
         <w:rPr>
           <w:rFonts w:ascii="Times New Roman" w:hAnsi="Times New Roman" w:cs="Times New Roman"/>
@@ -2573,46 +2501,21 @@
         </w:rPr>
         <w:t xml:space="preserve"> </w:t>
       </w:r>
-    </w:p>
-    <w:p>
-      <w:pPr>
-        <w:rPr>
-          <w:rFonts w:ascii="Times New Roman" w:hAnsi="Times New Roman" w:cs="Times New Roman"/>
-          <w:sz w:val="24"/>
-          <w:szCs w:val="24"/>
-        </w:rPr>
-      </w:pPr>
-      <w:r>
-        <w:rPr>
-          <w:rFonts w:ascii="Times New Roman" w:hAnsi="Times New Roman" w:cs="Times New Roman"/>
-          <w:sz w:val="24"/>
-          <w:szCs w:val="24"/>
-        </w:rPr>
-        <w:t>T</w:t>
-      </w:r>
-      <w:r>
-        <w:rPr>
-          <w:rFonts w:ascii="Times New Roman" w:hAnsi="Times New Roman" w:cs="Times New Roman"/>
-          <w:sz w:val="24"/>
-          <w:szCs w:val="24"/>
-        </w:rPr>
-        <w:t>o</w:t>
-      </w:r>
-      <w:r>
-        <w:rPr>
-          <w:rFonts w:ascii="Times New Roman" w:hAnsi="Times New Roman" w:cs="Times New Roman"/>
-          <w:sz w:val="24"/>
-          <w:szCs w:val="24"/>
-        </w:rPr>
-        <w:t xml:space="preserve"> assist</w:t>
-      </w:r>
-      <w:r>
-        <w:rPr>
-          <w:rFonts w:ascii="Times New Roman" w:hAnsi="Times New Roman" w:cs="Times New Roman"/>
-          <w:sz w:val="24"/>
-          <w:szCs w:val="24"/>
-        </w:rPr>
-        <w:t xml:space="preserve"> constant propagation, </w:t>
+      <w:r>
+        <w:rPr>
+          <w:rFonts w:ascii="Times New Roman" w:hAnsi="Times New Roman" w:cs="Times New Roman"/>
+          <w:sz w:val="24"/>
+          <w:szCs w:val="24"/>
+        </w:rPr>
+        <w:t xml:space="preserve">in </w:t>
+      </w:r>
+      <w:r>
+        <w:rPr>
+          <w:rFonts w:ascii="Times New Roman" w:hAnsi="Times New Roman" w:cs="Times New Roman"/>
+          <w:sz w:val="24"/>
+          <w:szCs w:val="24"/>
+        </w:rPr>
+        <w:t xml:space="preserve">constant propagation, </w:t>
       </w:r>
       <w:r>
         <w:rPr>
@@ -2699,7 +2602,17 @@
           <w:szCs w:val="24"/>
           <w:highlight w:val="white"/>
         </w:rPr>
-        <w:t>public</w:t>
+        <w:t>publicstaticstring</w:t>
+      </w:r>
+      <w:r>
+        <w:rPr>
+          <w:rFonts w:ascii="Times New Roman" w:hAnsi="Times New Roman" w:cs="Times New Roman"/>
+          <w:color w:val="000000"/>
+          <w:sz w:val="24"/>
+          <w:szCs w:val="24"/>
+          <w:highlight w:val="white"/>
+        </w:rPr>
+        <w:t>[</w:t>
       </w:r>
       <w:proofErr w:type="gramEnd"/>
       <w:r>
@@ -2710,47 +2623,7 @@
           <w:szCs w:val="24"/>
           <w:highlight w:val="white"/>
         </w:rPr>
-        <w:t xml:space="preserve"> </w:t>
-      </w:r>
-      <w:r>
-        <w:rPr>
-          <w:rFonts w:ascii="Times New Roman" w:hAnsi="Times New Roman" w:cs="Times New Roman"/>
-          <w:color w:val="0000FF"/>
-          <w:sz w:val="24"/>
-          <w:szCs w:val="24"/>
-          <w:highlight w:val="white"/>
-        </w:rPr>
-        <w:t>static</w:t>
-      </w:r>
-      <w:r>
-        <w:rPr>
-          <w:rFonts w:ascii="Times New Roman" w:hAnsi="Times New Roman" w:cs="Times New Roman"/>
-          <w:color w:val="000000"/>
-          <w:sz w:val="24"/>
-          <w:szCs w:val="24"/>
-          <w:highlight w:val="white"/>
-        </w:rPr>
-        <w:t xml:space="preserve"> </w:t>
-      </w:r>
-      <w:r>
-        <w:rPr>
-          <w:rFonts w:ascii="Times New Roman" w:hAnsi="Times New Roman" w:cs="Times New Roman"/>
-          <w:color w:val="0000FF"/>
-          <w:sz w:val="24"/>
-          <w:szCs w:val="24"/>
-          <w:highlight w:val="white"/>
-        </w:rPr>
-        <w:t>string</w:t>
-      </w:r>
-      <w:r>
-        <w:rPr>
-          <w:rFonts w:ascii="Times New Roman" w:hAnsi="Times New Roman" w:cs="Times New Roman"/>
-          <w:color w:val="000000"/>
-          <w:sz w:val="24"/>
-          <w:szCs w:val="24"/>
-          <w:highlight w:val="white"/>
-        </w:rPr>
-        <w:t>[] Constants(</w:t>
+        <w:t>] Constants(</w:t>
       </w:r>
       <w:r>
         <w:rPr>
@@ -2887,7 +2760,135 @@
           <w:sz w:val="24"/>
           <w:szCs w:val="24"/>
         </w:rPr>
-        <w:t>”, “print”, or “prompt”, then &lt;what does lines from 24 through 29 do&gt;</w:t>
+        <w:t xml:space="preserve">”, “print”, or “prompt”, </w:t>
+      </w:r>
+      <w:r>
+        <w:rPr>
+          <w:rFonts w:ascii="Times New Roman" w:hAnsi="Times New Roman" w:cs="Times New Roman"/>
+          <w:sz w:val="24"/>
+          <w:szCs w:val="24"/>
+        </w:rPr>
+        <w:t>then continue</w:t>
+      </w:r>
+    </w:p>
+    <w:p>
+      <w:pPr>
+        <w:pStyle w:val="ListParagraph"/>
+        <w:numPr>
+          <w:ilvl w:val="0"/>
+          <w:numId w:val="2"/>
+        </w:numPr>
+        <w:rPr>
+          <w:rFonts w:ascii="Times New Roman" w:hAnsi="Times New Roman" w:cs="Times New Roman"/>
+          <w:sz w:val="24"/>
+          <w:szCs w:val="24"/>
+        </w:rPr>
+      </w:pPr>
+      <w:r>
+        <w:rPr>
+          <w:rFonts w:ascii="Times New Roman" w:hAnsi="Times New Roman" w:cs="Times New Roman"/>
+          <w:sz w:val="24"/>
+          <w:szCs w:val="24"/>
+        </w:rPr>
+        <w:t>Find all variables created in the code and create a list by looking for let statements</w:t>
+      </w:r>
+    </w:p>
+    <w:p>
+      <w:pPr>
+        <w:pStyle w:val="ListParagraph"/>
+        <w:numPr>
+          <w:ilvl w:val="0"/>
+          <w:numId w:val="2"/>
+        </w:numPr>
+        <w:rPr>
+          <w:rFonts w:ascii="Times New Roman" w:hAnsi="Times New Roman" w:cs="Times New Roman"/>
+          <w:sz w:val="24"/>
+          <w:szCs w:val="24"/>
+        </w:rPr>
+      </w:pPr>
+      <w:r>
+        <w:rPr>
+          <w:rFonts w:ascii="Times New Roman" w:hAnsi="Times New Roman" w:cs="Times New Roman"/>
+          <w:sz w:val="24"/>
+          <w:szCs w:val="24"/>
+        </w:rPr>
+        <w:t>Perform parsing on the lets statements to create the list of just variables</w:t>
+      </w:r>
+    </w:p>
+    <w:p>
+      <w:pPr>
+        <w:pStyle w:val="ListParagraph"/>
+        <w:numPr>
+          <w:ilvl w:val="0"/>
+          <w:numId w:val="2"/>
+        </w:numPr>
+        <w:rPr>
+          <w:rFonts w:ascii="Times New Roman" w:hAnsi="Times New Roman" w:cs="Times New Roman"/>
+          <w:sz w:val="24"/>
+          <w:szCs w:val="24"/>
+        </w:rPr>
+      </w:pPr>
+      <w:r>
+        <w:rPr>
+          <w:rFonts w:ascii="Times New Roman" w:hAnsi="Times New Roman" w:cs="Times New Roman"/>
+          <w:sz w:val="24"/>
+          <w:szCs w:val="24"/>
+        </w:rPr>
+        <w:t>Remove</w:t>
+      </w:r>
+      <w:r>
+        <w:rPr>
+          <w:rFonts w:ascii="Times New Roman" w:hAnsi="Times New Roman" w:cs="Times New Roman"/>
+          <w:sz w:val="24"/>
+          <w:szCs w:val="24"/>
+        </w:rPr>
+        <w:t xml:space="preserve"> variables from the list of variables that have more than one let statement</w:t>
+      </w:r>
+      <w:r>
+        <w:rPr>
+          <w:rFonts w:ascii="Times New Roman" w:hAnsi="Times New Roman" w:cs="Times New Roman"/>
+          <w:sz w:val="24"/>
+          <w:szCs w:val="24"/>
+        </w:rPr>
+        <w:t xml:space="preserve"> -</w:t>
+      </w:r>
+      <w:r>
+        <w:rPr>
+          <w:rFonts w:ascii="Times New Roman" w:hAnsi="Times New Roman" w:cs="Times New Roman"/>
+          <w:sz w:val="24"/>
+          <w:szCs w:val="24"/>
+        </w:rPr>
+        <w:t xml:space="preserve"> or they are used with an input which is a user accepted variable</w:t>
+      </w:r>
+    </w:p>
+    <w:p>
+      <w:pPr>
+        <w:pStyle w:val="ListParagraph"/>
+        <w:numPr>
+          <w:ilvl w:val="0"/>
+          <w:numId w:val="2"/>
+        </w:numPr>
+        <w:rPr>
+          <w:rFonts w:ascii="Times New Roman" w:hAnsi="Times New Roman" w:cs="Times New Roman"/>
+          <w:sz w:val="24"/>
+          <w:szCs w:val="24"/>
+        </w:rPr>
+      </w:pPr>
+      <w:r>
+        <w:rPr>
+          <w:rFonts w:ascii="Times New Roman" w:hAnsi="Times New Roman" w:cs="Times New Roman"/>
+          <w:sz w:val="24"/>
+          <w:szCs w:val="24"/>
+        </w:rPr>
+        <w:t xml:space="preserve">For each variable, </w:t>
+      </w:r>
+      <w:r>
+        <w:rPr>
+          <w:rFonts w:ascii="Times New Roman" w:hAnsi="Times New Roman" w:cs="Times New Roman"/>
+          <w:sz w:val="24"/>
+          <w:szCs w:val="24"/>
+        </w:rPr>
+        <w:t>that are left</w:t>
       </w:r>
     </w:p>
     <w:p>
@@ -2909,7 +2910,109 @@
           <w:sz w:val="24"/>
           <w:szCs w:val="24"/>
         </w:rPr>
-        <w:t>Just does what the transforming code should have done initially – it pops those things listed in the if statement to a new line</w:t>
+        <w:t>These are the</w:t>
+      </w:r>
+      <w:r>
+        <w:rPr>
+          <w:rFonts w:ascii="Times New Roman" w:hAnsi="Times New Roman" w:cs="Times New Roman"/>
+          <w:sz w:val="24"/>
+          <w:szCs w:val="24"/>
+        </w:rPr>
+        <w:t xml:space="preserve"> values that are constants</w:t>
+      </w:r>
+    </w:p>
+    <w:p>
+      <w:pPr>
+        <w:pStyle w:val="ListParagraph"/>
+        <w:numPr>
+          <w:ilvl w:val="1"/>
+          <w:numId w:val="2"/>
+        </w:numPr>
+        <w:rPr>
+          <w:rFonts w:ascii="Times New Roman" w:hAnsi="Times New Roman" w:cs="Times New Roman"/>
+          <w:sz w:val="24"/>
+          <w:szCs w:val="24"/>
+        </w:rPr>
+      </w:pPr>
+      <w:r>
+        <w:rPr>
+          <w:rFonts w:ascii="Times New Roman" w:hAnsi="Times New Roman" w:cs="Times New Roman"/>
+          <w:sz w:val="24"/>
+          <w:szCs w:val="24"/>
+        </w:rPr>
+        <w:t xml:space="preserve">For their let statement we take the value and add it to the list of that structure type to replace </w:t>
+      </w:r>
+      <w:r>
+        <w:rPr>
+          <w:rFonts w:ascii="Times New Roman" w:hAnsi="Times New Roman" w:cs="Times New Roman"/>
+          <w:sz w:val="24"/>
+          <w:szCs w:val="24"/>
+        </w:rPr>
+        <w:t>later</w:t>
+      </w:r>
+    </w:p>
+    <w:p>
+      <w:pPr>
+        <w:pStyle w:val="ListParagraph"/>
+        <w:numPr>
+          <w:ilvl w:val="1"/>
+          <w:numId w:val="2"/>
+        </w:numPr>
+        <w:rPr>
+          <w:rFonts w:ascii="Times New Roman" w:hAnsi="Times New Roman" w:cs="Times New Roman"/>
+          <w:sz w:val="24"/>
+          <w:szCs w:val="24"/>
+        </w:rPr>
+      </w:pPr>
+      <w:r>
+        <w:rPr>
+          <w:rFonts w:ascii="Times New Roman" w:hAnsi="Times New Roman" w:cs="Times New Roman"/>
+          <w:sz w:val="24"/>
+          <w:szCs w:val="24"/>
+        </w:rPr>
+        <w:t>T</w:t>
+      </w:r>
+      <w:r>
+        <w:rPr>
+          <w:rFonts w:ascii="Times New Roman" w:hAnsi="Times New Roman" w:cs="Times New Roman"/>
+          <w:sz w:val="24"/>
+          <w:szCs w:val="24"/>
+        </w:rPr>
+        <w:t xml:space="preserve">he </w:t>
+      </w:r>
+      <w:proofErr w:type="spellStart"/>
+      <w:r>
+        <w:rPr>
+          <w:rFonts w:ascii="Times New Roman" w:hAnsi="Times New Roman" w:cs="Times New Roman"/>
+          <w:sz w:val="24"/>
+          <w:szCs w:val="24"/>
+        </w:rPr>
+        <w:t>int</w:t>
+      </w:r>
+      <w:proofErr w:type="spellEnd"/>
+      <w:r>
+        <w:rPr>
+          <w:rFonts w:ascii="Times New Roman" w:hAnsi="Times New Roman" w:cs="Times New Roman"/>
+          <w:sz w:val="24"/>
+          <w:szCs w:val="24"/>
+        </w:rPr>
+        <w:t xml:space="preserve"> statement</w:t>
+      </w:r>
+      <w:r>
+        <w:rPr>
+          <w:rFonts w:ascii="Times New Roman" w:hAnsi="Times New Roman" w:cs="Times New Roman"/>
+          <w:sz w:val="24"/>
+          <w:szCs w:val="24"/>
+        </w:rPr>
+        <w:t xml:space="preserve"> is removed</w:t>
+      </w:r>
+      <w:r>
+        <w:rPr>
+          <w:rFonts w:ascii="Times New Roman" w:hAnsi="Times New Roman" w:cs="Times New Roman"/>
+          <w:sz w:val="24"/>
+          <w:szCs w:val="24"/>
+        </w:rPr>
+        <w:t xml:space="preserve"> because the variable is a constant</w:t>
       </w:r>
     </w:p>
     <w:p>
@@ -2931,7 +3034,41 @@
           <w:sz w:val="24"/>
           <w:szCs w:val="24"/>
         </w:rPr>
-        <w:t>Find all variables created in the code and create a list by looking for let statements</w:t>
+        <w:t>For each variable,</w:t>
+      </w:r>
+      <w:r>
+        <w:rPr>
+          <w:rFonts w:ascii="Times New Roman" w:hAnsi="Times New Roman" w:cs="Times New Roman"/>
+          <w:sz w:val="24"/>
+          <w:szCs w:val="24"/>
+        </w:rPr>
+        <w:t xml:space="preserve"> check the variables</w:t>
+      </w:r>
+      <w:r>
+        <w:rPr>
+          <w:rFonts w:ascii="Times New Roman" w:hAnsi="Times New Roman" w:cs="Times New Roman"/>
+          <w:sz w:val="24"/>
+          <w:szCs w:val="24"/>
+        </w:rPr>
+        <w:t xml:space="preserve"> values against all the other variables to see if they are contained </w:t>
+      </w:r>
+      <w:proofErr w:type="spellStart"/>
+      <w:r>
+        <w:rPr>
+          <w:rFonts w:ascii="Times New Roman" w:hAnsi="Times New Roman" w:cs="Times New Roman"/>
+          <w:sz w:val="24"/>
+          <w:szCs w:val="24"/>
+        </w:rPr>
+        <w:t>with in</w:t>
+      </w:r>
+      <w:proofErr w:type="spellEnd"/>
+      <w:r>
+        <w:rPr>
+          <w:rFonts w:ascii="Times New Roman" w:hAnsi="Times New Roman" w:cs="Times New Roman"/>
+          <w:sz w:val="24"/>
+          <w:szCs w:val="24"/>
+        </w:rPr>
+        <w:t>. meaning that if constant c is equal to constant b + 10 then the b in that statement needs to be replaced with its value</w:t>
       </w:r>
     </w:p>
     <w:p>
@@ -2953,264 +3090,8 @@
           <w:sz w:val="24"/>
           <w:szCs w:val="24"/>
         </w:rPr>
-        <w:t>Perform parsing on the lets statements to create the list of just variables</w:t>
-      </w:r>
-    </w:p>
-    <w:p>
-      <w:pPr>
-        <w:pStyle w:val="ListParagraph"/>
-        <w:numPr>
-          <w:ilvl w:val="0"/>
-          <w:numId w:val="2"/>
-        </w:numPr>
-        <w:rPr>
-          <w:rFonts w:ascii="Times New Roman" w:hAnsi="Times New Roman" w:cs="Times New Roman"/>
-          <w:sz w:val="24"/>
-          <w:szCs w:val="24"/>
-        </w:rPr>
-      </w:pPr>
-      <w:r>
-        <w:rPr>
-          <w:rFonts w:ascii="Times New Roman" w:hAnsi="Times New Roman" w:cs="Times New Roman"/>
-          <w:sz w:val="24"/>
-          <w:szCs w:val="24"/>
-        </w:rPr>
-        <w:t>&lt;do something with inputs&gt; from lines 78 through 99</w:t>
-      </w:r>
-    </w:p>
-    <w:p>
-      <w:pPr>
-        <w:pStyle w:val="ListParagraph"/>
-        <w:numPr>
-          <w:ilvl w:val="1"/>
-          <w:numId w:val="2"/>
-        </w:numPr>
-        <w:rPr>
-          <w:rFonts w:ascii="Times New Roman" w:hAnsi="Times New Roman" w:cs="Times New Roman"/>
-          <w:sz w:val="24"/>
-          <w:szCs w:val="24"/>
-        </w:rPr>
-      </w:pPr>
-      <w:r>
-        <w:rPr>
-          <w:rFonts w:ascii="Times New Roman" w:hAnsi="Times New Roman" w:cs="Times New Roman"/>
-          <w:sz w:val="24"/>
-          <w:szCs w:val="24"/>
-        </w:rPr>
-        <w:t>Removes variables from the list of variables that have more than one let statement or they are used with an input which is a user accepted variable</w:t>
-      </w:r>
-    </w:p>
-    <w:p>
-      <w:pPr>
-        <w:pStyle w:val="ListParagraph"/>
-        <w:numPr>
-          <w:ilvl w:val="0"/>
-          <w:numId w:val="2"/>
-        </w:numPr>
-        <w:rPr>
-          <w:rFonts w:ascii="Times New Roman" w:hAnsi="Times New Roman" w:cs="Times New Roman"/>
-          <w:sz w:val="24"/>
-          <w:szCs w:val="24"/>
-        </w:rPr>
-      </w:pPr>
-      <w:r>
-        <w:rPr>
-          <w:rFonts w:ascii="Times New Roman" w:hAnsi="Times New Roman" w:cs="Times New Roman"/>
-          <w:sz w:val="24"/>
-          <w:szCs w:val="24"/>
-        </w:rPr>
-        <w:t xml:space="preserve">For each variable, so stuff from lines </w:t>
-      </w:r>
-      <w:r>
-        <w:rPr>
-          <w:rFonts w:ascii="Times New Roman" w:hAnsi="Times New Roman" w:cs="Times New Roman"/>
-          <w:sz w:val="24"/>
-          <w:szCs w:val="24"/>
-        </w:rPr>
-        <w:t>102 through 121</w:t>
-      </w:r>
-    </w:p>
-    <w:p>
-      <w:pPr>
-        <w:pStyle w:val="ListParagraph"/>
-        <w:numPr>
-          <w:ilvl w:val="1"/>
-          <w:numId w:val="2"/>
-        </w:numPr>
-        <w:rPr>
-          <w:rFonts w:ascii="Times New Roman" w:hAnsi="Times New Roman" w:cs="Times New Roman"/>
-          <w:sz w:val="24"/>
-          <w:szCs w:val="24"/>
-        </w:rPr>
-      </w:pPr>
-      <w:r>
-        <w:rPr>
-          <w:rFonts w:ascii="Times New Roman" w:hAnsi="Times New Roman" w:cs="Times New Roman"/>
-          <w:sz w:val="24"/>
-          <w:szCs w:val="24"/>
-        </w:rPr>
-        <w:t>This is the values that are left that are constants</w:t>
-      </w:r>
-    </w:p>
-    <w:p>
-      <w:pPr>
-        <w:pStyle w:val="ListParagraph"/>
-        <w:numPr>
-          <w:ilvl w:val="1"/>
-          <w:numId w:val="2"/>
-        </w:numPr>
-        <w:rPr>
-          <w:rFonts w:ascii="Times New Roman" w:hAnsi="Times New Roman" w:cs="Times New Roman"/>
-          <w:sz w:val="24"/>
-          <w:szCs w:val="24"/>
-        </w:rPr>
-      </w:pPr>
-      <w:r>
-        <w:rPr>
-          <w:rFonts w:ascii="Times New Roman" w:hAnsi="Times New Roman" w:cs="Times New Roman"/>
-          <w:sz w:val="24"/>
-          <w:szCs w:val="24"/>
-        </w:rPr>
-        <w:t>For their let statement we take the value and add it to the list of that structure type to replace later on the value</w:t>
-      </w:r>
-    </w:p>
-    <w:p>
-      <w:pPr>
-        <w:pStyle w:val="ListParagraph"/>
-        <w:numPr>
-          <w:ilvl w:val="1"/>
-          <w:numId w:val="2"/>
-        </w:numPr>
-        <w:rPr>
-          <w:rFonts w:ascii="Times New Roman" w:hAnsi="Times New Roman" w:cs="Times New Roman"/>
-          <w:sz w:val="24"/>
-          <w:szCs w:val="24"/>
-        </w:rPr>
-      </w:pPr>
-      <w:r>
-        <w:rPr>
-          <w:rFonts w:ascii="Times New Roman" w:hAnsi="Times New Roman" w:cs="Times New Roman"/>
-          <w:sz w:val="24"/>
-          <w:szCs w:val="24"/>
-        </w:rPr>
-        <w:t xml:space="preserve">We then remove the </w:t>
-      </w:r>
-      <w:proofErr w:type="spellStart"/>
-      <w:r>
-        <w:rPr>
-          <w:rFonts w:ascii="Times New Roman" w:hAnsi="Times New Roman" w:cs="Times New Roman"/>
-          <w:sz w:val="24"/>
-          <w:szCs w:val="24"/>
-        </w:rPr>
-        <w:t>int</w:t>
-      </w:r>
-      <w:proofErr w:type="spellEnd"/>
-      <w:r>
-        <w:rPr>
-          <w:rFonts w:ascii="Times New Roman" w:hAnsi="Times New Roman" w:cs="Times New Roman"/>
-          <w:sz w:val="24"/>
-          <w:szCs w:val="24"/>
-        </w:rPr>
-        <w:t xml:space="preserve"> statement because the variable is a constant</w:t>
-      </w:r>
-    </w:p>
-    <w:p>
-      <w:pPr>
-        <w:pStyle w:val="ListParagraph"/>
-        <w:numPr>
-          <w:ilvl w:val="0"/>
-          <w:numId w:val="2"/>
-        </w:numPr>
-        <w:rPr>
-          <w:rFonts w:ascii="Times New Roman" w:hAnsi="Times New Roman" w:cs="Times New Roman"/>
-          <w:sz w:val="24"/>
-          <w:szCs w:val="24"/>
-        </w:rPr>
-      </w:pPr>
-      <w:r>
-        <w:rPr>
-          <w:rFonts w:ascii="Times New Roman" w:hAnsi="Times New Roman" w:cs="Times New Roman"/>
-          <w:sz w:val="24"/>
-          <w:szCs w:val="24"/>
-        </w:rPr>
-        <w:t>For each variable, so stuff from lines 124 through 140</w:t>
-      </w:r>
-    </w:p>
-    <w:p>
-      <w:pPr>
-        <w:pStyle w:val="ListParagraph"/>
-        <w:numPr>
-          <w:ilvl w:val="1"/>
-          <w:numId w:val="2"/>
-        </w:numPr>
-        <w:rPr>
-          <w:rFonts w:ascii="Times New Roman" w:hAnsi="Times New Roman" w:cs="Times New Roman"/>
-          <w:sz w:val="24"/>
-          <w:szCs w:val="24"/>
-        </w:rPr>
-      </w:pPr>
-      <w:r>
-        <w:rPr>
-          <w:rFonts w:ascii="Times New Roman" w:hAnsi="Times New Roman" w:cs="Times New Roman"/>
-          <w:sz w:val="24"/>
-          <w:szCs w:val="24"/>
-        </w:rPr>
-        <w:t xml:space="preserve">This checks all the variables values against all the other variables to see if they are contained </w:t>
-      </w:r>
-      <w:proofErr w:type="spellStart"/>
-      <w:r>
-        <w:rPr>
-          <w:rFonts w:ascii="Times New Roman" w:hAnsi="Times New Roman" w:cs="Times New Roman"/>
-          <w:sz w:val="24"/>
-          <w:szCs w:val="24"/>
-        </w:rPr>
-        <w:t>with in</w:t>
-      </w:r>
-      <w:proofErr w:type="spellEnd"/>
-      <w:r>
-        <w:rPr>
-          <w:rFonts w:ascii="Times New Roman" w:hAnsi="Times New Roman" w:cs="Times New Roman"/>
-          <w:sz w:val="24"/>
-          <w:szCs w:val="24"/>
-        </w:rPr>
-        <w:t>. meaning that if constant c is equal to constant b + 10 then the b in that statement needs to be replaced with its value</w:t>
-      </w:r>
-    </w:p>
-    <w:p>
-      <w:pPr>
-        <w:pStyle w:val="ListParagraph"/>
-        <w:numPr>
-          <w:ilvl w:val="0"/>
-          <w:numId w:val="2"/>
-        </w:numPr>
-        <w:rPr>
-          <w:rFonts w:ascii="Times New Roman" w:hAnsi="Times New Roman" w:cs="Times New Roman"/>
-          <w:sz w:val="24"/>
-          <w:szCs w:val="24"/>
-        </w:rPr>
-      </w:pPr>
-      <w:r>
-        <w:rPr>
-          <w:rFonts w:ascii="Times New Roman" w:hAnsi="Times New Roman" w:cs="Times New Roman"/>
-          <w:sz w:val="24"/>
-          <w:szCs w:val="24"/>
-        </w:rPr>
-        <w:t>For each variable, so stuff from lines 142 through 155</w:t>
-      </w:r>
-    </w:p>
-    <w:p>
-      <w:pPr>
-        <w:pStyle w:val="ListParagraph"/>
-        <w:numPr>
-          <w:ilvl w:val="1"/>
-          <w:numId w:val="2"/>
-        </w:numPr>
-        <w:rPr>
-          <w:rFonts w:ascii="Times New Roman" w:hAnsi="Times New Roman" w:cs="Times New Roman"/>
-          <w:sz w:val="24"/>
-          <w:szCs w:val="24"/>
-        </w:rPr>
-      </w:pPr>
+        <w:t xml:space="preserve">For each variable, </w:t>
+      </w:r>
       <w:r>
         <w:rPr>
           <w:rFonts w:ascii="Times New Roman" w:hAnsi="Times New Roman" w:cs="Times New Roman"/>
@@ -3236,57 +3117,76 @@
           <w:sz w:val="24"/>
           <w:szCs w:val="24"/>
         </w:rPr>
+        <w:t>Tests Performed</w:t>
+      </w:r>
+    </w:p>
+    <w:p>
+      <w:pPr>
+        <w:rPr>
+          <w:rFonts w:ascii="Times New Roman" w:hAnsi="Times New Roman" w:cs="Times New Roman"/>
+          <w:sz w:val="24"/>
+          <w:szCs w:val="24"/>
+        </w:rPr>
+      </w:pPr>
+      <w:r>
+        <w:rPr>
+          <w:rFonts w:ascii="Times New Roman" w:hAnsi="Times New Roman" w:cs="Times New Roman"/>
+          <w:sz w:val="24"/>
+          <w:szCs w:val="24"/>
+        </w:rPr>
+        <w:t xml:space="preserve">A variety of tests were performed, including using </w:t>
+      </w:r>
+      <w:r>
+        <w:rPr>
+          <w:rFonts w:ascii="Times New Roman" w:hAnsi="Times New Roman" w:cs="Times New Roman"/>
+          <w:sz w:val="24"/>
+          <w:szCs w:val="24"/>
+        </w:rPr>
+        <w:t xml:space="preserve">all of </w:t>
+      </w:r>
+      <w:r>
+        <w:rPr>
+          <w:rFonts w:ascii="Times New Roman" w:hAnsi="Times New Roman" w:cs="Times New Roman"/>
+          <w:sz w:val="24"/>
+          <w:szCs w:val="24"/>
+        </w:rPr>
+        <w:t>the O’Neil test cases, and custom test cases to run our code.</w:t>
+      </w:r>
+      <w:r>
+        <w:rPr>
+          <w:rFonts w:ascii="Times New Roman" w:hAnsi="Times New Roman" w:cs="Times New Roman"/>
+          <w:sz w:val="24"/>
+          <w:szCs w:val="24"/>
+        </w:rPr>
+        <w:t xml:space="preserve"> Unit testing was conducted </w:t>
+      </w:r>
+      <w:r>
+        <w:rPr>
+          <w:rFonts w:ascii="Times New Roman" w:hAnsi="Times New Roman" w:cs="Times New Roman"/>
+          <w:sz w:val="24"/>
+          <w:szCs w:val="24"/>
+        </w:rPr>
+        <w:t>when the code was being developed.</w:t>
+      </w:r>
+    </w:p>
+    <w:p>
+      <w:pPr>
+        <w:rPr>
+          <w:rFonts w:ascii="Times New Roman" w:hAnsi="Times New Roman" w:cs="Times New Roman"/>
+          <w:b/>
+          <w:sz w:val="24"/>
+          <w:szCs w:val="24"/>
+        </w:rPr>
+      </w:pPr>
+      <w:r>
+        <w:rPr>
+          <w:rFonts w:ascii="Times New Roman" w:hAnsi="Times New Roman" w:cs="Times New Roman"/>
+          <w:b/>
+          <w:sz w:val="24"/>
+          <w:szCs w:val="24"/>
+        </w:rPr>
         <w:lastRenderedPageBreak/>
-        <w:t>Tests Performed</w:t>
-      </w:r>
-    </w:p>
-    <w:p>
-      <w:pPr>
-        <w:rPr>
-          <w:rFonts w:ascii="Times New Roman" w:hAnsi="Times New Roman" w:cs="Times New Roman"/>
-          <w:sz w:val="24"/>
-          <w:szCs w:val="24"/>
-        </w:rPr>
-      </w:pPr>
-      <w:r>
-        <w:rPr>
-          <w:rFonts w:ascii="Times New Roman" w:hAnsi="Times New Roman" w:cs="Times New Roman"/>
-          <w:sz w:val="24"/>
-          <w:szCs w:val="24"/>
-        </w:rPr>
-        <w:t xml:space="preserve">A variety of tests were performed, including using </w:t>
-      </w:r>
-      <w:r>
-        <w:rPr>
-          <w:rFonts w:ascii="Times New Roman" w:hAnsi="Times New Roman" w:cs="Times New Roman"/>
-          <w:sz w:val="24"/>
-          <w:szCs w:val="24"/>
-        </w:rPr>
-        <w:t xml:space="preserve">all of </w:t>
-      </w:r>
-      <w:r>
-        <w:rPr>
-          <w:rFonts w:ascii="Times New Roman" w:hAnsi="Times New Roman" w:cs="Times New Roman"/>
-          <w:sz w:val="24"/>
-          <w:szCs w:val="24"/>
-        </w:rPr>
-        <w:t>the O’Neil test cases, and custom test cases to run our code.</w:t>
-      </w:r>
-      <w:r>
-        <w:rPr>
-          <w:rFonts w:ascii="Times New Roman" w:hAnsi="Times New Roman" w:cs="Times New Roman"/>
-          <w:sz w:val="24"/>
-          <w:szCs w:val="24"/>
-        </w:rPr>
-        <w:t xml:space="preserve"> Unit testing was conducted </w:t>
-      </w:r>
-      <w:r>
-        <w:rPr>
-          <w:rFonts w:ascii="Times New Roman" w:hAnsi="Times New Roman" w:cs="Times New Roman"/>
-          <w:sz w:val="24"/>
-          <w:szCs w:val="24"/>
-        </w:rPr>
-        <w:t>when the code was being developed.</w:t>
+        <w:t>Unexpected Behavior</w:t>
       </w:r>
     </w:p>
     <w:p>
@@ -3298,25 +3198,6 @@
           <w:szCs w:val="24"/>
         </w:rPr>
       </w:pPr>
-      <w:r>
-        <w:rPr>
-          <w:rFonts w:ascii="Times New Roman" w:hAnsi="Times New Roman" w:cs="Times New Roman"/>
-          <w:b/>
-          <w:sz w:val="24"/>
-          <w:szCs w:val="24"/>
-        </w:rPr>
-        <w:t>Unexpected Behavior</w:t>
-      </w:r>
-    </w:p>
-    <w:p>
-      <w:pPr>
-        <w:rPr>
-          <w:rFonts w:ascii="Times New Roman" w:hAnsi="Times New Roman" w:cs="Times New Roman"/>
-          <w:b/>
-          <w:sz w:val="24"/>
-          <w:szCs w:val="24"/>
-        </w:rPr>
-      </w:pPr>
     </w:p>
     <w:p>
       <w:pPr>
@@ -3336,14 +3217,6 @@
         <w:t>NOTES :</w:t>
       </w:r>
       <w:proofErr w:type="gramEnd"/>
-      <w:r>
-        <w:rPr>
-          <w:rFonts w:ascii="Times New Roman" w:hAnsi="Times New Roman" w:cs="Times New Roman"/>
-          <w:sz w:val="24"/>
-          <w:szCs w:val="24"/>
-        </w:rPr>
-        <w:t xml:space="preserve"> </w:t>
-      </w:r>
     </w:p>
     <w:p>
       <w:pPr>
@@ -3369,90 +3242,58 @@
           <w:sz w:val="24"/>
           <w:szCs w:val="24"/>
         </w:rPr>
-        <w:t>hen it runs, anything othe</w:t>
-      </w:r>
-      <w:r>
-        <w:rPr>
-          <w:rFonts w:ascii="Times New Roman" w:hAnsi="Times New Roman" w:cs="Times New Roman"/>
-          <w:sz w:val="24"/>
-          <w:szCs w:val="24"/>
-        </w:rPr>
-        <w:t>r than 0 and 1 exit the program</w:t>
-      </w:r>
-    </w:p>
-    <w:p>
-      <w:pPr>
-        <w:rPr>
-          <w:rFonts w:ascii="Times New Roman" w:hAnsi="Times New Roman" w:cs="Times New Roman"/>
-          <w:sz w:val="24"/>
-          <w:szCs w:val="24"/>
-        </w:rPr>
-      </w:pPr>
-      <w:r>
-        <w:rPr>
-          <w:rFonts w:ascii="Times New Roman" w:hAnsi="Times New Roman" w:cs="Times New Roman"/>
-          <w:sz w:val="24"/>
-          <w:szCs w:val="24"/>
-        </w:rPr>
-        <w:t xml:space="preserve">Jacobi - still does not run because we still have not had to implement multi-dimensional arrays and Dr. O'Neil had talked about changing </w:t>
-      </w:r>
-      <w:r>
-        <w:rPr>
-          <w:rFonts w:ascii="Times New Roman" w:hAnsi="Times New Roman" w:cs="Times New Roman"/>
-          <w:sz w:val="24"/>
-          <w:szCs w:val="24"/>
-        </w:rPr>
-        <w:t>it just a one dimensional array</w:t>
-      </w:r>
-    </w:p>
-    <w:p>
-      <w:pPr>
-        <w:rPr>
-          <w:rFonts w:ascii="Times New Roman" w:hAnsi="Times New Roman" w:cs="Times New Roman"/>
-          <w:sz w:val="24"/>
-          <w:szCs w:val="24"/>
-        </w:rPr>
-      </w:pPr>
-      <w:r>
-        <w:rPr>
-          <w:rFonts w:ascii="Times New Roman" w:hAnsi="Times New Roman" w:cs="Times New Roman"/>
-          <w:sz w:val="24"/>
-          <w:szCs w:val="24"/>
-        </w:rPr>
-        <w:t>Sort Insertion - has a slight bug in, that when it runs, it does not swap variables</w:t>
-      </w:r>
-      <w:r>
-        <w:rPr>
-          <w:rFonts w:ascii="Times New Roman" w:hAnsi="Times New Roman" w:cs="Times New Roman"/>
-          <w:sz w:val="24"/>
-          <w:szCs w:val="24"/>
-        </w:rPr>
-        <w:t xml:space="preserve"> correctly</w:t>
-      </w:r>
-    </w:p>
-    <w:p>
-      <w:pPr>
-        <w:rPr>
-          <w:rFonts w:ascii="Times New Roman" w:hAnsi="Times New Roman" w:cs="Times New Roman"/>
-          <w:sz w:val="24"/>
-          <w:szCs w:val="24"/>
-        </w:rPr>
-      </w:pPr>
-      <w:r>
-        <w:rPr>
-          <w:rFonts w:ascii="Times New Roman" w:hAnsi="Times New Roman" w:cs="Times New Roman"/>
-          <w:sz w:val="24"/>
-          <w:szCs w:val="24"/>
-        </w:rPr>
-        <w:t>Tax - crashes the program because a couple of the vari</w:t>
-      </w:r>
-      <w:r>
-        <w:rPr>
-          <w:rFonts w:ascii="Times New Roman" w:hAnsi="Times New Roman" w:cs="Times New Roman"/>
-          <w:sz w:val="24"/>
-          <w:szCs w:val="24"/>
-        </w:rPr>
-        <w:t>ables have not been initialized</w:t>
+        <w:t>hen it runs, anything other than 0 and 1 exit the program</w:t>
+      </w:r>
+    </w:p>
+    <w:p>
+      <w:pPr>
+        <w:rPr>
+          <w:rFonts w:ascii="Times New Roman" w:hAnsi="Times New Roman" w:cs="Times New Roman"/>
+          <w:sz w:val="24"/>
+          <w:szCs w:val="24"/>
+        </w:rPr>
+      </w:pPr>
+      <w:r>
+        <w:rPr>
+          <w:rFonts w:ascii="Times New Roman" w:hAnsi="Times New Roman" w:cs="Times New Roman"/>
+          <w:sz w:val="24"/>
+          <w:szCs w:val="24"/>
+        </w:rPr>
+        <w:t>Jacobi - still does not run because we still have not had to implement multi-dimensional arrays and Dr. O'Neil had talked about changing it just a one dimensional array</w:t>
+      </w:r>
+    </w:p>
+    <w:p>
+      <w:pPr>
+        <w:rPr>
+          <w:rFonts w:ascii="Times New Roman" w:hAnsi="Times New Roman" w:cs="Times New Roman"/>
+          <w:sz w:val="24"/>
+          <w:szCs w:val="24"/>
+        </w:rPr>
+      </w:pPr>
+      <w:r>
+        <w:rPr>
+          <w:rFonts w:ascii="Times New Roman" w:hAnsi="Times New Roman" w:cs="Times New Roman"/>
+          <w:sz w:val="24"/>
+          <w:szCs w:val="24"/>
+        </w:rPr>
+        <w:t>Sort Insertion - has a slight bug in, that when it runs, it does not swap variables correctly</w:t>
+      </w:r>
+    </w:p>
+    <w:p>
+      <w:pPr>
+        <w:rPr>
+          <w:rFonts w:ascii="Times New Roman" w:hAnsi="Times New Roman" w:cs="Times New Roman"/>
+          <w:sz w:val="24"/>
+          <w:szCs w:val="24"/>
+        </w:rPr>
+      </w:pPr>
+      <w:r>
+        <w:rPr>
+          <w:rFonts w:ascii="Times New Roman" w:hAnsi="Times New Roman" w:cs="Times New Roman"/>
+          <w:sz w:val="24"/>
+          <w:szCs w:val="24"/>
+        </w:rPr>
+        <w:t>Tax - crashes the program because a couple of the variables have not been initialized</w:t>
       </w:r>
     </w:p>
     <w:p>
@@ -3483,7 +3324,7 @@
 </file>
 
 <file path=word/numbering.xml><?xml version="1.0" encoding="utf-8"?>
-<w:numbering xmlns:wpc="http://schemas.microsoft.com/office/word/2010/wordprocessingCanvas" xmlns:mc="http://schemas.openxmlformats.org/markup-compatibility/2006" xmlns:o="urn:schemas-microsoft-com:office:office" xmlns:r="http://schemas.openxmlformats.org/officeDocument/2006/relationships" xmlns:m="http://schemas.openxmlformats.org/officeDocument/2006/math" xmlns:v="urn:schemas-microsoft-com:vml" xmlns:wp14="http://schemas.microsoft.com/office/word/2010/wordprocessingDrawing" xmlns:wp="http://schemas.openxmlformats.org/drawingml/2006/wordprocessingDrawing" xmlns:w10="urn:schemas-microsoft-com:office:word" xmlns:w="http://schemas.openxmlformats.org/wordprocessingml/2006/main" xmlns:w14="http://schemas.microsoft.com/office/word/2010/wordml" xmlns:wpg="http://schemas.microsoft.com/office/word/2010/wordprocessingGroup" xmlns:wpi="http://schemas.microsoft.com/office/word/2010/wordprocessingInk" xmlns:wne="http://schemas.microsoft.com/office/word/2006/wordml" xmlns:wps="http://schemas.microsoft.com/office/word/2010/wordprocessingShape" mc:Ignorable="w14 wp14">
+<w:numbering xmlns:ve="http://schemas.openxmlformats.org/markup-compatibility/2006" xmlns:o="urn:schemas-microsoft-com:office:office" xmlns:r="http://schemas.openxmlformats.org/officeDocument/2006/relationships" xmlns:m="http://schemas.openxmlformats.org/officeDocument/2006/math" xmlns:v="urn:schemas-microsoft-com:vml" xmlns:wp="http://schemas.openxmlformats.org/drawingml/2006/wordprocessingDrawing" xmlns:w10="urn:schemas-microsoft-com:office:word" xmlns:w="http://schemas.openxmlformats.org/wordprocessingml/2006/main" xmlns:wne="http://schemas.microsoft.com/office/word/2006/wordml">
   <w:abstractNum w:abstractNumId="0">
     <w:nsid w:val="030C0072"/>
     <w:multiLevelType w:val="hybridMultilevel"/>
@@ -3672,7 +3513,7 @@
 </file>
 
 <file path=word/styles.xml><?xml version="1.0" encoding="utf-8"?>
-<w:styles xmlns:mc="http://schemas.openxmlformats.org/markup-compatibility/2006" xmlns:r="http://schemas.openxmlformats.org/officeDocument/2006/relationships" xmlns:w="http://schemas.openxmlformats.org/wordprocessingml/2006/main" xmlns:w14="http://schemas.microsoft.com/office/word/2010/wordml" mc:Ignorable="w14">
+<w:styles xmlns:r="http://schemas.openxmlformats.org/officeDocument/2006/relationships" xmlns:w="http://schemas.openxmlformats.org/wordprocessingml/2006/main">
   <w:docDefaults>
     <w:rPrDefault>
       <w:rPr>
@@ -3843,6 +3684,7 @@
     <w:uiPriority w:val="99"/>
     <w:semiHidden/>
     <w:unhideWhenUsed/>
+    <w:qFormat/>
     <w:tblPr>
       <w:tblInd w:w="0" w:type="dxa"/>
       <w:tblCellMar>

--- a/FinalPaper.docx
+++ b/FinalPaper.docx
@@ -1,6 +1,6 @@
 
 <file path=word/document.xml><?xml version="1.0" encoding="utf-8"?>
-<w:document xmlns:ve="http://schemas.openxmlformats.org/markup-compatibility/2006" xmlns:o="urn:schemas-microsoft-com:office:office" xmlns:r="http://schemas.openxmlformats.org/officeDocument/2006/relationships" xmlns:m="http://schemas.openxmlformats.org/officeDocument/2006/math" xmlns:v="urn:schemas-microsoft-com:vml" xmlns:wp="http://schemas.openxmlformats.org/drawingml/2006/wordprocessingDrawing" xmlns:w10="urn:schemas-microsoft-com:office:word" xmlns:w="http://schemas.openxmlformats.org/wordprocessingml/2006/main" xmlns:wne="http://schemas.microsoft.com/office/word/2006/wordml">
+<w:document xmlns:wpc="http://schemas.microsoft.com/office/word/2010/wordprocessingCanvas" xmlns:mc="http://schemas.openxmlformats.org/markup-compatibility/2006" xmlns:o="urn:schemas-microsoft-com:office:office" xmlns:r="http://schemas.openxmlformats.org/officeDocument/2006/relationships" xmlns:m="http://schemas.openxmlformats.org/officeDocument/2006/math" xmlns:v="urn:schemas-microsoft-com:vml" xmlns:wp14="http://schemas.microsoft.com/office/word/2010/wordprocessingDrawing" xmlns:wp="http://schemas.openxmlformats.org/drawingml/2006/wordprocessingDrawing" xmlns:w10="urn:schemas-microsoft-com:office:word" xmlns:w="http://schemas.openxmlformats.org/wordprocessingml/2006/main" xmlns:w14="http://schemas.microsoft.com/office/word/2010/wordml" xmlns:wpg="http://schemas.microsoft.com/office/word/2010/wordprocessingGroup" xmlns:wpi="http://schemas.microsoft.com/office/word/2010/wordprocessingInk" xmlns:wne="http://schemas.microsoft.com/office/word/2006/wordml" xmlns:wps="http://schemas.microsoft.com/office/word/2010/wordprocessingShape" mc:Ignorable="w14 wp14">
   <w:body>
     <w:p>
       <w:pPr>
@@ -16,44 +16,40 @@
           <w:sz w:val="24"/>
           <w:szCs w:val="24"/>
         </w:rPr>
-        <w:t xml:space="preserve">Michael </w:t>
-      </w:r>
-      <w:proofErr w:type="spellStart"/>
-      <w:r>
-        <w:rPr>
-          <w:rFonts w:ascii="Times New Roman" w:hAnsi="Times New Roman" w:cs="Times New Roman"/>
-          <w:sz w:val="24"/>
-          <w:szCs w:val="24"/>
-        </w:rPr>
-        <w:t>Yahner</w:t>
-      </w:r>
-      <w:proofErr w:type="spellEnd"/>
-      <w:r>
-        <w:rPr>
-          <w:rFonts w:ascii="Times New Roman" w:hAnsi="Times New Roman" w:cs="Times New Roman"/>
-          <w:sz w:val="24"/>
-          <w:szCs w:val="24"/>
-        </w:rPr>
-        <w:br/>
-        <w:t xml:space="preserve">Matt </w:t>
-      </w:r>
-      <w:proofErr w:type="spellStart"/>
-      <w:r>
-        <w:rPr>
-          <w:rFonts w:ascii="Times New Roman" w:hAnsi="Times New Roman" w:cs="Times New Roman"/>
-          <w:sz w:val="24"/>
-          <w:szCs w:val="24"/>
-        </w:rPr>
-        <w:t>Farkas</w:t>
-      </w:r>
-      <w:proofErr w:type="spellEnd"/>
-      <w:r>
-        <w:rPr>
-          <w:rFonts w:ascii="Times New Roman" w:hAnsi="Times New Roman" w:cs="Times New Roman"/>
-          <w:sz w:val="24"/>
-          <w:szCs w:val="24"/>
-        </w:rPr>
-        <w:br/>
+        <w:t>Michael Yahner</w:t>
+      </w:r>
+    </w:p>
+    <w:p>
+      <w:pPr>
+        <w:rPr>
+          <w:rFonts w:ascii="Times New Roman" w:hAnsi="Times New Roman" w:cs="Times New Roman"/>
+          <w:sz w:val="24"/>
+          <w:szCs w:val="24"/>
+        </w:rPr>
+      </w:pPr>
+      <w:r>
+        <w:rPr>
+          <w:rFonts w:ascii="Times New Roman" w:hAnsi="Times New Roman" w:cs="Times New Roman"/>
+          <w:sz w:val="24"/>
+          <w:szCs w:val="24"/>
+        </w:rPr>
+        <w:t>Matt Farkas</w:t>
+      </w:r>
+    </w:p>
+    <w:p>
+      <w:pPr>
+        <w:rPr>
+          <w:rFonts w:ascii="Times New Roman" w:hAnsi="Times New Roman" w:cs="Times New Roman"/>
+          <w:sz w:val="24"/>
+          <w:szCs w:val="24"/>
+        </w:rPr>
+      </w:pPr>
+      <w:r>
+        <w:rPr>
+          <w:rFonts w:ascii="Times New Roman" w:hAnsi="Times New Roman" w:cs="Times New Roman"/>
+          <w:sz w:val="24"/>
+          <w:szCs w:val="24"/>
+        </w:rPr>
         <w:t xml:space="preserve">Optimization for Parallel Compilers </w:t>
       </w:r>
       <w:r>
@@ -64,6 +60,42 @@
         </w:rPr>
         <w:t>Project Part II</w:t>
       </w:r>
+    </w:p>
+    <w:p>
+      <w:pPr>
+        <w:rPr>
+          <w:rFonts w:ascii="Times New Roman" w:hAnsi="Times New Roman" w:cs="Times New Roman"/>
+          <w:sz w:val="24"/>
+          <w:szCs w:val="24"/>
+        </w:rPr>
+      </w:pPr>
+      <w:r>
+        <w:rPr>
+          <w:rFonts w:ascii="Times New Roman" w:hAnsi="Times New Roman" w:cs="Times New Roman"/>
+          <w:sz w:val="24"/>
+          <w:szCs w:val="24"/>
+        </w:rPr>
+        <w:t>Professor Dr. O’Neil</w:t>
+      </w:r>
+    </w:p>
+    <w:p>
+      <w:pPr>
+        <w:rPr>
+          <w:rFonts w:ascii="Times New Roman" w:hAnsi="Times New Roman" w:cs="Times New Roman"/>
+          <w:sz w:val="24"/>
+          <w:szCs w:val="24"/>
+        </w:rPr>
+      </w:pPr>
+      <w:r>
+        <w:rPr>
+          <w:rFonts w:ascii="Times New Roman" w:hAnsi="Times New Roman" w:cs="Times New Roman"/>
+          <w:sz w:val="24"/>
+          <w:szCs w:val="24"/>
+        </w:rPr>
+        <w:t>Due: April 18, 2013</w:t>
+      </w:r>
+      <w:bookmarkStart w:id="0" w:name="_GoBack"/>
+      <w:bookmarkEnd w:id="0"/>
     </w:p>
     <w:p>
       <w:pPr>
@@ -245,7 +277,7 @@
           <w:szCs w:val="24"/>
         </w:rPr>
         <w:drawing>
-          <wp:inline distT="0" distB="0" distL="0" distR="0">
+          <wp:inline distT="0" distB="0" distL="0" distR="0" wp14:anchorId="3264A28E" wp14:editId="59BCDFB3">
             <wp:extent cx="1962150" cy="1943100"/>
             <wp:effectExtent l="19050" t="0" r="0" b="0"/>
             <wp:docPr id="1" name="Picture 1"/>
@@ -262,7 +294,7 @@
                     </pic:cNvPicPr>
                   </pic:nvPicPr>
                   <pic:blipFill>
-                    <a:blip r:embed="rId5" cstate="print"/>
+                    <a:blip r:embed="rId6" cstate="print"/>
                     <a:srcRect/>
                     <a:stretch>
                       <a:fillRect/>
@@ -305,38 +337,18 @@
           <w:sz w:val="24"/>
           <w:szCs w:val="24"/>
         </w:rPr>
-        <w:t>To accomplish Three-Op conversion, a class called “</w:t>
-      </w:r>
-      <w:proofErr w:type="spellStart"/>
-      <w:r>
-        <w:rPr>
-          <w:rFonts w:ascii="Times New Roman" w:hAnsi="Times New Roman" w:cs="Times New Roman"/>
-          <w:sz w:val="24"/>
-          <w:szCs w:val="24"/>
-        </w:rPr>
-        <w:t>ThreeOpConverter</w:t>
-      </w:r>
-      <w:proofErr w:type="spellEnd"/>
-      <w:r>
-        <w:rPr>
-          <w:rFonts w:ascii="Times New Roman" w:hAnsi="Times New Roman" w:cs="Times New Roman"/>
-          <w:sz w:val="24"/>
-          <w:szCs w:val="24"/>
-        </w:rPr>
-        <w:t>” was created that transforms O’Neil code into 3OP O’Neil code. A method called “Transform” is called to start the conversion process. The header is below:</w:t>
-      </w:r>
-    </w:p>
-    <w:p>
-      <w:pPr>
-        <w:rPr>
-          <w:rFonts w:ascii="Times New Roman" w:hAnsi="Times New Roman" w:cs="Times New Roman"/>
-          <w:color w:val="000000"/>
-          <w:sz w:val="24"/>
-          <w:szCs w:val="24"/>
-        </w:rPr>
-      </w:pPr>
-      <w:proofErr w:type="spellStart"/>
-      <w:proofErr w:type="gramStart"/>
+        <w:t>To accomplish Three-Op conversion, a class called “ThreeOpConverter” was created that transforms O’Neil code into 3OP O’Neil code. A method called “Transform” is called to start the conversion process. The header is below:</w:t>
+      </w:r>
+    </w:p>
+    <w:p>
+      <w:pPr>
+        <w:rPr>
+          <w:rFonts w:ascii="Times New Roman" w:hAnsi="Times New Roman" w:cs="Times New Roman"/>
+          <w:color w:val="000000"/>
+          <w:sz w:val="24"/>
+          <w:szCs w:val="24"/>
+        </w:rPr>
+      </w:pPr>
       <w:r>
         <w:rPr>
           <w:rFonts w:ascii="Times New Roman" w:hAnsi="Times New Roman" w:cs="Times New Roman"/>
@@ -347,27 +359,15 @@
         </w:rPr>
         <w:t>publicstaticstring</w:t>
       </w:r>
-      <w:proofErr w:type="spellEnd"/>
-      <w:r>
-        <w:rPr>
-          <w:rFonts w:ascii="Times New Roman" w:hAnsi="Times New Roman" w:cs="Times New Roman"/>
-          <w:color w:val="000000"/>
-          <w:sz w:val="24"/>
-          <w:szCs w:val="24"/>
-          <w:highlight w:val="white"/>
-        </w:rPr>
-        <w:t>[</w:t>
-      </w:r>
-      <w:proofErr w:type="gramEnd"/>
-      <w:r>
-        <w:rPr>
-          <w:rFonts w:ascii="Times New Roman" w:hAnsi="Times New Roman" w:cs="Times New Roman"/>
-          <w:color w:val="000000"/>
-          <w:sz w:val="24"/>
-          <w:szCs w:val="24"/>
-          <w:highlight w:val="white"/>
-        </w:rPr>
-        <w:t>]</w:t>
+      <w:r>
+        <w:rPr>
+          <w:rFonts w:ascii="Times New Roman" w:hAnsi="Times New Roman" w:cs="Times New Roman"/>
+          <w:color w:val="000000"/>
+          <w:sz w:val="24"/>
+          <w:szCs w:val="24"/>
+          <w:highlight w:val="white"/>
+        </w:rPr>
+        <w:t>[]</w:t>
       </w:r>
       <w:r>
         <w:rPr>
@@ -439,7 +439,6 @@
         </w:rPr>
         <w:t>&lt;</w:t>
       </w:r>
-      <w:proofErr w:type="spellStart"/>
       <w:r>
         <w:rPr>
           <w:rFonts w:ascii="Times New Roman" w:hAnsi="Times New Roman" w:cs="Times New Roman"/>
@@ -450,38 +449,15 @@
         </w:rPr>
         <w:t>ThreeOPCode</w:t>
       </w:r>
-      <w:proofErr w:type="spellEnd"/>
-      <w:r>
-        <w:rPr>
-          <w:rFonts w:ascii="Times New Roman" w:hAnsi="Times New Roman" w:cs="Times New Roman"/>
-          <w:color w:val="000000"/>
-          <w:sz w:val="24"/>
-          <w:szCs w:val="24"/>
-          <w:highlight w:val="white"/>
-        </w:rPr>
-        <w:t>&gt;</w:t>
-      </w:r>
-      <w:proofErr w:type="spellStart"/>
-      <w:r>
-        <w:rPr>
-          <w:rFonts w:ascii="Times New Roman" w:hAnsi="Times New Roman" w:cs="Times New Roman"/>
-          <w:color w:val="000000"/>
-          <w:sz w:val="24"/>
-          <w:szCs w:val="24"/>
-          <w:highlight w:val="white"/>
-        </w:rPr>
-        <w:t>intStatements</w:t>
-      </w:r>
-      <w:proofErr w:type="spellEnd"/>
-      <w:r>
-        <w:rPr>
-          <w:rFonts w:ascii="Times New Roman" w:hAnsi="Times New Roman" w:cs="Times New Roman"/>
-          <w:color w:val="000000"/>
-          <w:sz w:val="24"/>
-          <w:szCs w:val="24"/>
-          <w:highlight w:val="white"/>
-        </w:rPr>
-        <w:t xml:space="preserve">, </w:t>
+      <w:r>
+        <w:rPr>
+          <w:rFonts w:ascii="Times New Roman" w:hAnsi="Times New Roman" w:cs="Times New Roman"/>
+          <w:color w:val="000000"/>
+          <w:sz w:val="24"/>
+          <w:szCs w:val="24"/>
+          <w:highlight w:val="white"/>
+        </w:rPr>
+        <w:t xml:space="preserve">&gt;intStatements, </w:t>
       </w:r>
       <w:r>
         <w:rPr>
@@ -503,7 +479,6 @@
         </w:rPr>
         <w:t>&lt;</w:t>
       </w:r>
-      <w:proofErr w:type="spellStart"/>
       <w:r>
         <w:rPr>
           <w:rFonts w:ascii="Times New Roman" w:hAnsi="Times New Roman" w:cs="Times New Roman"/>
@@ -514,38 +489,15 @@
         </w:rPr>
         <w:t>ThreeOPCode</w:t>
       </w:r>
-      <w:proofErr w:type="spellEnd"/>
-      <w:r>
-        <w:rPr>
-          <w:rFonts w:ascii="Times New Roman" w:hAnsi="Times New Roman" w:cs="Times New Roman"/>
-          <w:color w:val="000000"/>
-          <w:sz w:val="24"/>
-          <w:szCs w:val="24"/>
-          <w:highlight w:val="white"/>
-        </w:rPr>
-        <w:t>&gt;</w:t>
-      </w:r>
-      <w:proofErr w:type="spellStart"/>
-      <w:r>
-        <w:rPr>
-          <w:rFonts w:ascii="Times New Roman" w:hAnsi="Times New Roman" w:cs="Times New Roman"/>
-          <w:color w:val="000000"/>
-          <w:sz w:val="24"/>
-          <w:szCs w:val="24"/>
-          <w:highlight w:val="white"/>
-        </w:rPr>
-        <w:t>letStatements</w:t>
-      </w:r>
-      <w:proofErr w:type="spellEnd"/>
-      <w:r>
-        <w:rPr>
-          <w:rFonts w:ascii="Times New Roman" w:hAnsi="Times New Roman" w:cs="Times New Roman"/>
-          <w:color w:val="000000"/>
-          <w:sz w:val="24"/>
-          <w:szCs w:val="24"/>
-          <w:highlight w:val="white"/>
-        </w:rPr>
-        <w:t>)</w:t>
+      <w:r>
+        <w:rPr>
+          <w:rFonts w:ascii="Times New Roman" w:hAnsi="Times New Roman" w:cs="Times New Roman"/>
+          <w:color w:val="000000"/>
+          <w:sz w:val="24"/>
+          <w:szCs w:val="24"/>
+          <w:highlight w:val="white"/>
+        </w:rPr>
+        <w:t>&gt;letStatements)</w:t>
       </w:r>
     </w:p>
     <w:p>
@@ -580,6 +532,7 @@
           <w:szCs w:val="24"/>
           <w:u w:val="single"/>
         </w:rPr>
+        <w:lastRenderedPageBreak/>
         <w:t>List&lt;string&gt; code</w:t>
       </w:r>
       <w:r>
@@ -606,9 +559,33 @@
           <w:szCs w:val="24"/>
           <w:u w:val="single"/>
         </w:rPr>
-        <w:t>List&lt;</w:t>
-      </w:r>
-      <w:proofErr w:type="spellStart"/>
+        <w:t>List&lt;ThreeOpCode&gt;intStatements</w:t>
+      </w:r>
+      <w:r>
+        <w:rPr>
+          <w:rFonts w:ascii="Times New Roman" w:hAnsi="Times New Roman" w:cs="Times New Roman"/>
+          <w:sz w:val="24"/>
+          <w:szCs w:val="24"/>
+        </w:rPr>
+        <w:t>: An empty list of ThreeOpCreation ty</w:t>
+      </w:r>
+      <w:r>
+        <w:rPr>
+          <w:rFonts w:ascii="Times New Roman" w:hAnsi="Times New Roman" w:cs="Times New Roman"/>
+          <w:sz w:val="24"/>
+          <w:szCs w:val="24"/>
+        </w:rPr>
+        <w:t>pe for int’s</w:t>
+      </w:r>
+    </w:p>
+    <w:p>
+      <w:pPr>
+        <w:rPr>
+          <w:rFonts w:ascii="Times New Roman" w:hAnsi="Times New Roman" w:cs="Times New Roman"/>
+          <w:sz w:val="24"/>
+          <w:szCs w:val="24"/>
+        </w:rPr>
+      </w:pPr>
       <w:r>
         <w:rPr>
           <w:rFonts w:ascii="Times New Roman" w:hAnsi="Times New Roman" w:cs="Times New Roman"/>
@@ -616,122 +593,8 @@
           <w:szCs w:val="24"/>
           <w:u w:val="single"/>
         </w:rPr>
-        <w:t>ThreeOpCode</w:t>
-      </w:r>
-      <w:proofErr w:type="spellEnd"/>
-      <w:r>
-        <w:rPr>
-          <w:rFonts w:ascii="Times New Roman" w:hAnsi="Times New Roman" w:cs="Times New Roman"/>
-          <w:sz w:val="24"/>
-          <w:szCs w:val="24"/>
-          <w:u w:val="single"/>
-        </w:rPr>
-        <w:t>&gt;</w:t>
-      </w:r>
-      <w:proofErr w:type="spellStart"/>
-      <w:r>
-        <w:rPr>
-          <w:rFonts w:ascii="Times New Roman" w:hAnsi="Times New Roman" w:cs="Times New Roman"/>
-          <w:sz w:val="24"/>
-          <w:szCs w:val="24"/>
-          <w:u w:val="single"/>
-        </w:rPr>
-        <w:t>intStatements</w:t>
-      </w:r>
-      <w:proofErr w:type="spellEnd"/>
-      <w:r>
-        <w:rPr>
-          <w:rFonts w:ascii="Times New Roman" w:hAnsi="Times New Roman" w:cs="Times New Roman"/>
-          <w:sz w:val="24"/>
-          <w:szCs w:val="24"/>
-        </w:rPr>
-        <w:t xml:space="preserve">: An empty list of </w:t>
-      </w:r>
-      <w:proofErr w:type="spellStart"/>
-      <w:r>
-        <w:rPr>
-          <w:rFonts w:ascii="Times New Roman" w:hAnsi="Times New Roman" w:cs="Times New Roman"/>
-          <w:sz w:val="24"/>
-          <w:szCs w:val="24"/>
-        </w:rPr>
-        <w:t>ThreeOpCreation</w:t>
-      </w:r>
-      <w:proofErr w:type="spellEnd"/>
-      <w:r>
-        <w:rPr>
-          <w:rFonts w:ascii="Times New Roman" w:hAnsi="Times New Roman" w:cs="Times New Roman"/>
-          <w:sz w:val="24"/>
-          <w:szCs w:val="24"/>
-        </w:rPr>
-        <w:t xml:space="preserve"> ty</w:t>
-      </w:r>
-      <w:r>
-        <w:rPr>
-          <w:rFonts w:ascii="Times New Roman" w:hAnsi="Times New Roman" w:cs="Times New Roman"/>
-          <w:sz w:val="24"/>
-          <w:szCs w:val="24"/>
-        </w:rPr>
-        <w:t xml:space="preserve">pe for </w:t>
-      </w:r>
-      <w:proofErr w:type="spellStart"/>
-      <w:r>
-        <w:rPr>
-          <w:rFonts w:ascii="Times New Roman" w:hAnsi="Times New Roman" w:cs="Times New Roman"/>
-          <w:sz w:val="24"/>
-          <w:szCs w:val="24"/>
-        </w:rPr>
-        <w:t>int’s</w:t>
-      </w:r>
-      <w:proofErr w:type="spellEnd"/>
-    </w:p>
-    <w:p>
-      <w:pPr>
-        <w:rPr>
-          <w:rFonts w:ascii="Times New Roman" w:hAnsi="Times New Roman" w:cs="Times New Roman"/>
-          <w:sz w:val="24"/>
-          <w:szCs w:val="24"/>
-        </w:rPr>
-      </w:pPr>
-      <w:r>
-        <w:rPr>
-          <w:rFonts w:ascii="Times New Roman" w:hAnsi="Times New Roman" w:cs="Times New Roman"/>
-          <w:sz w:val="24"/>
-          <w:szCs w:val="24"/>
-          <w:u w:val="single"/>
-        </w:rPr>
-        <w:t>List&lt;</w:t>
-      </w:r>
-      <w:proofErr w:type="spellStart"/>
-      <w:r>
-        <w:rPr>
-          <w:rFonts w:ascii="Times New Roman" w:hAnsi="Times New Roman" w:cs="Times New Roman"/>
-          <w:sz w:val="24"/>
-          <w:szCs w:val="24"/>
-          <w:u w:val="single"/>
-        </w:rPr>
-        <w:t>ThreeOpCode</w:t>
-      </w:r>
-      <w:proofErr w:type="spellEnd"/>
-      <w:r>
-        <w:rPr>
-          <w:rFonts w:ascii="Times New Roman" w:hAnsi="Times New Roman" w:cs="Times New Roman"/>
-          <w:sz w:val="24"/>
-          <w:szCs w:val="24"/>
-          <w:u w:val="single"/>
-        </w:rPr>
-        <w:t>&gt;</w:t>
-      </w:r>
-      <w:proofErr w:type="spellStart"/>
-      <w:r>
-        <w:rPr>
-          <w:rFonts w:ascii="Times New Roman" w:hAnsi="Times New Roman" w:cs="Times New Roman"/>
-          <w:sz w:val="24"/>
-          <w:szCs w:val="24"/>
-          <w:u w:val="single"/>
-        </w:rPr>
-        <w:t>letStatements</w:t>
-      </w:r>
-      <w:proofErr w:type="spellEnd"/>
+        <w:t>List&lt;ThreeOpCode&gt;letStatements</w:t>
+      </w:r>
       <w:r>
         <w:rPr>
           <w:rFonts w:ascii="Times New Roman" w:hAnsi="Times New Roman" w:cs="Times New Roman"/>
@@ -746,43 +609,24 @@
           <w:sz w:val="24"/>
           <w:szCs w:val="24"/>
         </w:rPr>
-        <w:t xml:space="preserve"> An empty list of </w:t>
-      </w:r>
-      <w:proofErr w:type="spellStart"/>
-      <w:r>
-        <w:rPr>
-          <w:rFonts w:ascii="Times New Roman" w:hAnsi="Times New Roman" w:cs="Times New Roman"/>
-          <w:sz w:val="24"/>
-          <w:szCs w:val="24"/>
-        </w:rPr>
-        <w:t>ThreeOpCreation</w:t>
-      </w:r>
-      <w:proofErr w:type="spellEnd"/>
-      <w:r>
-        <w:rPr>
-          <w:rFonts w:ascii="Times New Roman" w:hAnsi="Times New Roman" w:cs="Times New Roman"/>
-          <w:sz w:val="24"/>
-          <w:szCs w:val="24"/>
-        </w:rPr>
-        <w:t xml:space="preserve"> type for let statements</w:t>
-      </w:r>
-    </w:p>
-    <w:p>
-      <w:pPr>
-        <w:rPr>
-          <w:rFonts w:ascii="Times New Roman" w:hAnsi="Times New Roman" w:cs="Times New Roman"/>
-          <w:color w:val="000000"/>
-          <w:sz w:val="24"/>
-          <w:szCs w:val="24"/>
-        </w:rPr>
-      </w:pPr>
-      <w:r>
-        <w:rPr>
-          <w:rFonts w:ascii="Times New Roman" w:hAnsi="Times New Roman" w:cs="Times New Roman"/>
-          <w:sz w:val="24"/>
-          <w:szCs w:val="24"/>
-        </w:rPr>
-        <w:lastRenderedPageBreak/>
+        <w:t xml:space="preserve"> An empty list of ThreeOpCreation type for let statements</w:t>
+      </w:r>
+    </w:p>
+    <w:p>
+      <w:pPr>
+        <w:rPr>
+          <w:rFonts w:ascii="Times New Roman" w:hAnsi="Times New Roman" w:cs="Times New Roman"/>
+          <w:color w:val="000000"/>
+          <w:sz w:val="24"/>
+          <w:szCs w:val="24"/>
+        </w:rPr>
+      </w:pPr>
+      <w:r>
+        <w:rPr>
+          <w:rFonts w:ascii="Times New Roman" w:hAnsi="Times New Roman" w:cs="Times New Roman"/>
+          <w:sz w:val="24"/>
+          <w:szCs w:val="24"/>
+        </w:rPr>
         <w:t>You might be wondering what t</w:t>
       </w:r>
       <w:r>
@@ -791,25 +635,7 @@
           <w:sz w:val="24"/>
           <w:szCs w:val="24"/>
         </w:rPr>
-        <w:t xml:space="preserve">he </w:t>
-      </w:r>
-      <w:proofErr w:type="spellStart"/>
-      <w:r>
-        <w:rPr>
-          <w:rFonts w:ascii="Times New Roman" w:hAnsi="Times New Roman" w:cs="Times New Roman"/>
-          <w:sz w:val="24"/>
-          <w:szCs w:val="24"/>
-        </w:rPr>
-        <w:t>ThreeOpCreation</w:t>
-      </w:r>
-      <w:proofErr w:type="spellEnd"/>
-      <w:r>
-        <w:rPr>
-          <w:rFonts w:ascii="Times New Roman" w:hAnsi="Times New Roman" w:cs="Times New Roman"/>
-          <w:sz w:val="24"/>
-          <w:szCs w:val="24"/>
-        </w:rPr>
-        <w:t xml:space="preserve"> object used for. This is simply a class that was created to get and set index and statements</w:t>
+        <w:t>he ThreeOpCreation object used for. This is simply a class that was created to get and set index and statements</w:t>
       </w:r>
       <w:r>
         <w:rPr>
@@ -866,25 +692,7 @@
           <w:sz w:val="24"/>
           <w:szCs w:val="24"/>
         </w:rPr>
-        <w:t xml:space="preserve"> For details, please review the </w:t>
-      </w:r>
-      <w:proofErr w:type="spellStart"/>
-      <w:r>
-        <w:rPr>
-          <w:rFonts w:ascii="Times New Roman" w:hAnsi="Times New Roman" w:cs="Times New Roman"/>
-          <w:sz w:val="24"/>
-          <w:szCs w:val="24"/>
-        </w:rPr>
-        <w:t>ThreeOpConverter.cs</w:t>
-      </w:r>
-      <w:proofErr w:type="spellEnd"/>
-      <w:r>
-        <w:rPr>
-          <w:rFonts w:ascii="Times New Roman" w:hAnsi="Times New Roman" w:cs="Times New Roman"/>
-          <w:sz w:val="24"/>
-          <w:szCs w:val="24"/>
-        </w:rPr>
-        <w:t xml:space="preserve"> class in the </w:t>
+        <w:t xml:space="preserve"> For details, please review the ThreeOpConverter.cs class in the </w:t>
       </w:r>
       <w:r>
         <w:rPr>
@@ -1050,7 +858,6 @@
           <w:szCs w:val="24"/>
         </w:rPr>
       </w:pPr>
-      <w:proofErr w:type="spellStart"/>
       <w:r>
         <w:rPr>
           <w:rFonts w:ascii="Times New Roman" w:hAnsi="Times New Roman" w:cs="Times New Roman"/>
@@ -1060,7 +867,6 @@
         </w:rPr>
         <w:t>OneArrayTransformation</w:t>
       </w:r>
-      <w:proofErr w:type="spellEnd"/>
       <w:r>
         <w:rPr>
           <w:rFonts w:ascii="Times New Roman" w:hAnsi="Times New Roman" w:cs="Times New Roman"/>
@@ -1083,7 +889,6 @@
           <w:szCs w:val="24"/>
         </w:rPr>
       </w:pPr>
-      <w:proofErr w:type="spellStart"/>
       <w:r>
         <w:rPr>
           <w:rFonts w:ascii="Times New Roman" w:hAnsi="Times New Roman" w:cs="Times New Roman"/>
@@ -1093,7 +898,6 @@
         </w:rPr>
         <w:t>AfterEqualTransformation</w:t>
       </w:r>
-      <w:proofErr w:type="spellEnd"/>
       <w:r>
         <w:rPr>
           <w:rFonts w:ascii="Times New Roman" w:hAnsi="Times New Roman" w:cs="Times New Roman"/>
@@ -1116,7 +920,6 @@
           <w:szCs w:val="24"/>
         </w:rPr>
       </w:pPr>
-      <w:proofErr w:type="spellStart"/>
       <w:r>
         <w:rPr>
           <w:rFonts w:ascii="Times New Roman" w:hAnsi="Times New Roman" w:cs="Times New Roman"/>
@@ -1126,7 +929,6 @@
         </w:rPr>
         <w:t>ParenthesisTransformation</w:t>
       </w:r>
-      <w:proofErr w:type="spellEnd"/>
       <w:r>
         <w:rPr>
           <w:rFonts w:ascii="Times New Roman" w:hAnsi="Times New Roman" w:cs="Times New Roman"/>
@@ -1149,7 +951,6 @@
           <w:szCs w:val="24"/>
         </w:rPr>
       </w:pPr>
-      <w:proofErr w:type="spellStart"/>
       <w:r>
         <w:rPr>
           <w:rFonts w:ascii="Times New Roman" w:hAnsi="Times New Roman" w:cs="Times New Roman"/>
@@ -1159,7 +960,6 @@
         </w:rPr>
         <w:t>ValueExtraction</w:t>
       </w:r>
-      <w:proofErr w:type="spellEnd"/>
       <w:r>
         <w:rPr>
           <w:rFonts w:ascii="Times New Roman" w:hAnsi="Times New Roman" w:cs="Times New Roman"/>
@@ -1190,7 +990,6 @@
           <w:szCs w:val="24"/>
         </w:rPr>
       </w:pPr>
-      <w:proofErr w:type="spellStart"/>
       <w:r>
         <w:rPr>
           <w:rFonts w:ascii="Times New Roman" w:hAnsi="Times New Roman" w:cs="Times New Roman"/>
@@ -1200,14 +999,21 @@
         </w:rPr>
         <w:t>OderOfOperations</w:t>
       </w:r>
-      <w:proofErr w:type="spellEnd"/>
-      <w:r>
-        <w:rPr>
-          <w:rFonts w:ascii="Times New Roman" w:hAnsi="Times New Roman" w:cs="Times New Roman"/>
-          <w:sz w:val="24"/>
-          <w:szCs w:val="24"/>
-        </w:rPr>
-        <w:t>: Performs order of operations for all statements that already Three-Op</w:t>
+      <w:r>
+        <w:rPr>
+          <w:rFonts w:ascii="Times New Roman" w:hAnsi="Times New Roman" w:cs="Times New Roman"/>
+          <w:sz w:val="24"/>
+          <w:szCs w:val="24"/>
+        </w:rPr>
+        <w:t xml:space="preserve">: Performs order of operations </w:t>
+      </w:r>
+      <w:r>
+        <w:rPr>
+          <w:rFonts w:ascii="Times New Roman" w:hAnsi="Times New Roman" w:cs="Times New Roman"/>
+          <w:sz w:val="24"/>
+          <w:szCs w:val="24"/>
+        </w:rPr>
+        <w:t>for all statements to make them Three-Op</w:t>
       </w:r>
     </w:p>
     <w:p>
@@ -1223,7 +1029,6 @@
           <w:szCs w:val="24"/>
         </w:rPr>
       </w:pPr>
-      <w:proofErr w:type="spellStart"/>
       <w:r>
         <w:rPr>
           <w:rFonts w:ascii="Times New Roman" w:hAnsi="Times New Roman" w:cs="Times New Roman"/>
@@ -1233,7 +1038,6 @@
         </w:rPr>
         <w:t>LogicalOperator</w:t>
       </w:r>
-      <w:proofErr w:type="spellEnd"/>
       <w:r>
         <w:rPr>
           <w:rFonts w:ascii="Times New Roman" w:hAnsi="Times New Roman" w:cs="Times New Roman"/>
@@ -1319,18 +1123,8 @@
           <w:sz w:val="24"/>
           <w:szCs w:val="24"/>
         </w:rPr>
-        <w:t xml:space="preserve"> used in </w:t>
-      </w:r>
-      <w:proofErr w:type="spellStart"/>
-      <w:r>
-        <w:rPr>
-          <w:rFonts w:ascii="Times New Roman" w:hAnsi="Times New Roman" w:cs="Times New Roman"/>
-          <w:sz w:val="24"/>
-          <w:szCs w:val="24"/>
-        </w:rPr>
-        <w:t>ThreeOpCreation</w:t>
-      </w:r>
-      <w:proofErr w:type="spellEnd"/>
+        <w:t xml:space="preserve"> used in ThreeOpCreation</w:t>
+      </w:r>
       <w:r>
         <w:rPr>
           <w:rFonts w:ascii="Times New Roman" w:hAnsi="Times New Roman" w:cs="Times New Roman"/>
@@ -1345,25 +1139,7 @@
           <w:sz w:val="24"/>
           <w:szCs w:val="24"/>
         </w:rPr>
-        <w:t xml:space="preserve">ollowing code snip-it in the </w:t>
-      </w:r>
-      <w:proofErr w:type="spellStart"/>
-      <w:r>
-        <w:rPr>
-          <w:rFonts w:ascii="Times New Roman" w:hAnsi="Times New Roman" w:cs="Times New Roman"/>
-          <w:sz w:val="24"/>
-          <w:szCs w:val="24"/>
-        </w:rPr>
-        <w:t>OneArrayTransformation</w:t>
-      </w:r>
-      <w:proofErr w:type="spellEnd"/>
-      <w:r>
-        <w:rPr>
-          <w:rFonts w:ascii="Times New Roman" w:hAnsi="Times New Roman" w:cs="Times New Roman"/>
-          <w:sz w:val="24"/>
-          <w:szCs w:val="24"/>
-        </w:rPr>
-        <w:t xml:space="preserve"> Method that parses text information from single-array statements</w:t>
+        <w:t>ollowing code snip-it in the OneArrayTransformation Method that parses text information from single-array statements</w:t>
       </w:r>
       <w:r>
         <w:rPr>
@@ -1420,8 +1196,6 @@
           <w:highlight w:val="white"/>
         </w:rPr>
       </w:pPr>
-      <w:proofErr w:type="spellStart"/>
-      <w:proofErr w:type="gramStart"/>
       <w:r>
         <w:rPr>
           <w:rFonts w:ascii="Times New Roman" w:hAnsi="Times New Roman" w:cs="Times New Roman"/>
@@ -1440,41 +1214,7 @@
           <w:szCs w:val="24"/>
           <w:highlight w:val="white"/>
         </w:rPr>
-        <w:t>indexBracketFront</w:t>
-      </w:r>
-      <w:proofErr w:type="spellEnd"/>
-      <w:proofErr w:type="gramEnd"/>
-      <w:r>
-        <w:rPr>
-          <w:rFonts w:ascii="Times New Roman" w:hAnsi="Times New Roman" w:cs="Times New Roman"/>
-          <w:color w:val="000000"/>
-          <w:sz w:val="24"/>
-          <w:szCs w:val="24"/>
-          <w:highlight w:val="white"/>
-        </w:rPr>
-        <w:t xml:space="preserve"> = </w:t>
-      </w:r>
-      <w:proofErr w:type="spellStart"/>
-      <w:r>
-        <w:rPr>
-          <w:rFonts w:ascii="Times New Roman" w:hAnsi="Times New Roman" w:cs="Times New Roman"/>
-          <w:color w:val="000000"/>
-          <w:sz w:val="24"/>
-          <w:szCs w:val="24"/>
-          <w:highlight w:val="white"/>
-        </w:rPr>
-        <w:t>statement.IndexOf</w:t>
-      </w:r>
-      <w:proofErr w:type="spellEnd"/>
-      <w:r>
-        <w:rPr>
-          <w:rFonts w:ascii="Times New Roman" w:hAnsi="Times New Roman" w:cs="Times New Roman"/>
-          <w:color w:val="000000"/>
-          <w:sz w:val="24"/>
-          <w:szCs w:val="24"/>
-          <w:highlight w:val="white"/>
-        </w:rPr>
-        <w:t>(</w:t>
+        <w:t>indexBracketFront = statement.IndexOf(</w:t>
       </w:r>
       <w:r>
         <w:rPr>
@@ -1496,7 +1236,6 @@
         </w:rPr>
         <w:t xml:space="preserve">, 0, </w:t>
       </w:r>
-      <w:proofErr w:type="spellStart"/>
       <w:r>
         <w:rPr>
           <w:rFonts w:ascii="Times New Roman" w:hAnsi="Times New Roman" w:cs="Times New Roman"/>
@@ -1515,31 +1254,18 @@
           <w:szCs w:val="24"/>
           <w:highlight w:val="white"/>
         </w:rPr>
-        <w:t>.Ordinal</w:t>
-      </w:r>
-      <w:proofErr w:type="spellEnd"/>
-      <w:r>
-        <w:rPr>
-          <w:rFonts w:ascii="Times New Roman" w:hAnsi="Times New Roman" w:cs="Times New Roman"/>
-          <w:color w:val="000000"/>
-          <w:sz w:val="24"/>
-          <w:szCs w:val="24"/>
-          <w:highlight w:val="white"/>
-        </w:rPr>
-        <w:t>);</w:t>
-      </w:r>
-    </w:p>
-    <w:p>
-      <w:pPr>
-        <w:rPr>
-          <w:rFonts w:ascii="Times New Roman" w:hAnsi="Times New Roman" w:cs="Times New Roman"/>
-          <w:color w:val="000000"/>
-          <w:sz w:val="24"/>
-          <w:szCs w:val="24"/>
-        </w:rPr>
-      </w:pPr>
-      <w:proofErr w:type="spellStart"/>
-      <w:proofErr w:type="gramStart"/>
+        <w:t>.Ordinal);</w:t>
+      </w:r>
+    </w:p>
+    <w:p>
+      <w:pPr>
+        <w:rPr>
+          <w:rFonts w:ascii="Times New Roman" w:hAnsi="Times New Roman" w:cs="Times New Roman"/>
+          <w:color w:val="000000"/>
+          <w:sz w:val="24"/>
+          <w:szCs w:val="24"/>
+        </w:rPr>
+      </w:pPr>
       <w:r>
         <w:rPr>
           <w:rFonts w:ascii="Times New Roman" w:hAnsi="Times New Roman" w:cs="Times New Roman"/>
@@ -1558,41 +1284,7 @@
           <w:szCs w:val="24"/>
           <w:highlight w:val="white"/>
         </w:rPr>
-        <w:t>indexBracketEnd</w:t>
-      </w:r>
-      <w:proofErr w:type="spellEnd"/>
-      <w:proofErr w:type="gramEnd"/>
-      <w:r>
-        <w:rPr>
-          <w:rFonts w:ascii="Times New Roman" w:hAnsi="Times New Roman" w:cs="Times New Roman"/>
-          <w:color w:val="000000"/>
-          <w:sz w:val="24"/>
-          <w:szCs w:val="24"/>
-          <w:highlight w:val="white"/>
-        </w:rPr>
-        <w:t xml:space="preserve"> = </w:t>
-      </w:r>
-      <w:proofErr w:type="spellStart"/>
-      <w:r>
-        <w:rPr>
-          <w:rFonts w:ascii="Times New Roman" w:hAnsi="Times New Roman" w:cs="Times New Roman"/>
-          <w:color w:val="000000"/>
-          <w:sz w:val="24"/>
-          <w:szCs w:val="24"/>
-          <w:highlight w:val="white"/>
-        </w:rPr>
-        <w:t>statement.IndexOf</w:t>
-      </w:r>
-      <w:proofErr w:type="spellEnd"/>
-      <w:r>
-        <w:rPr>
-          <w:rFonts w:ascii="Times New Roman" w:hAnsi="Times New Roman" w:cs="Times New Roman"/>
-          <w:color w:val="000000"/>
-          <w:sz w:val="24"/>
-          <w:szCs w:val="24"/>
-          <w:highlight w:val="white"/>
-        </w:rPr>
-        <w:t>(</w:t>
+        <w:t>indexBracketEnd = statement.IndexOf(</w:t>
       </w:r>
       <w:r>
         <w:rPr>
@@ -1614,7 +1306,6 @@
         </w:rPr>
         <w:t xml:space="preserve">, 0, </w:t>
       </w:r>
-      <w:proofErr w:type="spellStart"/>
       <w:r>
         <w:rPr>
           <w:rFonts w:ascii="Times New Roman" w:hAnsi="Times New Roman" w:cs="Times New Roman"/>
@@ -1633,18 +1324,7 @@
           <w:szCs w:val="24"/>
           <w:highlight w:val="white"/>
         </w:rPr>
-        <w:t>.Ordinal</w:t>
-      </w:r>
-      <w:proofErr w:type="spellEnd"/>
-      <w:r>
-        <w:rPr>
-          <w:rFonts w:ascii="Times New Roman" w:hAnsi="Times New Roman" w:cs="Times New Roman"/>
-          <w:color w:val="000000"/>
-          <w:sz w:val="24"/>
-          <w:szCs w:val="24"/>
-          <w:highlight w:val="white"/>
-        </w:rPr>
-        <w:t>);</w:t>
+        <w:t>.Ordinal);</w:t>
       </w:r>
     </w:p>
     <w:p>
@@ -1680,7 +1360,6 @@
           <w:highlight w:val="white"/>
         </w:rPr>
       </w:pPr>
-      <w:proofErr w:type="gramStart"/>
       <w:r>
         <w:rPr>
           <w:rFonts w:ascii="Times New Roman" w:hAnsi="Times New Roman" w:cs="Times New Roman"/>
@@ -1689,9 +1368,9 @@
           <w:szCs w:val="24"/>
           <w:highlight w:val="white"/>
         </w:rPr>
+        <w:lastRenderedPageBreak/>
         <w:t>if</w:t>
       </w:r>
-      <w:proofErr w:type="gramEnd"/>
       <w:r>
         <w:rPr>
           <w:rFonts w:ascii="Times New Roman" w:hAnsi="Times New Roman" w:cs="Times New Roman"/>
@@ -1702,7 +1381,6 @@
         </w:rPr>
         <w:t xml:space="preserve"> (</w:t>
       </w:r>
-      <w:proofErr w:type="spellStart"/>
       <w:r>
         <w:rPr>
           <w:rFonts w:ascii="Times New Roman" w:hAnsi="Times New Roman" w:cs="Times New Roman"/>
@@ -1721,106 +1399,7 @@
           <w:szCs w:val="24"/>
           <w:highlight w:val="white"/>
         </w:rPr>
-        <w:t>.TryParse</w:t>
-      </w:r>
-      <w:proofErr w:type="spellEnd"/>
-      <w:r>
-        <w:rPr>
-          <w:rFonts w:ascii="Times New Roman" w:hAnsi="Times New Roman" w:cs="Times New Roman"/>
-          <w:color w:val="000000"/>
-          <w:sz w:val="24"/>
-          <w:szCs w:val="24"/>
-          <w:highlight w:val="white"/>
-        </w:rPr>
-        <w:t>(</w:t>
-      </w:r>
-      <w:proofErr w:type="spellStart"/>
-      <w:r>
-        <w:rPr>
-          <w:rFonts w:ascii="Times New Roman" w:hAnsi="Times New Roman" w:cs="Times New Roman"/>
-          <w:color w:val="000000"/>
-          <w:sz w:val="24"/>
-          <w:szCs w:val="24"/>
-          <w:highlight w:val="white"/>
-        </w:rPr>
-        <w:t>statement.Substring</w:t>
-      </w:r>
-      <w:proofErr w:type="spellEnd"/>
-      <w:r>
-        <w:rPr>
-          <w:rFonts w:ascii="Times New Roman" w:hAnsi="Times New Roman" w:cs="Times New Roman"/>
-          <w:color w:val="000000"/>
-          <w:sz w:val="24"/>
-          <w:szCs w:val="24"/>
-          <w:highlight w:val="white"/>
-        </w:rPr>
-        <w:t>(</w:t>
-      </w:r>
-      <w:proofErr w:type="spellStart"/>
-      <w:r>
-        <w:rPr>
-          <w:rFonts w:ascii="Times New Roman" w:hAnsi="Times New Roman" w:cs="Times New Roman"/>
-          <w:color w:val="000000"/>
-          <w:sz w:val="24"/>
-          <w:szCs w:val="24"/>
-          <w:highlight w:val="white"/>
-        </w:rPr>
-        <w:t>indexBracketFront</w:t>
-      </w:r>
-      <w:proofErr w:type="spellEnd"/>
-      <w:r>
-        <w:rPr>
-          <w:rFonts w:ascii="Times New Roman" w:hAnsi="Times New Roman" w:cs="Times New Roman"/>
-          <w:color w:val="000000"/>
-          <w:sz w:val="24"/>
-          <w:szCs w:val="24"/>
-          <w:highlight w:val="white"/>
-        </w:rPr>
-        <w:t xml:space="preserve"> + 1, (</w:t>
-      </w:r>
-      <w:proofErr w:type="spellStart"/>
-      <w:r>
-        <w:rPr>
-          <w:rFonts w:ascii="Times New Roman" w:hAnsi="Times New Roman" w:cs="Times New Roman"/>
-          <w:color w:val="000000"/>
-          <w:sz w:val="24"/>
-          <w:szCs w:val="24"/>
-          <w:highlight w:val="white"/>
-        </w:rPr>
-        <w:t>indexBracketEnd</w:t>
-      </w:r>
-      <w:proofErr w:type="spellEnd"/>
-      <w:r>
-        <w:rPr>
-          <w:rFonts w:ascii="Times New Roman" w:hAnsi="Times New Roman" w:cs="Times New Roman"/>
-          <w:color w:val="000000"/>
-          <w:sz w:val="24"/>
-          <w:szCs w:val="24"/>
-          <w:highlight w:val="white"/>
-        </w:rPr>
-        <w:t xml:space="preserve"> - 1) - </w:t>
-      </w:r>
-      <w:proofErr w:type="spellStart"/>
-      <w:r>
-        <w:rPr>
-          <w:rFonts w:ascii="Times New Roman" w:hAnsi="Times New Roman" w:cs="Times New Roman"/>
-          <w:color w:val="000000"/>
-          <w:sz w:val="24"/>
-          <w:szCs w:val="24"/>
-          <w:highlight w:val="white"/>
-        </w:rPr>
-        <w:t>indexBracketFront</w:t>
-      </w:r>
-      <w:proofErr w:type="spellEnd"/>
-      <w:r>
-        <w:rPr>
-          <w:rFonts w:ascii="Times New Roman" w:hAnsi="Times New Roman" w:cs="Times New Roman"/>
-          <w:color w:val="000000"/>
-          <w:sz w:val="24"/>
-          <w:szCs w:val="24"/>
-          <w:highlight w:val="white"/>
-        </w:rPr>
-        <w:t xml:space="preserve">), </w:t>
+        <w:t xml:space="preserve">.TryParse(statement.Substring(indexBracketFront + 1, (indexBracketEnd - 1) - indexBracketFront), </w:t>
       </w:r>
       <w:r>
         <w:rPr>
@@ -1890,29 +1469,16 @@
         </w:rPr>
         <w:tab/>
       </w:r>
-      <w:proofErr w:type="spellStart"/>
-      <w:r>
-        <w:rPr>
-          <w:rFonts w:ascii="Times New Roman" w:hAnsi="Times New Roman" w:cs="Times New Roman"/>
-          <w:color w:val="000000"/>
-          <w:sz w:val="24"/>
-          <w:szCs w:val="24"/>
-          <w:highlight w:val="white"/>
-        </w:rPr>
-        <w:t>intStatements.Add</w:t>
-      </w:r>
-      <w:proofErr w:type="spellEnd"/>
-      <w:r>
-        <w:rPr>
-          <w:rFonts w:ascii="Times New Roman" w:hAnsi="Times New Roman" w:cs="Times New Roman"/>
-          <w:color w:val="000000"/>
-          <w:sz w:val="24"/>
-          <w:szCs w:val="24"/>
-          <w:highlight w:val="white"/>
-        </w:rPr>
-        <w:t>(</w:t>
-      </w:r>
-      <w:proofErr w:type="spellStart"/>
+      <w:r>
+        <w:rPr>
+          <w:rFonts w:ascii="Times New Roman" w:hAnsi="Times New Roman" w:cs="Times New Roman"/>
+          <w:color w:val="000000"/>
+          <w:sz w:val="24"/>
+          <w:szCs w:val="24"/>
+          <w:highlight w:val="white"/>
+        </w:rPr>
+        <w:t>intStatements.Add(</w:t>
+      </w:r>
       <w:r>
         <w:rPr>
           <w:rFonts w:ascii="Times New Roman" w:hAnsi="Times New Roman" w:cs="Times New Roman"/>
@@ -1933,7 +1499,6 @@
         </w:rPr>
         <w:t>ThreeOPCode</w:t>
       </w:r>
-      <w:proofErr w:type="spellEnd"/>
       <w:r>
         <w:rPr>
           <w:rFonts w:ascii="Times New Roman" w:hAnsi="Times New Roman" w:cs="Times New Roman"/>
@@ -1952,29 +1517,7 @@
           <w:szCs w:val="24"/>
           <w:highlight w:val="white"/>
         </w:rPr>
-        <w:t>"</w:t>
-      </w:r>
-      <w:proofErr w:type="spellStart"/>
-      <w:r>
-        <w:rPr>
-          <w:rFonts w:ascii="Times New Roman" w:hAnsi="Times New Roman" w:cs="Times New Roman"/>
-          <w:color w:val="A31515"/>
-          <w:sz w:val="24"/>
-          <w:szCs w:val="24"/>
-          <w:highlight w:val="white"/>
-        </w:rPr>
-        <w:t>int</w:t>
-      </w:r>
-      <w:proofErr w:type="spellEnd"/>
-      <w:r>
-        <w:rPr>
-          <w:rFonts w:ascii="Times New Roman" w:hAnsi="Times New Roman" w:cs="Times New Roman"/>
-          <w:color w:val="A31515"/>
-          <w:sz w:val="24"/>
-          <w:szCs w:val="24"/>
-          <w:highlight w:val="white"/>
-        </w:rPr>
-        <w:t xml:space="preserve"> t_"</w:t>
+        <w:t>"int t_"</w:t>
       </w:r>
       <w:r>
         <w:rPr>
@@ -2003,32 +1546,9 @@
           <w:szCs w:val="24"/>
           <w:highlight w:val="white"/>
         </w:rPr>
-        <w:lastRenderedPageBreak/>
         <w:tab/>
-      </w:r>
-      <w:proofErr w:type="spellStart"/>
-      <w:r>
-        <w:rPr>
-          <w:rFonts w:ascii="Times New Roman" w:hAnsi="Times New Roman" w:cs="Times New Roman"/>
-          <w:color w:val="000000"/>
-          <w:sz w:val="24"/>
-          <w:szCs w:val="24"/>
-          <w:highlight w:val="white"/>
-        </w:rPr>
-        <w:t>letStatements.Add</w:t>
-      </w:r>
-      <w:proofErr w:type="spellEnd"/>
-      <w:r>
-        <w:rPr>
-          <w:rFonts w:ascii="Times New Roman" w:hAnsi="Times New Roman" w:cs="Times New Roman"/>
-          <w:color w:val="000000"/>
-          <w:sz w:val="24"/>
-          <w:szCs w:val="24"/>
-          <w:highlight w:val="white"/>
-        </w:rPr>
-        <w:t>(</w:t>
-      </w:r>
-      <w:proofErr w:type="spellStart"/>
+        <w:t>letStatements.Add(</w:t>
+      </w:r>
       <w:r>
         <w:rPr>
           <w:rFonts w:ascii="Times New Roman" w:hAnsi="Times New Roman" w:cs="Times New Roman"/>
@@ -2049,7 +1569,6 @@
         </w:rPr>
         <w:t>ThreeOPCode</w:t>
       </w:r>
-      <w:proofErr w:type="spellEnd"/>
       <w:r>
         <w:rPr>
           <w:rFonts w:ascii="Times New Roman" w:hAnsi="Times New Roman" w:cs="Times New Roman"/>
@@ -2109,63 +1628,7 @@
           <w:szCs w:val="24"/>
           <w:highlight w:val="white"/>
         </w:rPr>
-        <w:t xml:space="preserve">          Statement = </w:t>
-      </w:r>
-      <w:proofErr w:type="spellStart"/>
-      <w:proofErr w:type="gramStart"/>
-      <w:r>
-        <w:rPr>
-          <w:rFonts w:ascii="Times New Roman" w:hAnsi="Times New Roman" w:cs="Times New Roman"/>
-          <w:color w:val="000000"/>
-          <w:sz w:val="24"/>
-          <w:szCs w:val="24"/>
-          <w:highlight w:val="white"/>
-        </w:rPr>
-        <w:t>original.Substring</w:t>
-      </w:r>
-      <w:proofErr w:type="spellEnd"/>
-      <w:r>
-        <w:rPr>
-          <w:rFonts w:ascii="Times New Roman" w:hAnsi="Times New Roman" w:cs="Times New Roman"/>
-          <w:color w:val="000000"/>
-          <w:sz w:val="24"/>
-          <w:szCs w:val="24"/>
-          <w:highlight w:val="white"/>
-        </w:rPr>
-        <w:t>(</w:t>
-      </w:r>
-      <w:proofErr w:type="gramEnd"/>
-      <w:r>
-        <w:rPr>
-          <w:rFonts w:ascii="Times New Roman" w:hAnsi="Times New Roman" w:cs="Times New Roman"/>
-          <w:color w:val="000000"/>
-          <w:sz w:val="24"/>
-          <w:szCs w:val="24"/>
-          <w:highlight w:val="white"/>
-        </w:rPr>
-        <w:t xml:space="preserve">0, </w:t>
-      </w:r>
-      <w:proofErr w:type="spellStart"/>
-      <w:r>
-        <w:rPr>
-          <w:rFonts w:ascii="Times New Roman" w:hAnsi="Times New Roman" w:cs="Times New Roman"/>
-          <w:color w:val="000000"/>
-          <w:sz w:val="24"/>
-          <w:szCs w:val="24"/>
-          <w:highlight w:val="white"/>
-        </w:rPr>
-        <w:t>original.IndexOf</w:t>
-      </w:r>
-      <w:proofErr w:type="spellEnd"/>
-      <w:r>
-        <w:rPr>
-          <w:rFonts w:ascii="Times New Roman" w:hAnsi="Times New Roman" w:cs="Times New Roman"/>
-          <w:color w:val="000000"/>
-          <w:sz w:val="24"/>
-          <w:szCs w:val="24"/>
-          <w:highlight w:val="white"/>
-        </w:rPr>
-        <w:t xml:space="preserve">(type)) </w:t>
+        <w:t xml:space="preserve">          Statement = original.Substring(0, original.IndexOf(type)) </w:t>
       </w:r>
       <w:r>
         <w:rPr>
@@ -2253,51 +1716,15 @@
           <w:highlight w:val="white"/>
         </w:rPr>
       </w:pPr>
-      <w:proofErr w:type="spellStart"/>
-      <w:proofErr w:type="gramStart"/>
-      <w:r>
-        <w:rPr>
-          <w:rFonts w:ascii="Times New Roman" w:hAnsi="Times New Roman" w:cs="Times New Roman"/>
-          <w:color w:val="000000"/>
-          <w:sz w:val="24"/>
-          <w:szCs w:val="24"/>
-          <w:highlight w:val="white"/>
-        </w:rPr>
-        <w:t>statement.Substring</w:t>
-      </w:r>
-      <w:proofErr w:type="spellEnd"/>
-      <w:r>
-        <w:rPr>
-          <w:rFonts w:ascii="Times New Roman" w:hAnsi="Times New Roman" w:cs="Times New Roman"/>
-          <w:color w:val="000000"/>
-          <w:sz w:val="24"/>
-          <w:szCs w:val="24"/>
-          <w:highlight w:val="white"/>
-        </w:rPr>
-        <w:t>(</w:t>
-      </w:r>
-      <w:proofErr w:type="spellStart"/>
-      <w:proofErr w:type="gramEnd"/>
-      <w:r>
-        <w:rPr>
-          <w:rFonts w:ascii="Times New Roman" w:hAnsi="Times New Roman" w:cs="Times New Roman"/>
-          <w:color w:val="000000"/>
-          <w:sz w:val="24"/>
-          <w:szCs w:val="24"/>
-          <w:highlight w:val="white"/>
-        </w:rPr>
-        <w:t>indexBracketFront</w:t>
-      </w:r>
-      <w:proofErr w:type="spellEnd"/>
-      <w:r>
-        <w:rPr>
-          <w:rFonts w:ascii="Times New Roman" w:hAnsi="Times New Roman" w:cs="Times New Roman"/>
-          <w:color w:val="000000"/>
-          <w:sz w:val="24"/>
-          <w:szCs w:val="24"/>
-          <w:highlight w:val="white"/>
-        </w:rPr>
-        <w:t xml:space="preserve"> + 1,</w:t>
+      <w:r>
+        <w:rPr>
+          <w:rFonts w:ascii="Times New Roman" w:hAnsi="Times New Roman" w:cs="Times New Roman"/>
+          <w:color w:val="000000"/>
+          <w:sz w:val="24"/>
+          <w:szCs w:val="24"/>
+          <w:highlight w:val="white"/>
+        </w:rPr>
+        <w:t>statement.Substring(indexBracketFront + 1,</w:t>
       </w:r>
     </w:p>
     <w:p>
@@ -2322,53 +1749,7 @@
           <w:szCs w:val="24"/>
           <w:highlight w:val="white"/>
         </w:rPr>
-        <w:t xml:space="preserve">                      (</w:t>
-      </w:r>
-      <w:proofErr w:type="spellStart"/>
-      <w:proofErr w:type="gramStart"/>
-      <w:r>
-        <w:rPr>
-          <w:rFonts w:ascii="Times New Roman" w:hAnsi="Times New Roman" w:cs="Times New Roman"/>
-          <w:color w:val="000000"/>
-          <w:sz w:val="24"/>
-          <w:szCs w:val="24"/>
-          <w:highlight w:val="white"/>
-        </w:rPr>
-        <w:t>indexBracketEnd</w:t>
-      </w:r>
-      <w:proofErr w:type="spellEnd"/>
-      <w:proofErr w:type="gramEnd"/>
-      <w:r>
-        <w:rPr>
-          <w:rFonts w:ascii="Times New Roman" w:hAnsi="Times New Roman" w:cs="Times New Roman"/>
-          <w:color w:val="000000"/>
-          <w:sz w:val="24"/>
-          <w:szCs w:val="24"/>
-          <w:highlight w:val="white"/>
-        </w:rPr>
-        <w:t xml:space="preserve"> - 1) - </w:t>
-      </w:r>
-      <w:proofErr w:type="spellStart"/>
-      <w:r>
-        <w:rPr>
-          <w:rFonts w:ascii="Times New Roman" w:hAnsi="Times New Roman" w:cs="Times New Roman"/>
-          <w:color w:val="000000"/>
-          <w:sz w:val="24"/>
-          <w:szCs w:val="24"/>
-          <w:highlight w:val="white"/>
-        </w:rPr>
-        <w:t>indexBracketFront</w:t>
-      </w:r>
-      <w:proofErr w:type="spellEnd"/>
-      <w:r>
-        <w:rPr>
-          <w:rFonts w:ascii="Times New Roman" w:hAnsi="Times New Roman" w:cs="Times New Roman"/>
-          <w:color w:val="000000"/>
-          <w:sz w:val="24"/>
-          <w:szCs w:val="24"/>
-          <w:highlight w:val="white"/>
-        </w:rPr>
-        <w:t>)</w:t>
+        <w:t xml:space="preserve">                      (indexBracketEnd - 1) - indexBracketFront)</w:t>
       </w:r>
     </w:p>
     <w:p>
@@ -2523,25 +1904,7 @@
           <w:sz w:val="24"/>
           <w:szCs w:val="24"/>
         </w:rPr>
-        <w:t>a class called “</w:t>
-      </w:r>
-      <w:proofErr w:type="spellStart"/>
-      <w:r>
-        <w:rPr>
-          <w:rFonts w:ascii="Times New Roman" w:hAnsi="Times New Roman" w:cs="Times New Roman"/>
-          <w:sz w:val="24"/>
-          <w:szCs w:val="24"/>
-        </w:rPr>
-        <w:t>ConstantPropagation</w:t>
-      </w:r>
-      <w:proofErr w:type="spellEnd"/>
-      <w:r>
-        <w:rPr>
-          <w:rFonts w:ascii="Times New Roman" w:hAnsi="Times New Roman" w:cs="Times New Roman"/>
-          <w:sz w:val="24"/>
-          <w:szCs w:val="24"/>
-        </w:rPr>
-        <w:t xml:space="preserve">” was created. The method “Constants” is called to perform </w:t>
+        <w:t xml:space="preserve">a class called “ConstantPropagation” was created. The method “Constants” is called to perform </w:t>
       </w:r>
       <w:r>
         <w:rPr>
@@ -2593,7 +1956,6 @@
           <w:szCs w:val="24"/>
         </w:rPr>
       </w:pPr>
-      <w:proofErr w:type="gramStart"/>
       <w:r>
         <w:rPr>
           <w:rFonts w:ascii="Times New Roman" w:hAnsi="Times New Roman" w:cs="Times New Roman"/>
@@ -2612,18 +1974,7 @@
           <w:szCs w:val="24"/>
           <w:highlight w:val="white"/>
         </w:rPr>
-        <w:t>[</w:t>
-      </w:r>
-      <w:proofErr w:type="gramEnd"/>
-      <w:r>
-        <w:rPr>
-          <w:rFonts w:ascii="Times New Roman" w:hAnsi="Times New Roman" w:cs="Times New Roman"/>
-          <w:color w:val="000000"/>
-          <w:sz w:val="24"/>
-          <w:szCs w:val="24"/>
-          <w:highlight w:val="white"/>
-        </w:rPr>
-        <w:t>] Constants(</w:t>
+        <w:t>[] Constants(</w:t>
       </w:r>
       <w:r>
         <w:rPr>
@@ -2680,25 +2031,7 @@
           <w:sz w:val="24"/>
           <w:szCs w:val="24"/>
         </w:rPr>
-        <w:t xml:space="preserve">The following is a summarized flow of the constant propagation process. For details, please review the </w:t>
-      </w:r>
-      <w:proofErr w:type="spellStart"/>
-      <w:r>
-        <w:rPr>
-          <w:rFonts w:ascii="Times New Roman" w:hAnsi="Times New Roman" w:cs="Times New Roman"/>
-          <w:sz w:val="24"/>
-          <w:szCs w:val="24"/>
-        </w:rPr>
-        <w:t>ConstantPropagation.cs</w:t>
-      </w:r>
-      <w:proofErr w:type="spellEnd"/>
-      <w:r>
-        <w:rPr>
-          <w:rFonts w:ascii="Times New Roman" w:hAnsi="Times New Roman" w:cs="Times New Roman"/>
-          <w:sz w:val="24"/>
-          <w:szCs w:val="24"/>
-        </w:rPr>
-        <w:t xml:space="preserve"> class in the submitted code.</w:t>
+        <w:t>The following is a summarized flow of the constant propagation process. For details, please review the ConstantPropagation.cs class in the submitted code.</w:t>
       </w:r>
     </w:p>
     <w:p>
@@ -2742,25 +2075,7 @@
           <w:sz w:val="24"/>
           <w:szCs w:val="24"/>
         </w:rPr>
-        <w:t>If the statement starts with “if” and contains “then” AND the statements contains a “let”, “</w:t>
-      </w:r>
-      <w:proofErr w:type="spellStart"/>
-      <w:r>
-        <w:rPr>
-          <w:rFonts w:ascii="Times New Roman" w:hAnsi="Times New Roman" w:cs="Times New Roman"/>
-          <w:sz w:val="24"/>
-          <w:szCs w:val="24"/>
-        </w:rPr>
-        <w:t>goto</w:t>
-      </w:r>
-      <w:proofErr w:type="spellEnd"/>
-      <w:r>
-        <w:rPr>
-          <w:rFonts w:ascii="Times New Roman" w:hAnsi="Times New Roman" w:cs="Times New Roman"/>
-          <w:sz w:val="24"/>
-          <w:szCs w:val="24"/>
-        </w:rPr>
-        <w:t xml:space="preserve">”, “print”, or “prompt”, </w:t>
+        <w:t xml:space="preserve">If the statement starts with “if” and contains “then” AND the statements contains a “let”, “goto”, “print”, or “prompt”, </w:t>
       </w:r>
       <w:r>
         <w:rPr>
@@ -2790,7 +2105,23 @@
           <w:sz w:val="24"/>
           <w:szCs w:val="24"/>
         </w:rPr>
-        <w:t>Find all variables created in the code and create a list by looking for let statements</w:t>
+        <w:t xml:space="preserve">Find all variables created in the code and create a list by looking for </w:t>
+      </w:r>
+      <w:r>
+        <w:rPr>
+          <w:rFonts w:ascii="Times New Roman" w:hAnsi="Times New Roman" w:cs="Times New Roman"/>
+          <w:sz w:val="24"/>
+          <w:szCs w:val="24"/>
+        </w:rPr>
+        <w:t>int</w:t>
+      </w:r>
+      <w:r>
+        <w:rPr>
+          <w:rFonts w:ascii="Times New Roman" w:hAnsi="Times New Roman" w:cs="Times New Roman"/>
+          <w:sz w:val="24"/>
+          <w:szCs w:val="24"/>
+        </w:rPr>
+        <w:t xml:space="preserve"> statements</w:t>
       </w:r>
     </w:p>
     <w:p>
@@ -2842,23 +2173,15 @@
           <w:sz w:val="24"/>
           <w:szCs w:val="24"/>
         </w:rPr>
-        <w:t xml:space="preserve"> variables from the list of variables that have more than one let statement</w:t>
-      </w:r>
-      <w:r>
-        <w:rPr>
-          <w:rFonts w:ascii="Times New Roman" w:hAnsi="Times New Roman" w:cs="Times New Roman"/>
-          <w:sz w:val="24"/>
-          <w:szCs w:val="24"/>
-        </w:rPr>
-        <w:t xml:space="preserve"> -</w:t>
-      </w:r>
-      <w:r>
-        <w:rPr>
-          <w:rFonts w:ascii="Times New Roman" w:hAnsi="Times New Roman" w:cs="Times New Roman"/>
-          <w:sz w:val="24"/>
-          <w:szCs w:val="24"/>
-        </w:rPr>
-        <w:t xml:space="preserve"> or they are used with an input which is a user accepted variable</w:t>
+        <w:t xml:space="preserve"> variables from the list that have more than one let statement</w:t>
+      </w:r>
+      <w:r>
+        <w:rPr>
+          <w:rFonts w:ascii="Times New Roman" w:hAnsi="Times New Roman" w:cs="Times New Roman"/>
+          <w:sz w:val="24"/>
+          <w:szCs w:val="24"/>
+        </w:rPr>
+        <w:t xml:space="preserve"> or they are used with an input.</w:t>
       </w:r>
     </w:p>
     <w:p>
@@ -2880,15 +2203,15 @@
           <w:sz w:val="24"/>
           <w:szCs w:val="24"/>
         </w:rPr>
-        <w:t xml:space="preserve">For each variable, </w:t>
-      </w:r>
-      <w:r>
-        <w:rPr>
-          <w:rFonts w:ascii="Times New Roman" w:hAnsi="Times New Roman" w:cs="Times New Roman"/>
-          <w:sz w:val="24"/>
-          <w:szCs w:val="24"/>
-        </w:rPr>
-        <w:t>that are left</w:t>
+        <w:t>For each variable</w:t>
+      </w:r>
+      <w:r>
+        <w:rPr>
+          <w:rFonts w:ascii="Times New Roman" w:hAnsi="Times New Roman" w:cs="Times New Roman"/>
+          <w:sz w:val="24"/>
+          <w:szCs w:val="24"/>
+        </w:rPr>
+        <w:t xml:space="preserve"> (left in the list) :</w:t>
       </w:r>
     </w:p>
     <w:p>
@@ -2920,6 +2243,14 @@
         </w:rPr>
         <w:t xml:space="preserve"> values that are constants</w:t>
       </w:r>
+      <w:r>
+        <w:rPr>
+          <w:rFonts w:ascii="Times New Roman" w:hAnsi="Times New Roman" w:cs="Times New Roman"/>
+          <w:sz w:val="24"/>
+          <w:szCs w:val="24"/>
+        </w:rPr>
+        <w:t>.</w:t>
+      </w:r>
     </w:p>
     <w:p>
       <w:pPr>
@@ -2950,6 +2281,14 @@
         </w:rPr>
         <w:t>later</w:t>
       </w:r>
+      <w:r>
+        <w:rPr>
+          <w:rFonts w:ascii="Times New Roman" w:hAnsi="Times New Roman" w:cs="Times New Roman"/>
+          <w:sz w:val="24"/>
+          <w:szCs w:val="24"/>
+        </w:rPr>
+        <w:t>.</w:t>
+      </w:r>
     </w:p>
     <w:p>
       <w:pPr>
@@ -2978,25 +2317,7 @@
           <w:sz w:val="24"/>
           <w:szCs w:val="24"/>
         </w:rPr>
-        <w:t xml:space="preserve">he </w:t>
-      </w:r>
-      <w:proofErr w:type="spellStart"/>
-      <w:r>
-        <w:rPr>
-          <w:rFonts w:ascii="Times New Roman" w:hAnsi="Times New Roman" w:cs="Times New Roman"/>
-          <w:sz w:val="24"/>
-          <w:szCs w:val="24"/>
-        </w:rPr>
-        <w:t>int</w:t>
-      </w:r>
-      <w:proofErr w:type="spellEnd"/>
-      <w:r>
-        <w:rPr>
-          <w:rFonts w:ascii="Times New Roman" w:hAnsi="Times New Roman" w:cs="Times New Roman"/>
-          <w:sz w:val="24"/>
-          <w:szCs w:val="24"/>
-        </w:rPr>
-        <w:t xml:space="preserve"> statement</w:t>
+        <w:t>he int statement</w:t>
       </w:r>
       <w:r>
         <w:rPr>
@@ -3013,6 +2334,14 @@
           <w:szCs w:val="24"/>
         </w:rPr>
         <w:t xml:space="preserve"> because the variable is a constant</w:t>
+      </w:r>
+      <w:r>
+        <w:rPr>
+          <w:rFonts w:ascii="Times New Roman" w:hAnsi="Times New Roman" w:cs="Times New Roman"/>
+          <w:sz w:val="24"/>
+          <w:szCs w:val="24"/>
+        </w:rPr>
+        <w:t>.</w:t>
       </w:r>
     </w:p>
     <w:p>
@@ -3050,25 +2379,143 @@
           <w:sz w:val="24"/>
           <w:szCs w:val="24"/>
         </w:rPr>
-        <w:t xml:space="preserve"> values against all the other variables to see if they are contained </w:t>
-      </w:r>
-      <w:proofErr w:type="spellStart"/>
-      <w:r>
-        <w:rPr>
-          <w:rFonts w:ascii="Times New Roman" w:hAnsi="Times New Roman" w:cs="Times New Roman"/>
-          <w:sz w:val="24"/>
-          <w:szCs w:val="24"/>
-        </w:rPr>
-        <w:t>with in</w:t>
-      </w:r>
-      <w:proofErr w:type="spellEnd"/>
-      <w:r>
-        <w:rPr>
-          <w:rFonts w:ascii="Times New Roman" w:hAnsi="Times New Roman" w:cs="Times New Roman"/>
-          <w:sz w:val="24"/>
-          <w:szCs w:val="24"/>
-        </w:rPr>
-        <w:t>. meaning that if constant c is equal to constant b + 10 then the b in that statement needs to be replaced with its value</w:t>
+        <w:t xml:space="preserve"> values against all the other variables to see if</w:t>
+      </w:r>
+      <w:r>
+        <w:rPr>
+          <w:rFonts w:ascii="Times New Roman" w:hAnsi="Times New Roman" w:cs="Times New Roman"/>
+          <w:sz w:val="24"/>
+          <w:szCs w:val="24"/>
+        </w:rPr>
+        <w:t xml:space="preserve"> they are contained with</w:t>
+      </w:r>
+      <w:r>
+        <w:rPr>
+          <w:rFonts w:ascii="Times New Roman" w:hAnsi="Times New Roman" w:cs="Times New Roman"/>
+          <w:sz w:val="24"/>
+          <w:szCs w:val="24"/>
+        </w:rPr>
+        <w:t xml:space="preserve">in. </w:t>
+      </w:r>
+      <w:r>
+        <w:rPr>
+          <w:rFonts w:ascii="Times New Roman" w:hAnsi="Times New Roman" w:cs="Times New Roman"/>
+          <w:sz w:val="24"/>
+          <w:szCs w:val="24"/>
+        </w:rPr>
+        <w:t>This means</w:t>
+      </w:r>
+      <w:r>
+        <w:rPr>
+          <w:rFonts w:ascii="Times New Roman" w:hAnsi="Times New Roman" w:cs="Times New Roman"/>
+          <w:sz w:val="24"/>
+          <w:szCs w:val="24"/>
+        </w:rPr>
+        <w:t xml:space="preserve"> that if constant </w:t>
+      </w:r>
+      <w:r>
+        <w:rPr>
+          <w:rFonts w:ascii="Times New Roman" w:hAnsi="Times New Roman" w:cs="Times New Roman"/>
+          <w:sz w:val="24"/>
+          <w:szCs w:val="24"/>
+        </w:rPr>
+        <w:t>“</w:t>
+      </w:r>
+      <w:r>
+        <w:rPr>
+          <w:rFonts w:ascii="Times New Roman" w:hAnsi="Times New Roman" w:cs="Times New Roman"/>
+          <w:sz w:val="24"/>
+          <w:szCs w:val="24"/>
+        </w:rPr>
+        <w:t>c</w:t>
+      </w:r>
+      <w:r>
+        <w:rPr>
+          <w:rFonts w:ascii="Times New Roman" w:hAnsi="Times New Roman" w:cs="Times New Roman"/>
+          <w:sz w:val="24"/>
+          <w:szCs w:val="24"/>
+        </w:rPr>
+        <w:t>”</w:t>
+      </w:r>
+      <w:r>
+        <w:rPr>
+          <w:rFonts w:ascii="Times New Roman" w:hAnsi="Times New Roman" w:cs="Times New Roman"/>
+          <w:sz w:val="24"/>
+          <w:szCs w:val="24"/>
+        </w:rPr>
+        <w:t xml:space="preserve"> is equal to constant </w:t>
+      </w:r>
+      <w:r>
+        <w:rPr>
+          <w:rFonts w:ascii="Times New Roman" w:hAnsi="Times New Roman" w:cs="Times New Roman"/>
+          <w:sz w:val="24"/>
+          <w:szCs w:val="24"/>
+        </w:rPr>
+        <w:t>“</w:t>
+      </w:r>
+      <w:r>
+        <w:rPr>
+          <w:rFonts w:ascii="Times New Roman" w:hAnsi="Times New Roman" w:cs="Times New Roman"/>
+          <w:sz w:val="24"/>
+          <w:szCs w:val="24"/>
+        </w:rPr>
+        <w:t>b + 10</w:t>
+      </w:r>
+      <w:r>
+        <w:rPr>
+          <w:rFonts w:ascii="Times New Roman" w:hAnsi="Times New Roman" w:cs="Times New Roman"/>
+          <w:sz w:val="24"/>
+          <w:szCs w:val="24"/>
+        </w:rPr>
+        <w:t>”</w:t>
+      </w:r>
+      <w:r>
+        <w:rPr>
+          <w:rFonts w:ascii="Times New Roman" w:hAnsi="Times New Roman" w:cs="Times New Roman"/>
+          <w:sz w:val="24"/>
+          <w:szCs w:val="24"/>
+        </w:rPr>
+        <w:t xml:space="preserve"> then the </w:t>
+      </w:r>
+      <w:r>
+        <w:rPr>
+          <w:rFonts w:ascii="Times New Roman" w:hAnsi="Times New Roman" w:cs="Times New Roman"/>
+          <w:sz w:val="24"/>
+          <w:szCs w:val="24"/>
+        </w:rPr>
+        <w:t>constant “</w:t>
+      </w:r>
+      <w:r>
+        <w:rPr>
+          <w:rFonts w:ascii="Times New Roman" w:hAnsi="Times New Roman" w:cs="Times New Roman"/>
+          <w:sz w:val="24"/>
+          <w:szCs w:val="24"/>
+        </w:rPr>
+        <w:t>b</w:t>
+      </w:r>
+      <w:r>
+        <w:rPr>
+          <w:rFonts w:ascii="Times New Roman" w:hAnsi="Times New Roman" w:cs="Times New Roman"/>
+          <w:sz w:val="24"/>
+          <w:szCs w:val="24"/>
+        </w:rPr>
+        <w:t>”</w:t>
+      </w:r>
+      <w:r>
+        <w:rPr>
+          <w:rFonts w:ascii="Times New Roman" w:hAnsi="Times New Roman" w:cs="Times New Roman"/>
+          <w:sz w:val="24"/>
+          <w:szCs w:val="24"/>
+        </w:rPr>
+        <w:t xml:space="preserve"> in that statement needs to be replaced with its value</w:t>
+      </w:r>
+      <w:r>
+        <w:rPr>
+          <w:rFonts w:ascii="Times New Roman" w:hAnsi="Times New Roman" w:cs="Times New Roman"/>
+          <w:sz w:val="24"/>
+          <w:szCs w:val="24"/>
+        </w:rPr>
+        <w:t>.</w:t>
       </w:r>
     </w:p>
     <w:p>
@@ -3090,15 +2537,39 @@
           <w:sz w:val="24"/>
           <w:szCs w:val="24"/>
         </w:rPr>
-        <w:t xml:space="preserve">For each variable, </w:t>
-      </w:r>
-      <w:r>
-        <w:rPr>
-          <w:rFonts w:ascii="Times New Roman" w:hAnsi="Times New Roman" w:cs="Times New Roman"/>
-          <w:sz w:val="24"/>
-          <w:szCs w:val="24"/>
-        </w:rPr>
-        <w:t>This is where the values are actually replaced in the code</w:t>
+        <w:t>For each variable</w:t>
+      </w:r>
+      <w:r>
+        <w:rPr>
+          <w:rFonts w:ascii="Times New Roman" w:hAnsi="Times New Roman" w:cs="Times New Roman"/>
+          <w:sz w:val="24"/>
+          <w:szCs w:val="24"/>
+        </w:rPr>
+        <w:t xml:space="preserve"> </w:t>
+      </w:r>
+      <w:r>
+        <w:rPr>
+          <w:rFonts w:ascii="Times New Roman" w:hAnsi="Times New Roman" w:cs="Times New Roman"/>
+          <w:sz w:val="24"/>
+          <w:szCs w:val="24"/>
+        </w:rPr>
+        <w:t>replace the constants where they</w:t>
+      </w:r>
+      <w:r>
+        <w:rPr>
+          <w:rFonts w:ascii="Times New Roman" w:hAnsi="Times New Roman" w:cs="Times New Roman"/>
+          <w:sz w:val="24"/>
+          <w:szCs w:val="24"/>
+        </w:rPr>
+        <w:t xml:space="preserve"> are in the code</w:t>
+      </w:r>
+      <w:r>
+        <w:rPr>
+          <w:rFonts w:ascii="Times New Roman" w:hAnsi="Times New Roman" w:cs="Times New Roman"/>
+          <w:sz w:val="24"/>
+          <w:szCs w:val="24"/>
+        </w:rPr>
+        <w:t xml:space="preserve"> with its value.</w:t>
       </w:r>
     </w:p>
     <w:p>
@@ -3134,6 +2605,7 @@
           <w:sz w:val="24"/>
           <w:szCs w:val="24"/>
         </w:rPr>
+        <w:lastRenderedPageBreak/>
         <w:t xml:space="preserve">A variety of tests were performed, including using </w:t>
       </w:r>
       <w:r>
@@ -3185,7 +2657,6 @@
           <w:sz w:val="24"/>
           <w:szCs w:val="24"/>
         </w:rPr>
-        <w:lastRenderedPageBreak/>
         <w:t>Unexpected Behavior</w:t>
       </w:r>
     </w:p>
@@ -3193,56 +2664,17 @@
       <w:pPr>
         <w:rPr>
           <w:rFonts w:ascii="Times New Roman" w:hAnsi="Times New Roman" w:cs="Times New Roman"/>
-          <w:b/>
-          <w:sz w:val="24"/>
-          <w:szCs w:val="24"/>
-        </w:rPr>
-      </w:pPr>
-    </w:p>
-    <w:p>
-      <w:pPr>
-        <w:rPr>
-          <w:rFonts w:ascii="Times New Roman" w:hAnsi="Times New Roman" w:cs="Times New Roman"/>
-          <w:sz w:val="24"/>
-          <w:szCs w:val="24"/>
-        </w:rPr>
-      </w:pPr>
-      <w:proofErr w:type="gramStart"/>
-      <w:r>
-        <w:rPr>
-          <w:rFonts w:ascii="Times New Roman" w:hAnsi="Times New Roman" w:cs="Times New Roman"/>
-          <w:sz w:val="24"/>
-          <w:szCs w:val="24"/>
-        </w:rPr>
-        <w:t>NOTES :</w:t>
-      </w:r>
-      <w:proofErr w:type="gramEnd"/>
-    </w:p>
-    <w:p>
-      <w:pPr>
-        <w:rPr>
-          <w:rFonts w:ascii="Times New Roman" w:hAnsi="Times New Roman" w:cs="Times New Roman"/>
-          <w:sz w:val="24"/>
-          <w:szCs w:val="24"/>
-        </w:rPr>
-      </w:pPr>
-      <w:r>
-        <w:rPr>
-          <w:rFonts w:ascii="Times New Roman" w:hAnsi="Times New Roman" w:cs="Times New Roman"/>
-          <w:sz w:val="24"/>
-          <w:szCs w:val="24"/>
-        </w:rPr>
-        <w:t>Automation - has a slight bug in that w</w:t>
-      </w:r>
-      <w:bookmarkStart w:id="0" w:name="_GoBack"/>
-      <w:bookmarkEnd w:id="0"/>
-      <w:r>
-        <w:rPr>
-          <w:rFonts w:ascii="Times New Roman" w:hAnsi="Times New Roman" w:cs="Times New Roman"/>
-          <w:sz w:val="24"/>
-          <w:szCs w:val="24"/>
-        </w:rPr>
-        <w:t>hen it runs, anything other than 0 and 1 exit the program</w:t>
+          <w:sz w:val="24"/>
+          <w:szCs w:val="24"/>
+        </w:rPr>
+      </w:pPr>
+      <w:r>
+        <w:rPr>
+          <w:rFonts w:ascii="Times New Roman" w:hAnsi="Times New Roman" w:cs="Times New Roman"/>
+          <w:sz w:val="24"/>
+          <w:szCs w:val="24"/>
+        </w:rPr>
+        <w:t>Automation - has a slight bug in that when it runs, anything other than 0 and 1 exit the program</w:t>
       </w:r>
     </w:p>
     <w:p>
@@ -3324,7 +2756,7 @@
 </file>
 
 <file path=word/numbering.xml><?xml version="1.0" encoding="utf-8"?>
-<w:numbering xmlns:ve="http://schemas.openxmlformats.org/markup-compatibility/2006" xmlns:o="urn:schemas-microsoft-com:office:office" xmlns:r="http://schemas.openxmlformats.org/officeDocument/2006/relationships" xmlns:m="http://schemas.openxmlformats.org/officeDocument/2006/math" xmlns:v="urn:schemas-microsoft-com:vml" xmlns:wp="http://schemas.openxmlformats.org/drawingml/2006/wordprocessingDrawing" xmlns:w10="urn:schemas-microsoft-com:office:word" xmlns:w="http://schemas.openxmlformats.org/wordprocessingml/2006/main" xmlns:wne="http://schemas.microsoft.com/office/word/2006/wordml">
+<w:numbering xmlns:wpc="http://schemas.microsoft.com/office/word/2010/wordprocessingCanvas" xmlns:mc="http://schemas.openxmlformats.org/markup-compatibility/2006" xmlns:o="urn:schemas-microsoft-com:office:office" xmlns:r="http://schemas.openxmlformats.org/officeDocument/2006/relationships" xmlns:m="http://schemas.openxmlformats.org/officeDocument/2006/math" xmlns:v="urn:schemas-microsoft-com:vml" xmlns:wp14="http://schemas.microsoft.com/office/word/2010/wordprocessingDrawing" xmlns:wp="http://schemas.openxmlformats.org/drawingml/2006/wordprocessingDrawing" xmlns:w10="urn:schemas-microsoft-com:office:word" xmlns:w="http://schemas.openxmlformats.org/wordprocessingml/2006/main" xmlns:w14="http://schemas.microsoft.com/office/word/2010/wordml" xmlns:wpg="http://schemas.microsoft.com/office/word/2010/wordprocessingGroup" xmlns:wpi="http://schemas.microsoft.com/office/word/2010/wordprocessingInk" xmlns:wne="http://schemas.microsoft.com/office/word/2006/wordml" xmlns:wps="http://schemas.microsoft.com/office/word/2010/wordprocessingShape" mc:Ignorable="w14 wp14">
   <w:abstractNum w:abstractNumId="0">
     <w:nsid w:val="030C0072"/>
     <w:multiLevelType w:val="hybridMultilevel"/>
@@ -3513,7 +2945,7 @@
 </file>
 
 <file path=word/styles.xml><?xml version="1.0" encoding="utf-8"?>
-<w:styles xmlns:r="http://schemas.openxmlformats.org/officeDocument/2006/relationships" xmlns:w="http://schemas.openxmlformats.org/wordprocessingml/2006/main">
+<w:styles xmlns:mc="http://schemas.openxmlformats.org/markup-compatibility/2006" xmlns:r="http://schemas.openxmlformats.org/officeDocument/2006/relationships" xmlns:w="http://schemas.openxmlformats.org/wordprocessingml/2006/main" xmlns:w14="http://schemas.microsoft.com/office/word/2010/wordml" mc:Ignorable="w14">
   <w:docDefaults>
     <w:rPrDefault>
       <w:rPr>
@@ -3684,7 +3116,6 @@
     <w:uiPriority w:val="99"/>
     <w:semiHidden/>
     <w:unhideWhenUsed/>
-    <w:qFormat/>
     <w:tblPr>
       <w:tblInd w:w="0" w:type="dxa"/>
       <w:tblCellMar>
